--- a/Unit Test/DB/CCO_eCoaching_Log_Data_Updates_DB_UTD.docx
+++ b/Unit Test/DB/CCO_eCoaching_Log_Data_Updates_DB_UTD.docx
@@ -1,6 +1,6 @@
 
 <file path=word/document.xml><?xml version="1.0" encoding="utf-8"?>
-<w:document xmlns:wpc="http://schemas.microsoft.com/office/word/2010/wordprocessingCanvas" xmlns:mc="http://schemas.openxmlformats.org/markup-compatibility/2006" xmlns:o="urn:schemas-microsoft-com:office:office" xmlns:r="http://schemas.openxmlformats.org/officeDocument/2006/relationships" xmlns:m="http://schemas.openxmlformats.org/officeDocument/2006/math" xmlns:v="urn:schemas-microsoft-com:vml" xmlns:wp14="http://schemas.microsoft.com/office/word/2010/wordprocessingDrawing" xmlns:wp="http://schemas.openxmlformats.org/drawingml/2006/wordprocessingDrawing" xmlns:w10="urn:schemas-microsoft-com:office:word" xmlns:w="http://schemas.openxmlformats.org/wordprocessingml/2006/main" xmlns:w14="http://schemas.microsoft.com/office/word/2010/wordml" xmlns:wpg="http://schemas.microsoft.com/office/word/2010/wordprocessingGroup" xmlns:wpi="http://schemas.microsoft.com/office/word/2010/wordprocessingInk" xmlns:wne="http://schemas.microsoft.com/office/word/2006/wordml" xmlns:wps="http://schemas.microsoft.com/office/word/2010/wordprocessingShape" mc:Ignorable="w14 wp14">
+<w:document xmlns:wpc="http://schemas.microsoft.com/office/word/2010/wordprocessingCanvas" xmlns:mc="http://schemas.openxmlformats.org/markup-compatibility/2006" xmlns:o="urn:schemas-microsoft-com:office:office" xmlns:r="http://schemas.openxmlformats.org/officeDocument/2006/relationships" xmlns:m="http://schemas.openxmlformats.org/officeDocument/2006/math" xmlns:v="urn:schemas-microsoft-com:vml" xmlns:wp14="http://schemas.microsoft.com/office/word/2010/wordprocessingDrawing" xmlns:wp="http://schemas.openxmlformats.org/drawingml/2006/wordprocessingDrawing" xmlns:w10="urn:schemas-microsoft-com:office:word" xmlns:w="http://schemas.openxmlformats.org/wordprocessingml/2006/main" xmlns:w14="http://schemas.microsoft.com/office/word/2010/wordml" xmlns:w15="http://schemas.microsoft.com/office/word/2012/wordml" xmlns:wpg="http://schemas.microsoft.com/office/word/2010/wordprocessingGroup" xmlns:wpi="http://schemas.microsoft.com/office/word/2010/wordprocessingInk" xmlns:wne="http://schemas.microsoft.com/office/word/2006/wordml" xmlns:wps="http://schemas.microsoft.com/office/word/2010/wordprocessingShape" mc:Ignorable="w14 w15 wp14">
   <w:body>
     <w:p>
       <w:pPr>
@@ -248,7 +248,7 @@
           <w:sz w:val="18"/>
           <w:szCs w:val="18"/>
         </w:rPr>
-        <w:t>April 23, 2015</w:t>
+        <w:t>May 2, 2018</w:t>
       </w:r>
       <w:r>
         <w:rPr>
@@ -312,7 +312,7 @@
       <w:tblGrid>
         <w:gridCol w:w="1128"/>
         <w:gridCol w:w="928"/>
-        <w:gridCol w:w="7649"/>
+        <w:gridCol w:w="7499"/>
         <w:gridCol w:w="1844"/>
       </w:tblGrid>
       <w:tr>
@@ -488,13 +488,7 @@
           </w:tcPr>
           <w:p>
             <w:r>
-              <w:t xml:space="preserve">SCR </w:t>
-            </w:r>
-            <w:r>
-              <w:t>–</w:t>
-            </w:r>
-            <w:r>
-              <w:t xml:space="preserve"> 12</w:t>
+              <w:t>SCR 12</w:t>
             </w:r>
             <w:r>
               <w:t>846</w:t>
@@ -561,8 +555,6 @@
             <w:r>
               <w:t>2.</w:t>
             </w:r>
-            <w:bookmarkStart w:id="15" w:name="_GoBack"/>
-            <w:bookmarkEnd w:id="15"/>
             <w:r>
               <w:t>0</w:t>
             </w:r>
@@ -580,7 +572,10 @@
           </w:tcPr>
           <w:p>
             <w:r>
-              <w:t>SCR – 14634 – Inactivate Coaching logs from feed</w:t>
+              <w:t>SCR</w:t>
+            </w:r>
+            <w:r>
+              <w:t xml:space="preserve"> 14634 – Inactivate Coaching logs from feed</w:t>
             </w:r>
           </w:p>
         </w:tc>
@@ -612,7 +607,11 @@
               <w:right w:val="single" w:sz="6" w:space="0" w:color="C0C0C0"/>
             </w:tcBorders>
           </w:tcPr>
-          <w:p/>
+          <w:p>
+            <w:r>
+              <w:t>05/02/2018</w:t>
+            </w:r>
+          </w:p>
         </w:tc>
         <w:tc>
           <w:tcPr>
@@ -624,7 +623,11 @@
               <w:right w:val="single" w:sz="6" w:space="0" w:color="C0C0C0"/>
             </w:tcBorders>
           </w:tcPr>
-          <w:p/>
+          <w:p>
+            <w:r>
+              <w:t>3.0</w:t>
+            </w:r>
+          </w:p>
         </w:tc>
         <w:tc>
           <w:tcPr>
@@ -636,7 +639,11 @@
               <w:right w:val="single" w:sz="6" w:space="0" w:color="C0C0C0"/>
             </w:tcBorders>
           </w:tcPr>
-          <w:p/>
+          <w:p>
+            <w:r>
+              <w:t>TFS 10797 – Reject tables clean up</w:t>
+            </w:r>
+          </w:p>
         </w:tc>
         <w:tc>
           <w:tcPr>
@@ -648,7 +655,11 @@
               <w:right w:val="single" w:sz="6" w:space="0" w:color="C0C0C0"/>
             </w:tcBorders>
           </w:tcPr>
-          <w:p/>
+          <w:p>
+            <w:r>
+              <w:t>Susmitha Palacherla</w:t>
+            </w:r>
+          </w:p>
         </w:tc>
       </w:tr>
       <w:tr>
@@ -824,7 +835,7 @@
           <w:r>
             <w:fldChar w:fldCharType="separate"/>
           </w:r>
-          <w:hyperlink w:anchor="_Toc417561091" w:history="1">
+          <w:hyperlink w:anchor="_Toc513028085" w:history="1">
             <w:r>
               <w:rPr>
                 <w:rStyle w:val="Hyperlink"/>
@@ -867,7 +878,7 @@
                 <w:noProof/>
                 <w:webHidden/>
               </w:rPr>
-              <w:instrText xml:space="preserve"> PAGEREF _Toc417561091 \h </w:instrText>
+              <w:instrText xml:space="preserve"> PAGEREF _Toc513028085 \h </w:instrText>
             </w:r>
             <w:r>
               <w:rPr>
@@ -912,7 +923,7 @@
               <w:szCs w:val="22"/>
             </w:rPr>
           </w:pPr>
-          <w:hyperlink w:anchor="_Toc417561092" w:history="1">
+          <w:hyperlink w:anchor="_Toc513028086" w:history="1">
             <w:r>
               <w:rPr>
                 <w:rStyle w:val="Hyperlink"/>
@@ -955,7 +966,7 @@
                 <w:noProof/>
                 <w:webHidden/>
               </w:rPr>
-              <w:instrText xml:space="preserve"> PAGEREF _Toc417561092 \h </w:instrText>
+              <w:instrText xml:space="preserve"> PAGEREF _Toc513028086 \h </w:instrText>
             </w:r>
             <w:r>
               <w:rPr>
@@ -976,6 +987,94 @@
                 <w:webHidden/>
               </w:rPr>
               <w:t>8</w:t>
+            </w:r>
+            <w:r>
+              <w:rPr>
+                <w:noProof/>
+                <w:webHidden/>
+              </w:rPr>
+              <w:fldChar w:fldCharType="end"/>
+            </w:r>
+          </w:hyperlink>
+        </w:p>
+        <w:p>
+          <w:pPr>
+            <w:pStyle w:val="TOC2"/>
+            <w:tabs>
+              <w:tab w:val="left" w:pos="880"/>
+              <w:tab w:val="right" w:leader="dot" w:pos="13670"/>
+            </w:tabs>
+            <w:rPr>
+              <w:rFonts w:asciiTheme="minorHAnsi" w:eastAsiaTheme="minorEastAsia" w:hAnsiTheme="minorHAnsi" w:cstheme="minorBidi"/>
+              <w:noProof/>
+              <w:sz w:val="22"/>
+              <w:szCs w:val="22"/>
+            </w:rPr>
+          </w:pPr>
+          <w:hyperlink w:anchor="_Toc513028087" w:history="1">
+            <w:r>
+              <w:rPr>
+                <w:rStyle w:val="Hyperlink"/>
+                <w:noProof/>
+              </w:rPr>
+              <w:t>3.0</w:t>
+            </w:r>
+            <w:r>
+              <w:rPr>
+                <w:rFonts w:asciiTheme="minorHAnsi" w:eastAsiaTheme="minorEastAsia" w:hAnsiTheme="minorHAnsi" w:cstheme="minorBidi"/>
+                <w:noProof/>
+                <w:sz w:val="22"/>
+                <w:szCs w:val="22"/>
+              </w:rPr>
+              <w:tab/>
+            </w:r>
+            <w:r>
+              <w:rPr>
+                <w:rStyle w:val="Hyperlink"/>
+                <w:noProof/>
+              </w:rPr>
+              <w:t>TFS 10797 Reject tables cleanup</w:t>
+            </w:r>
+            <w:r>
+              <w:rPr>
+                <w:noProof/>
+                <w:webHidden/>
+              </w:rPr>
+              <w:tab/>
+            </w:r>
+            <w:r>
+              <w:rPr>
+                <w:noProof/>
+                <w:webHidden/>
+              </w:rPr>
+              <w:fldChar w:fldCharType="begin"/>
+            </w:r>
+            <w:r>
+              <w:rPr>
+                <w:noProof/>
+                <w:webHidden/>
+              </w:rPr>
+              <w:instrText xml:space="preserve"> PAGEREF _Toc513028087 \h </w:instrText>
+            </w:r>
+            <w:r>
+              <w:rPr>
+                <w:noProof/>
+                <w:webHidden/>
+              </w:rPr>
+            </w:r>
+            <w:r>
+              <w:rPr>
+                <w:noProof/>
+                <w:webHidden/>
+              </w:rPr>
+              <w:fldChar w:fldCharType="separate"/>
+            </w:r>
+            <w:r>
+              <w:rPr>
+                <w:noProof/>
+                <w:webHidden/>
+              </w:rPr>
+              <w:t>11</w:t>
             </w:r>
             <w:r>
               <w:rPr>
@@ -1013,7 +1112,10 @@
     <w:p/>
     <w:p/>
     <w:p/>
-    <w:p/>
+    <w:p>
+      <w:bookmarkStart w:id="15" w:name="_GoBack"/>
+      <w:bookmarkEnd w:id="15"/>
+    </w:p>
     <w:p/>
     <w:p/>
     <w:p/>
@@ -1049,7 +1151,7 @@
         </w:numPr>
       </w:pPr>
       <w:bookmarkStart w:id="16" w:name="_Toc391395339"/>
-      <w:bookmarkStart w:id="17" w:name="_Toc417561091"/>
+      <w:bookmarkStart w:id="17" w:name="_Toc513028085"/>
       <w:r>
         <w:t>SCR 12</w:t>
       </w:r>
@@ -1122,6 +1224,28 @@
           </w:tcPr>
           <w:p>
             <w:r>
+              <w:t>Test ID</w:t>
+            </w:r>
+          </w:p>
+        </w:tc>
+        <w:tc>
+          <w:tcPr>
+            <w:tcW w:w="10455" w:type="dxa"/>
+          </w:tcPr>
+          <w:p>
+            <w:r>
+              <w:t>1.0</w:t>
+            </w:r>
+          </w:p>
+        </w:tc>
+      </w:tr>
+      <w:tr>
+        <w:tc>
+          <w:tcPr>
+            <w:tcW w:w="2549" w:type="dxa"/>
+          </w:tcPr>
+          <w:p>
+            <w:r>
               <w:t>Change Type</w:t>
             </w:r>
           </w:p>
@@ -5245,7 +5369,7 @@
           <w:numId w:val="3"/>
         </w:numPr>
       </w:pPr>
-      <w:bookmarkStart w:id="18" w:name="_Toc417561092"/>
+      <w:bookmarkStart w:id="18" w:name="_Toc513028086"/>
       <w:r>
         <w:t xml:space="preserve">SCR </w:t>
       </w:r>
@@ -5311,6 +5435,28 @@
           </w:tcPr>
           <w:p>
             <w:r>
+              <w:t>Test ID</w:t>
+            </w:r>
+          </w:p>
+        </w:tc>
+        <w:tc>
+          <w:tcPr>
+            <w:tcW w:w="10455" w:type="dxa"/>
+          </w:tcPr>
+          <w:p>
+            <w:r>
+              <w:t>2.0</w:t>
+            </w:r>
+          </w:p>
+        </w:tc>
+      </w:tr>
+      <w:tr>
+        <w:tc>
+          <w:tcPr>
+            <w:tcW w:w="2549" w:type="dxa"/>
+          </w:tcPr>
+          <w:p>
+            <w:r>
               <w:t>Change Type</w:t>
             </w:r>
           </w:p>
@@ -5517,6 +5663,1900 @@
     <w:p/>
     <w:p/>
     <w:p/>
+    <w:p/>
+    <w:p/>
+    <w:p/>
+    <w:p/>
+    <w:p/>
+    <w:p/>
+    <w:p/>
+    <w:p/>
+    <w:p>
+      <w:r>
+        <w:lastRenderedPageBreak/>
+        <w:br w:type="page"/>
+      </w:r>
+    </w:p>
+    <w:p/>
+    <w:p/>
+    <w:p/>
+    <w:tbl>
+      <w:tblPr>
+        <w:tblW w:w="0" w:type="auto"/>
+        <w:tblInd w:w="-612" w:type="dxa"/>
+        <w:tblBorders>
+          <w:top w:val="double" w:sz="4" w:space="0" w:color="auto"/>
+          <w:left w:val="double" w:sz="4" w:space="0" w:color="auto"/>
+          <w:bottom w:val="double" w:sz="4" w:space="0" w:color="auto"/>
+          <w:right w:val="double" w:sz="4" w:space="0" w:color="auto"/>
+          <w:insideH w:val="single" w:sz="6" w:space="0" w:color="auto"/>
+          <w:insideV w:val="single" w:sz="6" w:space="0" w:color="auto"/>
+        </w:tblBorders>
+        <w:tblLook w:val="0000" w:firstRow="0" w:lastRow="0" w:firstColumn="0" w:lastColumn="0" w:noHBand="0" w:noVBand="0"/>
+      </w:tblPr>
+      <w:tblGrid>
+        <w:gridCol w:w="794"/>
+        <w:gridCol w:w="7103"/>
+        <w:gridCol w:w="4260"/>
+        <w:gridCol w:w="1083"/>
+      </w:tblGrid>
+      <w:tr>
+        <w:tc>
+          <w:tcPr>
+            <w:tcW w:w="0" w:type="auto"/>
+          </w:tcPr>
+          <w:p>
+            <w:pPr>
+              <w:rPr>
+                <w:i/>
+              </w:rPr>
+            </w:pPr>
+            <w:r>
+              <w:t>TEST#</w:t>
+            </w:r>
+          </w:p>
+        </w:tc>
+        <w:tc>
+          <w:tcPr>
+            <w:tcW w:w="7103" w:type="dxa"/>
+          </w:tcPr>
+          <w:p>
+            <w:pPr>
+              <w:rPr>
+                <w:i/>
+              </w:rPr>
+            </w:pPr>
+            <w:r>
+              <w:t>ACTION</w:t>
+            </w:r>
+          </w:p>
+        </w:tc>
+        <w:tc>
+          <w:tcPr>
+            <w:tcW w:w="4260" w:type="dxa"/>
+          </w:tcPr>
+          <w:p>
+            <w:pPr>
+              <w:rPr>
+                <w:i/>
+              </w:rPr>
+            </w:pPr>
+            <w:r>
+              <w:t xml:space="preserve">EXPECTED RESULTS </w:t>
+            </w:r>
+          </w:p>
+        </w:tc>
+        <w:tc>
+          <w:tcPr>
+            <w:tcW w:w="0" w:type="auto"/>
+          </w:tcPr>
+          <w:p>
+            <w:pPr>
+              <w:rPr>
+                <w:i/>
+              </w:rPr>
+            </w:pPr>
+            <w:r>
+              <w:t>RESULTS</w:t>
+            </w:r>
+          </w:p>
+          <w:p>
+            <w:pPr>
+              <w:rPr>
+                <w:rFonts w:asciiTheme="minorHAnsi" w:hAnsiTheme="minorHAnsi"/>
+                <w:bCs/>
+              </w:rPr>
+            </w:pPr>
+            <w:r>
+              <w:t>P/F/I</w:t>
+            </w:r>
+          </w:p>
+        </w:tc>
+      </w:tr>
+      <w:tr>
+        <w:tc>
+          <w:tcPr>
+            <w:tcW w:w="0" w:type="auto"/>
+          </w:tcPr>
+          <w:p>
+            <w:pPr>
+              <w:overflowPunct/>
+              <w:textAlignment w:val="auto"/>
+              <w:rPr>
+                <w:rFonts w:ascii="Courier New" w:hAnsi="Courier New" w:cs="Courier New"/>
+                <w:noProof/>
+                <w:color w:val="008000"/>
+              </w:rPr>
+            </w:pPr>
+            <w:r>
+              <w:rPr>
+                <w:rFonts w:ascii="Courier New" w:hAnsi="Courier New" w:cs="Courier New"/>
+                <w:noProof/>
+                <w:color w:val="008000"/>
+              </w:rPr>
+              <w:t>1.</w:t>
+            </w:r>
+          </w:p>
+        </w:tc>
+        <w:tc>
+          <w:tcPr>
+            <w:tcW w:w="7103" w:type="dxa"/>
+          </w:tcPr>
+          <w:p>
+            <w:pPr>
+              <w:overflowPunct/>
+              <w:textAlignment w:val="auto"/>
+              <w:rPr>
+                <w:rFonts w:asciiTheme="minorHAnsi" w:hAnsiTheme="minorHAnsi"/>
+                <w:bCs/>
+              </w:rPr>
+            </w:pPr>
+            <w:r>
+              <w:rPr>
+                <w:rFonts w:asciiTheme="minorHAnsi" w:hAnsiTheme="minorHAnsi"/>
+                <w:bCs/>
+              </w:rPr>
+              <w:t>Stage 1 file each for Coachings and Warnings named appropriately and test the load process.</w:t>
+            </w:r>
+          </w:p>
+          <w:p>
+            <w:pPr>
+              <w:overflowPunct/>
+              <w:textAlignment w:val="auto"/>
+              <w:rPr>
+                <w:rFonts w:asciiTheme="minorHAnsi" w:hAnsiTheme="minorHAnsi"/>
+                <w:bCs/>
+              </w:rPr>
+            </w:pPr>
+            <w:hyperlink r:id="rId8" w:history="1">
+              <w:r>
+                <w:rPr>
+                  <w:rStyle w:val="Hyperlink"/>
+                  <w:rFonts w:asciiTheme="minorHAnsi" w:hAnsiTheme="minorHAnsi"/>
+                  <w:bCs/>
+                </w:rPr>
+                <w:t>\\vrivscors01\BCC Scorecards\Coaching\Inactivations\Test\</w:t>
+              </w:r>
+            </w:hyperlink>
+          </w:p>
+          <w:p>
+            <w:pPr>
+              <w:overflowPunct/>
+              <w:textAlignment w:val="auto"/>
+              <w:rPr>
+                <w:rFonts w:asciiTheme="minorHAnsi" w:hAnsiTheme="minorHAnsi"/>
+                <w:bCs/>
+              </w:rPr>
+            </w:pPr>
+            <w:r>
+              <w:rPr>
+                <w:rFonts w:asciiTheme="minorHAnsi" w:hAnsiTheme="minorHAnsi"/>
+                <w:bCs/>
+              </w:rPr>
+              <w:t>eCL_</w:t>
+            </w:r>
+            <w:r>
+              <w:rPr>
+                <w:rFonts w:asciiTheme="minorHAnsi" w:hAnsiTheme="minorHAnsi"/>
+                <w:bCs/>
+              </w:rPr>
+              <w:t>Coaching</w:t>
+            </w:r>
+            <w:r>
+              <w:rPr>
+                <w:rFonts w:asciiTheme="minorHAnsi" w:hAnsiTheme="minorHAnsi"/>
+                <w:bCs/>
+              </w:rPr>
+              <w:t>_04232015.csv</w:t>
+            </w:r>
+          </w:p>
+          <w:p>
+            <w:pPr>
+              <w:overflowPunct/>
+              <w:textAlignment w:val="auto"/>
+              <w:rPr>
+                <w:rFonts w:ascii="Courier New" w:hAnsi="Courier New" w:cs="Courier New"/>
+                <w:noProof/>
+                <w:color w:val="008000"/>
+              </w:rPr>
+            </w:pPr>
+            <w:r>
+              <w:rPr>
+                <w:rFonts w:asciiTheme="minorHAnsi" w:hAnsiTheme="minorHAnsi"/>
+                <w:bCs/>
+              </w:rPr>
+              <w:t>eCL_Warning_04232015.csv</w:t>
+            </w:r>
+          </w:p>
+        </w:tc>
+        <w:tc>
+          <w:tcPr>
+            <w:tcW w:w="4260" w:type="dxa"/>
+          </w:tcPr>
+          <w:p>
+            <w:pPr>
+              <w:pStyle w:val="ListParagraph"/>
+              <w:rPr>
+                <w:bCs/>
+              </w:rPr>
+            </w:pPr>
+            <w:r>
+              <w:rPr>
+                <w:bCs/>
+              </w:rPr>
+              <w:t>Both files should load in sequence and process accordingly, Coaching first and then Warnings.</w:t>
+            </w:r>
+          </w:p>
+        </w:tc>
+        <w:tc>
+          <w:tcPr>
+            <w:tcW w:w="0" w:type="auto"/>
+          </w:tcPr>
+          <w:p>
+            <w:pPr>
+              <w:rPr>
+                <w:rFonts w:asciiTheme="minorHAnsi" w:hAnsiTheme="minorHAnsi"/>
+                <w:bCs/>
+              </w:rPr>
+            </w:pPr>
+            <w:r>
+              <w:rPr>
+                <w:rFonts w:asciiTheme="minorHAnsi" w:hAnsiTheme="minorHAnsi"/>
+                <w:bCs/>
+              </w:rPr>
+              <w:t>P</w:t>
+            </w:r>
+          </w:p>
+          <w:p>
+            <w:pPr>
+              <w:rPr>
+                <w:rFonts w:asciiTheme="minorHAnsi" w:hAnsiTheme="minorHAnsi"/>
+                <w:bCs/>
+              </w:rPr>
+            </w:pPr>
+          </w:p>
+        </w:tc>
+      </w:tr>
+      <w:tr>
+        <w:tc>
+          <w:tcPr>
+            <w:tcW w:w="0" w:type="auto"/>
+          </w:tcPr>
+          <w:p>
+            <w:pPr>
+              <w:rPr>
+                <w:i/>
+              </w:rPr>
+            </w:pPr>
+            <w:r>
+              <w:rPr>
+                <w:rFonts w:asciiTheme="minorHAnsi" w:hAnsiTheme="minorHAnsi"/>
+                <w:bCs/>
+              </w:rPr>
+              <w:t>2.</w:t>
+            </w:r>
+          </w:p>
+        </w:tc>
+        <w:tc>
+          <w:tcPr>
+            <w:tcW w:w="7103" w:type="dxa"/>
+          </w:tcPr>
+          <w:p>
+            <w:pPr>
+              <w:overflowPunct/>
+              <w:textAlignment w:val="auto"/>
+              <w:rPr>
+                <w:rFonts w:asciiTheme="minorHAnsi" w:hAnsiTheme="minorHAnsi"/>
+                <w:bCs/>
+              </w:rPr>
+            </w:pPr>
+            <w:r>
+              <w:rPr>
+                <w:rFonts w:asciiTheme="minorHAnsi" w:hAnsiTheme="minorHAnsi"/>
+                <w:bCs/>
+              </w:rPr>
+              <w:t>Test Processing logic for Coaching File, correct input file should be picked up and right param for procedure used.</w:t>
+            </w:r>
+          </w:p>
+          <w:p>
+            <w:pPr>
+              <w:overflowPunct/>
+              <w:textAlignment w:val="auto"/>
+              <w:rPr>
+                <w:rFonts w:asciiTheme="minorHAnsi" w:hAnsiTheme="minorHAnsi"/>
+                <w:bCs/>
+              </w:rPr>
+            </w:pPr>
+          </w:p>
+          <w:p>
+            <w:pPr>
+              <w:overflowPunct/>
+              <w:textAlignment w:val="auto"/>
+              <w:rPr>
+                <w:rFonts w:asciiTheme="minorHAnsi" w:hAnsiTheme="minorHAnsi"/>
+                <w:bCs/>
+              </w:rPr>
+            </w:pPr>
+            <w:r>
+              <w:rPr>
+                <w:rFonts w:asciiTheme="minorHAnsi" w:hAnsiTheme="minorHAnsi"/>
+                <w:bCs/>
+              </w:rPr>
+              <w:t>FormName</w:t>
+            </w:r>
+          </w:p>
+          <w:p>
+            <w:pPr>
+              <w:overflowPunct/>
+              <w:textAlignment w:val="auto"/>
+              <w:rPr>
+                <w:rFonts w:asciiTheme="minorHAnsi" w:hAnsiTheme="minorHAnsi"/>
+                <w:bCs/>
+              </w:rPr>
+            </w:pPr>
+            <w:r>
+              <w:rPr>
+                <w:rFonts w:asciiTheme="minorHAnsi" w:hAnsiTheme="minorHAnsi"/>
+                <w:bCs/>
+              </w:rPr>
+              <w:t>eCL-abigail.arismendez-8</w:t>
+            </w:r>
+          </w:p>
+          <w:p>
+            <w:pPr>
+              <w:overflowPunct/>
+              <w:textAlignment w:val="auto"/>
+              <w:rPr>
+                <w:rFonts w:asciiTheme="minorHAnsi" w:hAnsiTheme="minorHAnsi"/>
+                <w:bCs/>
+              </w:rPr>
+            </w:pPr>
+            <w:r>
+              <w:rPr>
+                <w:rFonts w:asciiTheme="minorHAnsi" w:hAnsiTheme="minorHAnsi"/>
+                <w:bCs/>
+              </w:rPr>
+              <w:t>eCL-adan.servin-15</w:t>
+            </w:r>
+          </w:p>
+          <w:p>
+            <w:pPr>
+              <w:overflowPunct/>
+              <w:textAlignment w:val="auto"/>
+              <w:rPr>
+                <w:rFonts w:asciiTheme="minorHAnsi" w:hAnsiTheme="minorHAnsi"/>
+                <w:bCs/>
+              </w:rPr>
+            </w:pPr>
+            <w:r>
+              <w:rPr>
+                <w:rFonts w:asciiTheme="minorHAnsi" w:hAnsiTheme="minorHAnsi"/>
+                <w:bCs/>
+              </w:rPr>
+              <w:t xml:space="preserve">eCL-jenkde-2706    </w:t>
+            </w:r>
+          </w:p>
+          <w:p>
+            <w:pPr>
+              <w:overflowPunct/>
+              <w:textAlignment w:val="auto"/>
+              <w:rPr>
+                <w:rFonts w:asciiTheme="minorHAnsi" w:hAnsiTheme="minorHAnsi"/>
+                <w:bCs/>
+              </w:rPr>
+            </w:pPr>
+            <w:r>
+              <w:rPr>
+                <w:rFonts w:asciiTheme="minorHAnsi" w:hAnsiTheme="minorHAnsi"/>
+                <w:bCs/>
+              </w:rPr>
+              <w:t xml:space="preserve">eCL-betty.walters-2754    </w:t>
+            </w:r>
+          </w:p>
+          <w:p>
+            <w:pPr>
+              <w:overflowPunct/>
+              <w:textAlignment w:val="auto"/>
+              <w:rPr>
+                <w:rFonts w:asciiTheme="minorHAnsi" w:hAnsiTheme="minorHAnsi"/>
+                <w:bCs/>
+              </w:rPr>
+            </w:pPr>
+            <w:r>
+              <w:rPr>
+                <w:rFonts w:asciiTheme="minorHAnsi" w:hAnsiTheme="minorHAnsi"/>
+                <w:bCs/>
+              </w:rPr>
+              <w:t xml:space="preserve">eCL-demetree.miller-391    </w:t>
+            </w:r>
+          </w:p>
+          <w:p>
+            <w:pPr>
+              <w:overflowPunct/>
+              <w:textAlignment w:val="auto"/>
+              <w:rPr>
+                <w:rFonts w:asciiTheme="minorHAnsi" w:hAnsiTheme="minorHAnsi"/>
+                <w:bCs/>
+              </w:rPr>
+            </w:pPr>
+            <w:r>
+              <w:rPr>
+                <w:rFonts w:asciiTheme="minorHAnsi" w:hAnsiTheme="minorHAnsi"/>
+                <w:bCs/>
+              </w:rPr>
+              <w:t xml:space="preserve">eCL-chascidy.choice-1208651    </w:t>
+            </w:r>
+          </w:p>
+        </w:tc>
+        <w:tc>
+          <w:tcPr>
+            <w:tcW w:w="4260" w:type="dxa"/>
+          </w:tcPr>
+          <w:p>
+            <w:pPr>
+              <w:rPr>
+                <w:bCs/>
+              </w:rPr>
+            </w:pPr>
+            <w:r>
+              <w:rPr>
+                <w:bCs/>
+              </w:rPr>
+              <w:t>Message</w:t>
+            </w:r>
+          </w:p>
+          <w:p>
+            <w:pPr>
+              <w:rPr>
+                <w:bCs/>
+              </w:rPr>
+            </w:pPr>
+            <w:r>
+              <w:rPr>
+                <w:bCs/>
+              </w:rPr>
+              <w:t>Invalid Status for Inactivation.</w:t>
+            </w:r>
+          </w:p>
+          <w:p>
+            <w:pPr>
+              <w:rPr>
+                <w:bCs/>
+              </w:rPr>
+            </w:pPr>
+            <w:r>
+              <w:rPr>
+                <w:bCs/>
+              </w:rPr>
+              <w:t>Invalid Status for Inactivation.</w:t>
+            </w:r>
+          </w:p>
+          <w:p>
+            <w:pPr>
+              <w:rPr>
+                <w:bCs/>
+              </w:rPr>
+            </w:pPr>
+            <w:r>
+              <w:rPr>
+                <w:bCs/>
+              </w:rPr>
+              <w:t>Invalid Status for Inactivation.</w:t>
+            </w:r>
+          </w:p>
+          <w:p>
+            <w:pPr>
+              <w:rPr>
+                <w:bCs/>
+              </w:rPr>
+            </w:pPr>
+            <w:r>
+              <w:rPr>
+                <w:bCs/>
+              </w:rPr>
+              <w:t>Invalid Status for Inactivation.</w:t>
+            </w:r>
+          </w:p>
+          <w:p>
+            <w:pPr>
+              <w:rPr>
+                <w:bCs/>
+              </w:rPr>
+            </w:pPr>
+            <w:r>
+              <w:rPr>
+                <w:bCs/>
+              </w:rPr>
+              <w:t>Invalid Status for Inactivation.</w:t>
+            </w:r>
+          </w:p>
+          <w:p>
+            <w:pPr>
+              <w:rPr>
+                <w:bCs/>
+              </w:rPr>
+            </w:pPr>
+            <w:r>
+              <w:rPr>
+                <w:bCs/>
+              </w:rPr>
+              <w:t>Form Name does not Exist.</w:t>
+            </w:r>
+          </w:p>
+        </w:tc>
+        <w:tc>
+          <w:tcPr>
+            <w:tcW w:w="0" w:type="auto"/>
+          </w:tcPr>
+          <w:p>
+            <w:pPr>
+              <w:rPr>
+                <w:rFonts w:asciiTheme="minorHAnsi" w:hAnsiTheme="minorHAnsi"/>
+                <w:bCs/>
+              </w:rPr>
+            </w:pPr>
+            <w:r>
+              <w:rPr>
+                <w:rFonts w:asciiTheme="minorHAnsi" w:hAnsiTheme="minorHAnsi"/>
+                <w:bCs/>
+              </w:rPr>
+              <w:t>P</w:t>
+            </w:r>
+          </w:p>
+        </w:tc>
+      </w:tr>
+      <w:tr>
+        <w:tc>
+          <w:tcPr>
+            <w:tcW w:w="0" w:type="auto"/>
+          </w:tcPr>
+          <w:p>
+            <w:pPr>
+              <w:rPr>
+                <w:rFonts w:asciiTheme="minorHAnsi" w:hAnsiTheme="minorHAnsi"/>
+                <w:bCs/>
+              </w:rPr>
+            </w:pPr>
+            <w:r>
+              <w:rPr>
+                <w:rFonts w:asciiTheme="minorHAnsi" w:hAnsiTheme="minorHAnsi"/>
+                <w:bCs/>
+              </w:rPr>
+              <w:t>3.</w:t>
+            </w:r>
+          </w:p>
+        </w:tc>
+        <w:tc>
+          <w:tcPr>
+            <w:tcW w:w="7103" w:type="dxa"/>
+          </w:tcPr>
+          <w:p>
+            <w:pPr>
+              <w:overflowPunct/>
+              <w:textAlignment w:val="auto"/>
+              <w:rPr>
+                <w:rFonts w:asciiTheme="minorHAnsi" w:hAnsiTheme="minorHAnsi"/>
+                <w:bCs/>
+              </w:rPr>
+            </w:pPr>
+            <w:r>
+              <w:rPr>
+                <w:rFonts w:asciiTheme="minorHAnsi" w:hAnsiTheme="minorHAnsi"/>
+                <w:bCs/>
+              </w:rPr>
+              <w:t>Test results file generation for Coachings file.</w:t>
+            </w:r>
+          </w:p>
+        </w:tc>
+        <w:tc>
+          <w:tcPr>
+            <w:tcW w:w="4260" w:type="dxa"/>
+          </w:tcPr>
+          <w:p>
+            <w:pPr>
+              <w:rPr>
+                <w:bCs/>
+              </w:rPr>
+            </w:pPr>
+            <w:r>
+              <w:rPr>
+                <w:bCs/>
+              </w:rPr>
+              <w:t xml:space="preserve">File </w:t>
+            </w:r>
+            <w:r>
+              <w:rPr>
+                <w:bCs/>
+              </w:rPr>
+              <w:t>eCL_Coaching_Processed_04232015.csv</w:t>
+            </w:r>
+            <w:r>
+              <w:rPr>
+                <w:bCs/>
+              </w:rPr>
+              <w:t xml:space="preserve"> should be generated with above results at </w:t>
+            </w:r>
+            <w:r>
+              <w:rPr>
+                <w:bCs/>
+              </w:rPr>
+              <w:t>\\vrivscors01\BCC Scorecards\Coaching\Inactivations\Test\Processed</w:t>
+            </w:r>
+          </w:p>
+        </w:tc>
+        <w:tc>
+          <w:tcPr>
+            <w:tcW w:w="0" w:type="auto"/>
+          </w:tcPr>
+          <w:p>
+            <w:pPr>
+              <w:rPr>
+                <w:rFonts w:asciiTheme="minorHAnsi" w:hAnsiTheme="minorHAnsi"/>
+                <w:bCs/>
+              </w:rPr>
+            </w:pPr>
+            <w:r>
+              <w:rPr>
+                <w:rFonts w:asciiTheme="minorHAnsi" w:hAnsiTheme="minorHAnsi"/>
+                <w:bCs/>
+              </w:rPr>
+              <w:t>P</w:t>
+            </w:r>
+          </w:p>
+        </w:tc>
+      </w:tr>
+      <w:tr>
+        <w:tc>
+          <w:tcPr>
+            <w:tcW w:w="0" w:type="auto"/>
+          </w:tcPr>
+          <w:p>
+            <w:pPr>
+              <w:rPr>
+                <w:rFonts w:asciiTheme="minorHAnsi" w:hAnsiTheme="minorHAnsi"/>
+                <w:bCs/>
+              </w:rPr>
+            </w:pPr>
+            <w:r>
+              <w:rPr>
+                <w:rFonts w:asciiTheme="minorHAnsi" w:hAnsiTheme="minorHAnsi"/>
+                <w:bCs/>
+              </w:rPr>
+              <w:t>4.</w:t>
+            </w:r>
+          </w:p>
+        </w:tc>
+        <w:tc>
+          <w:tcPr>
+            <w:tcW w:w="7103" w:type="dxa"/>
+          </w:tcPr>
+          <w:p>
+            <w:pPr>
+              <w:overflowPunct/>
+              <w:textAlignment w:val="auto"/>
+              <w:rPr>
+                <w:rFonts w:asciiTheme="minorHAnsi" w:hAnsiTheme="minorHAnsi"/>
+                <w:bCs/>
+              </w:rPr>
+            </w:pPr>
+            <w:r>
+              <w:rPr>
+                <w:rFonts w:asciiTheme="minorHAnsi" w:hAnsiTheme="minorHAnsi"/>
+                <w:bCs/>
+              </w:rPr>
+              <w:t>Test Email notification for coaching File.</w:t>
+            </w:r>
+          </w:p>
+        </w:tc>
+        <w:tc>
+          <w:tcPr>
+            <w:tcW w:w="4260" w:type="dxa"/>
+          </w:tcPr>
+          <w:p>
+            <w:pPr>
+              <w:rPr>
+                <w:bCs/>
+              </w:rPr>
+            </w:pPr>
+            <w:r>
+              <w:rPr>
+                <w:bCs/>
+              </w:rPr>
+              <w:t>Email should be sent with appropriate senders and receivers and above Results file attached.</w:t>
+            </w:r>
+          </w:p>
+        </w:tc>
+        <w:tc>
+          <w:tcPr>
+            <w:tcW w:w="0" w:type="auto"/>
+          </w:tcPr>
+          <w:p>
+            <w:pPr>
+              <w:rPr>
+                <w:rFonts w:asciiTheme="minorHAnsi" w:hAnsiTheme="minorHAnsi"/>
+                <w:bCs/>
+              </w:rPr>
+            </w:pPr>
+            <w:r>
+              <w:rPr>
+                <w:rFonts w:asciiTheme="minorHAnsi" w:hAnsiTheme="minorHAnsi"/>
+                <w:bCs/>
+              </w:rPr>
+              <w:t>P</w:t>
+            </w:r>
+          </w:p>
+        </w:tc>
+      </w:tr>
+      <w:tr>
+        <w:tc>
+          <w:tcPr>
+            <w:tcW w:w="0" w:type="auto"/>
+          </w:tcPr>
+          <w:p>
+            <w:pPr>
+              <w:rPr>
+                <w:rFonts w:asciiTheme="minorHAnsi" w:hAnsiTheme="minorHAnsi"/>
+                <w:bCs/>
+              </w:rPr>
+            </w:pPr>
+            <w:r>
+              <w:rPr>
+                <w:rFonts w:asciiTheme="minorHAnsi" w:hAnsiTheme="minorHAnsi"/>
+                <w:bCs/>
+              </w:rPr>
+              <w:t xml:space="preserve">5. </w:t>
+            </w:r>
+          </w:p>
+        </w:tc>
+        <w:tc>
+          <w:tcPr>
+            <w:tcW w:w="7103" w:type="dxa"/>
+          </w:tcPr>
+          <w:p>
+            <w:pPr>
+              <w:overflowPunct/>
+              <w:textAlignment w:val="auto"/>
+              <w:rPr>
+                <w:rFonts w:asciiTheme="minorHAnsi" w:hAnsiTheme="minorHAnsi"/>
+                <w:bCs/>
+              </w:rPr>
+            </w:pPr>
+            <w:r>
+              <w:rPr>
+                <w:rFonts w:asciiTheme="minorHAnsi" w:hAnsiTheme="minorHAnsi"/>
+                <w:bCs/>
+              </w:rPr>
+              <w:t>Test Coaching file backup.</w:t>
+            </w:r>
+          </w:p>
+        </w:tc>
+        <w:tc>
+          <w:tcPr>
+            <w:tcW w:w="4260" w:type="dxa"/>
+          </w:tcPr>
+          <w:p>
+            <w:pPr>
+              <w:overflowPunct/>
+              <w:textAlignment w:val="auto"/>
+              <w:rPr>
+                <w:rFonts w:asciiTheme="minorHAnsi" w:hAnsiTheme="minorHAnsi"/>
+                <w:bCs/>
+              </w:rPr>
+            </w:pPr>
+            <w:r>
+              <w:rPr>
+                <w:rFonts w:asciiTheme="minorHAnsi" w:hAnsiTheme="minorHAnsi"/>
+                <w:bCs/>
+              </w:rPr>
+              <w:t>eCL_</w:t>
+            </w:r>
+            <w:r>
+              <w:rPr>
+                <w:rFonts w:asciiTheme="minorHAnsi" w:hAnsiTheme="minorHAnsi"/>
+                <w:bCs/>
+              </w:rPr>
+              <w:t>Coaching</w:t>
+            </w:r>
+            <w:r>
+              <w:rPr>
+                <w:rFonts w:asciiTheme="minorHAnsi" w:hAnsiTheme="minorHAnsi"/>
+                <w:bCs/>
+              </w:rPr>
+              <w:t>_04232015.csv</w:t>
+            </w:r>
+          </w:p>
+          <w:p>
+            <w:pPr>
+              <w:rPr>
+                <w:bCs/>
+              </w:rPr>
+            </w:pPr>
+            <w:r>
+              <w:rPr>
+                <w:bCs/>
+              </w:rPr>
+              <w:t xml:space="preserve"> should be moved to </w:t>
+            </w:r>
+            <w:r>
+              <w:rPr>
+                <w:bCs/>
+              </w:rPr>
+              <w:t>\\vrivscors01\BCC Scorecards\Coaching\Inactivations\Test\Bak</w:t>
+            </w:r>
+          </w:p>
+          <w:p>
+            <w:pPr>
+              <w:rPr>
+                <w:bCs/>
+              </w:rPr>
+            </w:pPr>
+            <w:r>
+              <w:rPr>
+                <w:bCs/>
+              </w:rPr>
+              <w:t>post processing.</w:t>
+            </w:r>
+          </w:p>
+        </w:tc>
+        <w:tc>
+          <w:tcPr>
+            <w:tcW w:w="0" w:type="auto"/>
+          </w:tcPr>
+          <w:p>
+            <w:pPr>
+              <w:rPr>
+                <w:rFonts w:asciiTheme="minorHAnsi" w:hAnsiTheme="minorHAnsi"/>
+                <w:bCs/>
+              </w:rPr>
+            </w:pPr>
+            <w:r>
+              <w:rPr>
+                <w:rFonts w:asciiTheme="minorHAnsi" w:hAnsiTheme="minorHAnsi"/>
+                <w:bCs/>
+              </w:rPr>
+              <w:t>P</w:t>
+            </w:r>
+          </w:p>
+        </w:tc>
+      </w:tr>
+      <w:tr>
+        <w:tc>
+          <w:tcPr>
+            <w:tcW w:w="0" w:type="auto"/>
+          </w:tcPr>
+          <w:p>
+            <w:pPr>
+              <w:rPr>
+                <w:rFonts w:asciiTheme="minorHAnsi" w:hAnsiTheme="minorHAnsi"/>
+                <w:bCs/>
+              </w:rPr>
+            </w:pPr>
+            <w:r>
+              <w:rPr>
+                <w:rFonts w:asciiTheme="minorHAnsi" w:hAnsiTheme="minorHAnsi"/>
+                <w:bCs/>
+              </w:rPr>
+              <w:t>6.</w:t>
+            </w:r>
+          </w:p>
+        </w:tc>
+        <w:tc>
+          <w:tcPr>
+            <w:tcW w:w="7103" w:type="dxa"/>
+          </w:tcPr>
+          <w:p>
+            <w:pPr>
+              <w:overflowPunct/>
+              <w:textAlignment w:val="auto"/>
+              <w:rPr>
+                <w:rFonts w:asciiTheme="minorHAnsi" w:hAnsiTheme="minorHAnsi"/>
+                <w:bCs/>
+              </w:rPr>
+            </w:pPr>
+            <w:r>
+              <w:rPr>
+                <w:rFonts w:asciiTheme="minorHAnsi" w:hAnsiTheme="minorHAnsi"/>
+                <w:bCs/>
+              </w:rPr>
+              <w:t>Test Processing logic for Warning File, correct input file should be picked up and right param for procedure used.</w:t>
+            </w:r>
+          </w:p>
+          <w:p>
+            <w:pPr>
+              <w:overflowPunct/>
+              <w:textAlignment w:val="auto"/>
+              <w:rPr>
+                <w:rFonts w:asciiTheme="minorHAnsi" w:hAnsiTheme="minorHAnsi"/>
+                <w:bCs/>
+              </w:rPr>
+            </w:pPr>
+          </w:p>
+          <w:p>
+            <w:pPr>
+              <w:overflowPunct/>
+              <w:textAlignment w:val="auto"/>
+              <w:rPr>
+                <w:rFonts w:asciiTheme="minorHAnsi" w:hAnsiTheme="minorHAnsi"/>
+                <w:bCs/>
+              </w:rPr>
+            </w:pPr>
+            <w:r>
+              <w:rPr>
+                <w:rFonts w:asciiTheme="minorHAnsi" w:hAnsiTheme="minorHAnsi"/>
+                <w:bCs/>
+              </w:rPr>
+              <w:t>FormName</w:t>
+            </w:r>
+          </w:p>
+          <w:p>
+            <w:pPr>
+              <w:overflowPunct/>
+              <w:textAlignment w:val="auto"/>
+              <w:rPr>
+                <w:rFonts w:asciiTheme="minorHAnsi" w:hAnsiTheme="minorHAnsi"/>
+                <w:bCs/>
+              </w:rPr>
+            </w:pPr>
+            <w:r>
+              <w:rPr>
+                <w:rFonts w:asciiTheme="minorHAnsi" w:hAnsiTheme="minorHAnsi"/>
+                <w:bCs/>
+              </w:rPr>
+              <w:t>eCL-Susmitha.Warning-152065</w:t>
+            </w:r>
+          </w:p>
+          <w:p>
+            <w:pPr>
+              <w:overflowPunct/>
+              <w:textAlignment w:val="auto"/>
+              <w:rPr>
+                <w:rFonts w:asciiTheme="minorHAnsi" w:hAnsiTheme="minorHAnsi"/>
+                <w:bCs/>
+              </w:rPr>
+            </w:pPr>
+            <w:r>
+              <w:rPr>
+                <w:rFonts w:asciiTheme="minorHAnsi" w:hAnsiTheme="minorHAnsi"/>
+                <w:bCs/>
+              </w:rPr>
+              <w:t>eCL-Doug.Warning-1231439</w:t>
+            </w:r>
+          </w:p>
+          <w:p>
+            <w:pPr>
+              <w:overflowPunct/>
+              <w:textAlignment w:val="auto"/>
+              <w:rPr>
+                <w:rFonts w:asciiTheme="minorHAnsi" w:hAnsiTheme="minorHAnsi"/>
+                <w:bCs/>
+              </w:rPr>
+            </w:pPr>
+            <w:r>
+              <w:rPr>
+                <w:rFonts w:asciiTheme="minorHAnsi" w:hAnsiTheme="minorHAnsi"/>
+                <w:bCs/>
+              </w:rPr>
+              <w:t xml:space="preserve">eCL-Jourdain.Augustin-739834    </w:t>
+            </w:r>
+          </w:p>
+          <w:p>
+            <w:pPr>
+              <w:overflowPunct/>
+              <w:textAlignment w:val="auto"/>
+              <w:rPr>
+                <w:rFonts w:asciiTheme="minorHAnsi" w:hAnsiTheme="minorHAnsi"/>
+                <w:bCs/>
+              </w:rPr>
+            </w:pPr>
+            <w:r>
+              <w:rPr>
+                <w:rFonts w:asciiTheme="minorHAnsi" w:hAnsiTheme="minorHAnsi"/>
+                <w:bCs/>
+              </w:rPr>
+              <w:t xml:space="preserve">eCL-Endalkachew.Negussie-5272-5272    </w:t>
+            </w:r>
+          </w:p>
+          <w:p>
+            <w:pPr>
+              <w:overflowPunct/>
+              <w:textAlignment w:val="auto"/>
+              <w:rPr>
+                <w:rFonts w:asciiTheme="minorHAnsi" w:hAnsiTheme="minorHAnsi"/>
+                <w:bCs/>
+              </w:rPr>
+            </w:pPr>
+            <w:r>
+              <w:rPr>
+                <w:rFonts w:asciiTheme="minorHAnsi" w:hAnsiTheme="minorHAnsi"/>
+                <w:bCs/>
+              </w:rPr>
+              <w:t xml:space="preserve">eCL-Lucky.Day-1214449    </w:t>
+            </w:r>
+          </w:p>
+          <w:p>
+            <w:pPr>
+              <w:overflowPunct/>
+              <w:textAlignment w:val="auto"/>
+              <w:rPr>
+                <w:rFonts w:asciiTheme="minorHAnsi" w:hAnsiTheme="minorHAnsi"/>
+                <w:bCs/>
+              </w:rPr>
+            </w:pPr>
+            <w:r>
+              <w:rPr>
+                <w:rFonts w:asciiTheme="minorHAnsi" w:hAnsiTheme="minorHAnsi"/>
+                <w:bCs/>
+              </w:rPr>
+              <w:lastRenderedPageBreak/>
+              <w:t>eCL-chascidy.choice-1208651</w:t>
+            </w:r>
+          </w:p>
+          <w:p>
+            <w:pPr>
+              <w:overflowPunct/>
+              <w:textAlignment w:val="auto"/>
+              <w:rPr>
+                <w:rFonts w:asciiTheme="minorHAnsi" w:hAnsiTheme="minorHAnsi"/>
+                <w:bCs/>
+              </w:rPr>
+            </w:pPr>
+            <w:r>
+              <w:rPr>
+                <w:rFonts w:asciiTheme="minorHAnsi" w:hAnsiTheme="minorHAnsi"/>
+                <w:bCs/>
+              </w:rPr>
+              <w:t>eCL-William.Leferink-897823</w:t>
+            </w:r>
+          </w:p>
+          <w:p>
+            <w:pPr>
+              <w:overflowPunct/>
+              <w:textAlignment w:val="auto"/>
+              <w:rPr>
+                <w:rFonts w:asciiTheme="minorHAnsi" w:hAnsiTheme="minorHAnsi"/>
+                <w:bCs/>
+              </w:rPr>
+            </w:pPr>
+            <w:r>
+              <w:rPr>
+                <w:rFonts w:asciiTheme="minorHAnsi" w:hAnsiTheme="minorHAnsi"/>
+                <w:bCs/>
+              </w:rPr>
+              <w:t xml:space="preserve">eCL-ashley.stokes-5295    </w:t>
+            </w:r>
+          </w:p>
+        </w:tc>
+        <w:tc>
+          <w:tcPr>
+            <w:tcW w:w="4260" w:type="dxa"/>
+          </w:tcPr>
+          <w:p>
+            <w:pPr>
+              <w:rPr>
+                <w:bCs/>
+              </w:rPr>
+            </w:pPr>
+            <w:r>
+              <w:rPr>
+                <w:bCs/>
+              </w:rPr>
+              <w:lastRenderedPageBreak/>
+              <w:t>Message</w:t>
+            </w:r>
+          </w:p>
+          <w:p>
+            <w:pPr>
+              <w:rPr>
+                <w:bCs/>
+              </w:rPr>
+            </w:pPr>
+            <w:r>
+              <w:rPr>
+                <w:bCs/>
+              </w:rPr>
+              <w:t>Form Name does not Exist.</w:t>
+            </w:r>
+          </w:p>
+          <w:p>
+            <w:pPr>
+              <w:rPr>
+                <w:bCs/>
+              </w:rPr>
+            </w:pPr>
+            <w:r>
+              <w:rPr>
+                <w:bCs/>
+              </w:rPr>
+              <w:t>Form Name does not Exist.</w:t>
+            </w:r>
+          </w:p>
+          <w:p>
+            <w:pPr>
+              <w:rPr>
+                <w:bCs/>
+              </w:rPr>
+            </w:pPr>
+            <w:r>
+              <w:rPr>
+                <w:bCs/>
+              </w:rPr>
+              <w:t>Successful</w:t>
+            </w:r>
+          </w:p>
+          <w:p>
+            <w:pPr>
+              <w:rPr>
+                <w:bCs/>
+              </w:rPr>
+            </w:pPr>
+            <w:r>
+              <w:rPr>
+                <w:bCs/>
+              </w:rPr>
+              <w:t>Successful</w:t>
+            </w:r>
+          </w:p>
+          <w:p>
+            <w:pPr>
+              <w:rPr>
+                <w:bCs/>
+              </w:rPr>
+            </w:pPr>
+            <w:r>
+              <w:rPr>
+                <w:bCs/>
+              </w:rPr>
+              <w:t>Form Name does not Exist.</w:t>
+            </w:r>
+          </w:p>
+          <w:p>
+            <w:pPr>
+              <w:rPr>
+                <w:bCs/>
+              </w:rPr>
+            </w:pPr>
+            <w:r>
+              <w:rPr>
+                <w:bCs/>
+              </w:rPr>
+              <w:t>Form Name does not Exist.</w:t>
+            </w:r>
+          </w:p>
+          <w:p>
+            <w:pPr>
+              <w:rPr>
+                <w:bCs/>
+              </w:rPr>
+            </w:pPr>
+            <w:r>
+              <w:rPr>
+                <w:bCs/>
+              </w:rPr>
+              <w:t>Invalid Status for Inactivation.</w:t>
+            </w:r>
+          </w:p>
+          <w:p>
+            <w:pPr>
+              <w:rPr>
+                <w:bCs/>
+              </w:rPr>
+            </w:pPr>
+            <w:r>
+              <w:rPr>
+                <w:bCs/>
+              </w:rPr>
+              <w:t>Invalid Status for Inactivation</w:t>
+            </w:r>
+          </w:p>
+        </w:tc>
+        <w:tc>
+          <w:tcPr>
+            <w:tcW w:w="0" w:type="auto"/>
+          </w:tcPr>
+          <w:p>
+            <w:pPr>
+              <w:rPr>
+                <w:rFonts w:asciiTheme="minorHAnsi" w:hAnsiTheme="minorHAnsi"/>
+                <w:bCs/>
+              </w:rPr>
+            </w:pPr>
+            <w:r>
+              <w:rPr>
+                <w:rFonts w:asciiTheme="minorHAnsi" w:hAnsiTheme="minorHAnsi"/>
+                <w:bCs/>
+              </w:rPr>
+              <w:t>P</w:t>
+            </w:r>
+          </w:p>
+        </w:tc>
+      </w:tr>
+      <w:tr>
+        <w:tc>
+          <w:tcPr>
+            <w:tcW w:w="0" w:type="auto"/>
+          </w:tcPr>
+          <w:p>
+            <w:pPr>
+              <w:rPr>
+                <w:rFonts w:asciiTheme="minorHAnsi" w:hAnsiTheme="minorHAnsi"/>
+                <w:bCs/>
+              </w:rPr>
+            </w:pPr>
+            <w:r>
+              <w:rPr>
+                <w:rFonts w:asciiTheme="minorHAnsi" w:hAnsiTheme="minorHAnsi"/>
+                <w:bCs/>
+              </w:rPr>
+              <w:t>7.</w:t>
+            </w:r>
+          </w:p>
+        </w:tc>
+        <w:tc>
+          <w:tcPr>
+            <w:tcW w:w="7103" w:type="dxa"/>
+          </w:tcPr>
+          <w:p>
+            <w:pPr>
+              <w:overflowPunct/>
+              <w:textAlignment w:val="auto"/>
+              <w:rPr>
+                <w:rFonts w:asciiTheme="minorHAnsi" w:hAnsiTheme="minorHAnsi"/>
+                <w:bCs/>
+              </w:rPr>
+            </w:pPr>
+            <w:r>
+              <w:rPr>
+                <w:rFonts w:asciiTheme="minorHAnsi" w:hAnsiTheme="minorHAnsi"/>
+                <w:bCs/>
+              </w:rPr>
+              <w:t>Test results file generation for Warning file.</w:t>
+            </w:r>
+          </w:p>
+        </w:tc>
+        <w:tc>
+          <w:tcPr>
+            <w:tcW w:w="4260" w:type="dxa"/>
+          </w:tcPr>
+          <w:p>
+            <w:pPr>
+              <w:rPr>
+                <w:bCs/>
+              </w:rPr>
+            </w:pPr>
+            <w:r>
+              <w:rPr>
+                <w:bCs/>
+              </w:rPr>
+              <w:t xml:space="preserve">File </w:t>
+            </w:r>
+            <w:r>
+              <w:rPr>
+                <w:bCs/>
+              </w:rPr>
+              <w:t>eCL_</w:t>
+            </w:r>
+            <w:r>
+              <w:rPr>
+                <w:rFonts w:asciiTheme="minorHAnsi" w:hAnsiTheme="minorHAnsi"/>
+                <w:bCs/>
+              </w:rPr>
+              <w:t xml:space="preserve"> Warning</w:t>
+            </w:r>
+            <w:r>
+              <w:rPr>
+                <w:bCs/>
+              </w:rPr>
+              <w:t xml:space="preserve"> _Processed_04232015.csv</w:t>
+            </w:r>
+            <w:r>
+              <w:rPr>
+                <w:bCs/>
+              </w:rPr>
+              <w:t xml:space="preserve"> should be generated with above results at </w:t>
+            </w:r>
+            <w:r>
+              <w:rPr>
+                <w:bCs/>
+              </w:rPr>
+              <w:t>\\vrivscors01\BCC Scorecards\Coaching\Inactivations\Test\Processed</w:t>
+            </w:r>
+          </w:p>
+        </w:tc>
+        <w:tc>
+          <w:tcPr>
+            <w:tcW w:w="0" w:type="auto"/>
+          </w:tcPr>
+          <w:p>
+            <w:pPr>
+              <w:rPr>
+                <w:rFonts w:asciiTheme="minorHAnsi" w:hAnsiTheme="minorHAnsi"/>
+                <w:bCs/>
+              </w:rPr>
+            </w:pPr>
+            <w:r>
+              <w:rPr>
+                <w:rFonts w:asciiTheme="minorHAnsi" w:hAnsiTheme="minorHAnsi"/>
+                <w:bCs/>
+              </w:rPr>
+              <w:t>P</w:t>
+            </w:r>
+          </w:p>
+        </w:tc>
+      </w:tr>
+      <w:tr>
+        <w:tc>
+          <w:tcPr>
+            <w:tcW w:w="0" w:type="auto"/>
+          </w:tcPr>
+          <w:p>
+            <w:pPr>
+              <w:rPr>
+                <w:rFonts w:asciiTheme="minorHAnsi" w:hAnsiTheme="minorHAnsi"/>
+                <w:bCs/>
+              </w:rPr>
+            </w:pPr>
+            <w:r>
+              <w:rPr>
+                <w:rFonts w:asciiTheme="minorHAnsi" w:hAnsiTheme="minorHAnsi"/>
+                <w:bCs/>
+              </w:rPr>
+              <w:t>8.</w:t>
+            </w:r>
+          </w:p>
+        </w:tc>
+        <w:tc>
+          <w:tcPr>
+            <w:tcW w:w="7103" w:type="dxa"/>
+          </w:tcPr>
+          <w:p>
+            <w:pPr>
+              <w:overflowPunct/>
+              <w:textAlignment w:val="auto"/>
+              <w:rPr>
+                <w:rFonts w:asciiTheme="minorHAnsi" w:hAnsiTheme="minorHAnsi"/>
+                <w:bCs/>
+              </w:rPr>
+            </w:pPr>
+            <w:r>
+              <w:rPr>
+                <w:rFonts w:asciiTheme="minorHAnsi" w:hAnsiTheme="minorHAnsi"/>
+                <w:bCs/>
+              </w:rPr>
+              <w:t>Test Email notification for Warning File.</w:t>
+            </w:r>
+          </w:p>
+        </w:tc>
+        <w:tc>
+          <w:tcPr>
+            <w:tcW w:w="4260" w:type="dxa"/>
+          </w:tcPr>
+          <w:p>
+            <w:pPr>
+              <w:rPr>
+                <w:bCs/>
+              </w:rPr>
+            </w:pPr>
+            <w:r>
+              <w:rPr>
+                <w:bCs/>
+              </w:rPr>
+              <w:t>Email should be sent with appropriate senders and receivers and above Results file attached.</w:t>
+            </w:r>
+          </w:p>
+        </w:tc>
+        <w:tc>
+          <w:tcPr>
+            <w:tcW w:w="0" w:type="auto"/>
+          </w:tcPr>
+          <w:p>
+            <w:pPr>
+              <w:rPr>
+                <w:rFonts w:asciiTheme="minorHAnsi" w:hAnsiTheme="minorHAnsi"/>
+                <w:bCs/>
+              </w:rPr>
+            </w:pPr>
+            <w:r>
+              <w:rPr>
+                <w:rFonts w:asciiTheme="minorHAnsi" w:hAnsiTheme="minorHAnsi"/>
+                <w:bCs/>
+              </w:rPr>
+              <w:t>P</w:t>
+            </w:r>
+          </w:p>
+        </w:tc>
+      </w:tr>
+      <w:tr>
+        <w:tc>
+          <w:tcPr>
+            <w:tcW w:w="0" w:type="auto"/>
+          </w:tcPr>
+          <w:p>
+            <w:pPr>
+              <w:rPr>
+                <w:rFonts w:asciiTheme="minorHAnsi" w:hAnsiTheme="minorHAnsi"/>
+                <w:bCs/>
+              </w:rPr>
+            </w:pPr>
+            <w:r>
+              <w:rPr>
+                <w:rFonts w:asciiTheme="minorHAnsi" w:hAnsiTheme="minorHAnsi"/>
+                <w:bCs/>
+              </w:rPr>
+              <w:t>9.</w:t>
+            </w:r>
+          </w:p>
+        </w:tc>
+        <w:tc>
+          <w:tcPr>
+            <w:tcW w:w="7103" w:type="dxa"/>
+          </w:tcPr>
+          <w:p>
+            <w:pPr>
+              <w:overflowPunct/>
+              <w:textAlignment w:val="auto"/>
+              <w:rPr>
+                <w:rFonts w:asciiTheme="minorHAnsi" w:hAnsiTheme="minorHAnsi"/>
+                <w:bCs/>
+              </w:rPr>
+            </w:pPr>
+            <w:r>
+              <w:rPr>
+                <w:rFonts w:asciiTheme="minorHAnsi" w:hAnsiTheme="minorHAnsi"/>
+                <w:bCs/>
+              </w:rPr>
+              <w:t>Test Warning file backup.</w:t>
+            </w:r>
+          </w:p>
+        </w:tc>
+        <w:tc>
+          <w:tcPr>
+            <w:tcW w:w="4260" w:type="dxa"/>
+          </w:tcPr>
+          <w:p>
+            <w:pPr>
+              <w:overflowPunct/>
+              <w:textAlignment w:val="auto"/>
+              <w:rPr>
+                <w:rFonts w:asciiTheme="minorHAnsi" w:hAnsiTheme="minorHAnsi"/>
+                <w:bCs/>
+              </w:rPr>
+            </w:pPr>
+            <w:r>
+              <w:rPr>
+                <w:rFonts w:asciiTheme="minorHAnsi" w:hAnsiTheme="minorHAnsi"/>
+                <w:bCs/>
+              </w:rPr>
+              <w:t>eCL_</w:t>
+            </w:r>
+            <w:r>
+              <w:rPr>
+                <w:rFonts w:asciiTheme="minorHAnsi" w:hAnsiTheme="minorHAnsi"/>
+                <w:bCs/>
+              </w:rPr>
+              <w:t xml:space="preserve"> Warning</w:t>
+            </w:r>
+            <w:r>
+              <w:rPr>
+                <w:rFonts w:asciiTheme="minorHAnsi" w:hAnsiTheme="minorHAnsi"/>
+                <w:bCs/>
+              </w:rPr>
+              <w:t xml:space="preserve"> _04232015.csv</w:t>
+            </w:r>
+          </w:p>
+          <w:p>
+            <w:pPr>
+              <w:rPr>
+                <w:bCs/>
+              </w:rPr>
+            </w:pPr>
+            <w:r>
+              <w:rPr>
+                <w:bCs/>
+              </w:rPr>
+              <w:t xml:space="preserve"> should be moved to </w:t>
+            </w:r>
+            <w:r>
+              <w:rPr>
+                <w:bCs/>
+              </w:rPr>
+              <w:t>\\vrivscors01\BCC Scorecards\Coaching\Inactivations\Test\Bak</w:t>
+            </w:r>
+          </w:p>
+          <w:p>
+            <w:pPr>
+              <w:rPr>
+                <w:bCs/>
+              </w:rPr>
+            </w:pPr>
+            <w:r>
+              <w:rPr>
+                <w:bCs/>
+              </w:rPr>
+              <w:t>post processing.</w:t>
+            </w:r>
+          </w:p>
+        </w:tc>
+        <w:tc>
+          <w:tcPr>
+            <w:tcW w:w="0" w:type="auto"/>
+          </w:tcPr>
+          <w:p>
+            <w:pPr>
+              <w:rPr>
+                <w:rFonts w:asciiTheme="minorHAnsi" w:hAnsiTheme="minorHAnsi"/>
+                <w:bCs/>
+              </w:rPr>
+            </w:pPr>
+            <w:r>
+              <w:rPr>
+                <w:rFonts w:asciiTheme="minorHAnsi" w:hAnsiTheme="minorHAnsi"/>
+                <w:bCs/>
+              </w:rPr>
+              <w:t>P</w:t>
+            </w:r>
+          </w:p>
+        </w:tc>
+      </w:tr>
+      <w:tr>
+        <w:tc>
+          <w:tcPr>
+            <w:tcW w:w="0" w:type="auto"/>
+          </w:tcPr>
+          <w:p>
+            <w:pPr>
+              <w:rPr>
+                <w:rFonts w:asciiTheme="minorHAnsi" w:hAnsiTheme="minorHAnsi"/>
+                <w:bCs/>
+              </w:rPr>
+            </w:pPr>
+            <w:r>
+              <w:rPr>
+                <w:rFonts w:asciiTheme="minorHAnsi" w:hAnsiTheme="minorHAnsi"/>
+                <w:bCs/>
+              </w:rPr>
+              <w:t>10.</w:t>
+            </w:r>
+          </w:p>
+        </w:tc>
+        <w:tc>
+          <w:tcPr>
+            <w:tcW w:w="7103" w:type="dxa"/>
+          </w:tcPr>
+          <w:p>
+            <w:pPr>
+              <w:overflowPunct/>
+              <w:textAlignment w:val="auto"/>
+              <w:rPr>
+                <w:rFonts w:asciiTheme="minorHAnsi" w:hAnsiTheme="minorHAnsi"/>
+                <w:bCs/>
+              </w:rPr>
+            </w:pPr>
+            <w:r>
+              <w:rPr>
+                <w:rFonts w:asciiTheme="minorHAnsi" w:hAnsiTheme="minorHAnsi"/>
+                <w:bCs/>
+              </w:rPr>
+              <w:t>Test that job does not fail when no files are available for processing</w:t>
+            </w:r>
+          </w:p>
+        </w:tc>
+        <w:tc>
+          <w:tcPr>
+            <w:tcW w:w="4260" w:type="dxa"/>
+          </w:tcPr>
+          <w:p>
+            <w:pPr>
+              <w:overflowPunct/>
+              <w:textAlignment w:val="auto"/>
+              <w:rPr>
+                <w:rFonts w:asciiTheme="minorHAnsi" w:hAnsiTheme="minorHAnsi"/>
+                <w:bCs/>
+              </w:rPr>
+            </w:pPr>
+            <w:r>
+              <w:rPr>
+                <w:rFonts w:asciiTheme="minorHAnsi" w:hAnsiTheme="minorHAnsi"/>
+                <w:bCs/>
+              </w:rPr>
+              <w:t>Sql agent job completes without error and emails are received with statement that no files were available to process.</w:t>
+            </w:r>
+          </w:p>
+        </w:tc>
+        <w:tc>
+          <w:tcPr>
+            <w:tcW w:w="0" w:type="auto"/>
+          </w:tcPr>
+          <w:p>
+            <w:pPr>
+              <w:rPr>
+                <w:rFonts w:asciiTheme="minorHAnsi" w:hAnsiTheme="minorHAnsi"/>
+                <w:bCs/>
+              </w:rPr>
+            </w:pPr>
+            <w:r>
+              <w:rPr>
+                <w:rFonts w:asciiTheme="minorHAnsi" w:hAnsiTheme="minorHAnsi"/>
+                <w:bCs/>
+              </w:rPr>
+              <w:t>P</w:t>
+            </w:r>
+          </w:p>
+        </w:tc>
+      </w:tr>
+    </w:tbl>
+    <w:p>
+      <w:r>
+        <w:t xml:space="preserve">      </w:t>
+      </w:r>
+    </w:p>
+    <w:p/>
+    <w:p/>
+    <w:p>
+      <w:pPr>
+        <w:pStyle w:val="Heading2"/>
+        <w:numPr>
+          <w:ilvl w:val="0"/>
+          <w:numId w:val="3"/>
+        </w:numPr>
+      </w:pPr>
+      <w:bookmarkStart w:id="19" w:name="_Toc513028087"/>
+      <w:r>
+        <w:t>TFS</w:t>
+      </w:r>
+      <w:r>
+        <w:t xml:space="preserve"> </w:t>
+      </w:r>
+      <w:r>
+        <w:t>10797</w:t>
+      </w:r>
+      <w:r>
+        <w:t xml:space="preserve"> </w:t>
+      </w:r>
+      <w:r>
+        <w:t>Reject tables cleanup</w:t>
+      </w:r>
+      <w:bookmarkEnd w:id="19"/>
+    </w:p>
+    <w:p/>
+    <w:tbl>
+      <w:tblPr>
+        <w:tblW w:w="0" w:type="auto"/>
+        <w:tblInd w:w="-612" w:type="dxa"/>
+        <w:tblBorders>
+          <w:top w:val="single" w:sz="4" w:space="0" w:color="auto"/>
+          <w:left w:val="single" w:sz="4" w:space="0" w:color="auto"/>
+          <w:bottom w:val="single" w:sz="4" w:space="0" w:color="auto"/>
+          <w:right w:val="single" w:sz="4" w:space="0" w:color="auto"/>
+          <w:insideH w:val="single" w:sz="4" w:space="0" w:color="auto"/>
+          <w:insideV w:val="single" w:sz="4" w:space="0" w:color="auto"/>
+        </w:tblBorders>
+        <w:tblLayout w:type="fixed"/>
+        <w:tblLook w:val="0000" w:firstRow="0" w:lastRow="0" w:firstColumn="0" w:lastColumn="0" w:noHBand="0" w:noVBand="0"/>
+      </w:tblPr>
+      <w:tblGrid>
+        <w:gridCol w:w="2549"/>
+        <w:gridCol w:w="10455"/>
+      </w:tblGrid>
+      <w:tr>
+        <w:trPr>
+          <w:tblHeader/>
+        </w:trPr>
+        <w:tc>
+          <w:tcPr>
+            <w:tcW w:w="2549" w:type="dxa"/>
+            <w:shd w:val="solid" w:color="auto" w:fill="000000"/>
+          </w:tcPr>
+          <w:p>
+            <w:r>
+              <w:t>Item</w:t>
+            </w:r>
+          </w:p>
+        </w:tc>
+        <w:tc>
+          <w:tcPr>
+            <w:tcW w:w="10455" w:type="dxa"/>
+            <w:shd w:val="solid" w:color="auto" w:fill="000000"/>
+          </w:tcPr>
+          <w:p>
+            <w:r>
+              <w:t>Description</w:t>
+            </w:r>
+          </w:p>
+        </w:tc>
+      </w:tr>
+      <w:tr>
+        <w:tc>
+          <w:tcPr>
+            <w:tcW w:w="2549" w:type="dxa"/>
+          </w:tcPr>
+          <w:p>
+            <w:r>
+              <w:t>Test ID</w:t>
+            </w:r>
+          </w:p>
+        </w:tc>
+        <w:tc>
+          <w:tcPr>
+            <w:tcW w:w="10455" w:type="dxa"/>
+          </w:tcPr>
+          <w:p>
+            <w:r>
+              <w:t>3.0</w:t>
+            </w:r>
+          </w:p>
+        </w:tc>
+      </w:tr>
+      <w:tr>
+        <w:tc>
+          <w:tcPr>
+            <w:tcW w:w="2549" w:type="dxa"/>
+          </w:tcPr>
+          <w:p>
+            <w:r>
+              <w:t>Change Type</w:t>
+            </w:r>
+          </w:p>
+        </w:tc>
+        <w:tc>
+          <w:tcPr>
+            <w:tcW w:w="10455" w:type="dxa"/>
+          </w:tcPr>
+          <w:p>
+            <w:r>
+              <w:t>Problem Report</w:t>
+            </w:r>
+          </w:p>
+        </w:tc>
+      </w:tr>
+      <w:tr>
+        <w:tc>
+          <w:tcPr>
+            <w:tcW w:w="2549" w:type="dxa"/>
+          </w:tcPr>
+          <w:p>
+            <w:r>
+              <w:t>Change Description</w:t>
+            </w:r>
+          </w:p>
+        </w:tc>
+        <w:tc>
+          <w:tcPr>
+            <w:tcW w:w="10455" w:type="dxa"/>
+          </w:tcPr>
+          <w:p>
+            <w:r>
+              <w:t xml:space="preserve">Some sensitive data like </w:t>
+            </w:r>
+            <w:proofErr w:type="spellStart"/>
+            <w:r>
+              <w:t>lan</w:t>
+            </w:r>
+            <w:proofErr w:type="spellEnd"/>
+            <w:r>
+              <w:t xml:space="preserve"> ids were not scrubbed from the reject tables during the implementation of the encryption changes.</w:t>
+            </w:r>
+          </w:p>
+        </w:tc>
+      </w:tr>
+      <w:tr>
+        <w:tc>
+          <w:tcPr>
+            <w:tcW w:w="2549" w:type="dxa"/>
+          </w:tcPr>
+          <w:p>
+            <w:r>
+              <w:t>Test Environment</w:t>
+            </w:r>
+          </w:p>
+        </w:tc>
+        <w:tc>
+          <w:tcPr>
+            <w:tcW w:w="10455" w:type="dxa"/>
+          </w:tcPr>
+          <w:p>
+            <w:proofErr w:type="spellStart"/>
+            <w:r>
+              <w:t>eCoaching</w:t>
+            </w:r>
+            <w:r>
+              <w:t>Dev</w:t>
+            </w:r>
+            <w:proofErr w:type="spellEnd"/>
+            <w:r>
+              <w:t xml:space="preserve"> database on </w:t>
+            </w:r>
+            <w:r>
+              <w:t>F3420-ECLDBD01</w:t>
+            </w:r>
+            <w:r>
+              <w:t xml:space="preserve"> </w:t>
+            </w:r>
+          </w:p>
+        </w:tc>
+      </w:tr>
+      <w:tr>
+        <w:tc>
+          <w:tcPr>
+            <w:tcW w:w="2549" w:type="dxa"/>
+          </w:tcPr>
+          <w:p>
+            <w:r>
+              <w:t>Tables Updated</w:t>
+            </w:r>
+          </w:p>
+        </w:tc>
+        <w:tc>
+          <w:tcPr>
+            <w:tcW w:w="10455" w:type="dxa"/>
+          </w:tcPr>
+          <w:p>
+            <w:r>
+              <w:t>All the _Reject tables for the feds</w:t>
+            </w:r>
+          </w:p>
+        </w:tc>
+      </w:tr>
+      <w:tr>
+        <w:tc>
+          <w:tcPr>
+            <w:tcW w:w="2549" w:type="dxa"/>
+          </w:tcPr>
+          <w:p>
+            <w:r>
+              <w:t>Code doc</w:t>
+            </w:r>
+          </w:p>
+        </w:tc>
+        <w:tc>
+          <w:tcPr>
+            <w:tcW w:w="10455" w:type="dxa"/>
+          </w:tcPr>
+          <w:p>
+            <w:r>
+              <w:t>NA</w:t>
+            </w:r>
+          </w:p>
+        </w:tc>
+      </w:tr>
+      <w:tr>
+        <w:tc>
+          <w:tcPr>
+            <w:tcW w:w="2549" w:type="dxa"/>
+          </w:tcPr>
+          <w:p>
+            <w:r>
+              <w:t>Notes</w:t>
+            </w:r>
+          </w:p>
+        </w:tc>
+        <w:tc>
+          <w:tcPr>
+            <w:tcW w:w="10455" w:type="dxa"/>
+          </w:tcPr>
+          <w:p/>
+        </w:tc>
+      </w:tr>
+    </w:tbl>
     <w:p/>
     <w:p/>
     <w:p/>
@@ -5633,112 +7673,395 @@
           </w:tcPr>
           <w:p>
             <w:pPr>
-              <w:overflowPunct/>
-              <w:textAlignment w:val="auto"/>
-              <w:rPr>
-                <w:rFonts w:ascii="Courier New" w:hAnsi="Courier New" w:cs="Courier New"/>
-                <w:noProof/>
+              <w:rPr>
+                <w:rFonts w:asciiTheme="minorHAnsi" w:hAnsiTheme="minorHAnsi"/>
+                <w:bCs/>
+              </w:rPr>
+            </w:pPr>
+            <w:r>
+              <w:rPr>
+                <w:rFonts w:asciiTheme="minorHAnsi" w:hAnsiTheme="minorHAnsi"/>
+                <w:bCs/>
+              </w:rPr>
+              <w:t>3.</w:t>
+            </w:r>
+            <w:r>
+              <w:rPr>
+                <w:rFonts w:asciiTheme="minorHAnsi" w:hAnsiTheme="minorHAnsi"/>
+                <w:bCs/>
+              </w:rPr>
+              <w:t>1</w:t>
+            </w:r>
+          </w:p>
+        </w:tc>
+        <w:tc>
+          <w:tcPr>
+            <w:tcW w:w="7103" w:type="dxa"/>
+          </w:tcPr>
+          <w:p>
+            <w:pPr>
+              <w:overflowPunct/>
+              <w:textAlignment w:val="auto"/>
+              <w:rPr>
+                <w:rFonts w:ascii="Consolas" w:hAnsi="Consolas" w:cs="Consolas"/>
+                <w:sz w:val="19"/>
+                <w:szCs w:val="19"/>
+              </w:rPr>
+            </w:pPr>
+            <w:r>
+              <w:rPr>
+                <w:rFonts w:ascii="Consolas" w:hAnsi="Consolas" w:cs="Consolas"/>
                 <w:color w:val="008000"/>
-              </w:rPr>
-            </w:pPr>
-            <w:r>
+                <w:sz w:val="19"/>
+                <w:szCs w:val="19"/>
+              </w:rPr>
+              <w:t>--ETS</w:t>
+            </w:r>
+          </w:p>
+          <w:p>
+            <w:pPr>
+              <w:overflowPunct/>
+              <w:textAlignment w:val="auto"/>
+              <w:rPr>
+                <w:rFonts w:ascii="Consolas" w:hAnsi="Consolas" w:cs="Consolas"/>
+                <w:sz w:val="19"/>
+                <w:szCs w:val="19"/>
+              </w:rPr>
+            </w:pPr>
+          </w:p>
+          <w:p>
+            <w:pPr>
+              <w:overflowPunct/>
+              <w:textAlignment w:val="auto"/>
+              <w:rPr>
+                <w:rFonts w:ascii="Consolas" w:hAnsi="Consolas" w:cs="Consolas"/>
+                <w:sz w:val="19"/>
+                <w:szCs w:val="19"/>
+              </w:rPr>
+            </w:pPr>
+            <w:r>
+              <w:rPr>
+                <w:rFonts w:ascii="Consolas" w:hAnsi="Consolas" w:cs="Consolas"/>
+                <w:color w:val="0000FF"/>
+                <w:sz w:val="19"/>
+                <w:szCs w:val="19"/>
+              </w:rPr>
+              <w:t>SELECT</w:t>
+            </w:r>
+            <w:r>
+              <w:rPr>
+                <w:rFonts w:ascii="Consolas" w:hAnsi="Consolas" w:cs="Consolas"/>
+                <w:sz w:val="19"/>
+                <w:szCs w:val="19"/>
+              </w:rPr>
+              <w:t xml:space="preserve"> </w:t>
+            </w:r>
+            <w:r>
+              <w:rPr>
+                <w:rFonts w:ascii="Consolas" w:hAnsi="Consolas" w:cs="Consolas"/>
+                <w:color w:val="808080"/>
+                <w:sz w:val="19"/>
+                <w:szCs w:val="19"/>
+              </w:rPr>
+              <w:t>*</w:t>
+            </w:r>
+            <w:r>
+              <w:rPr>
+                <w:rFonts w:ascii="Consolas" w:hAnsi="Consolas" w:cs="Consolas"/>
+                <w:sz w:val="19"/>
+                <w:szCs w:val="19"/>
+              </w:rPr>
+              <w:t xml:space="preserve"> </w:t>
+            </w:r>
+            <w:r>
+              <w:rPr>
+                <w:rFonts w:ascii="Consolas" w:hAnsi="Consolas" w:cs="Consolas"/>
+                <w:color w:val="0000FF"/>
+                <w:sz w:val="19"/>
+                <w:szCs w:val="19"/>
+              </w:rPr>
+              <w:t>FROM</w:t>
+            </w:r>
+            <w:r>
+              <w:rPr>
+                <w:rFonts w:ascii="Consolas" w:hAnsi="Consolas" w:cs="Consolas"/>
+                <w:sz w:val="19"/>
+                <w:szCs w:val="19"/>
+              </w:rPr>
+              <w:t xml:space="preserve"> </w:t>
+            </w:r>
+            <w:r>
+              <w:rPr>
+                <w:rFonts w:ascii="Consolas" w:hAnsi="Consolas" w:cs="Consolas"/>
+                <w:color w:val="008080"/>
+                <w:sz w:val="19"/>
+                <w:szCs w:val="19"/>
+              </w:rPr>
+              <w:t>[EC]</w:t>
+            </w:r>
+            <w:r>
+              <w:rPr>
+                <w:rFonts w:ascii="Consolas" w:hAnsi="Consolas" w:cs="Consolas"/>
+                <w:color w:val="808080"/>
+                <w:sz w:val="19"/>
+                <w:szCs w:val="19"/>
+              </w:rPr>
+              <w:t>.</w:t>
+            </w:r>
+            <w:r>
+              <w:rPr>
+                <w:rFonts w:ascii="Consolas" w:hAnsi="Consolas" w:cs="Consolas"/>
+                <w:color w:val="008080"/>
+                <w:sz w:val="19"/>
+                <w:szCs w:val="19"/>
+              </w:rPr>
+              <w:t>[</w:t>
+            </w:r>
+            <w:proofErr w:type="spellStart"/>
+            <w:r>
+              <w:rPr>
+                <w:rFonts w:ascii="Consolas" w:hAnsi="Consolas" w:cs="Consolas"/>
+                <w:color w:val="008080"/>
+                <w:sz w:val="19"/>
+                <w:szCs w:val="19"/>
+              </w:rPr>
+              <w:t>ETS_Coaching_Rejected</w:t>
+            </w:r>
+            <w:proofErr w:type="spellEnd"/>
+            <w:r>
+              <w:rPr>
+                <w:rFonts w:ascii="Consolas" w:hAnsi="Consolas" w:cs="Consolas"/>
+                <w:color w:val="008080"/>
+                <w:sz w:val="19"/>
+                <w:szCs w:val="19"/>
+              </w:rPr>
+              <w:t>]</w:t>
+            </w:r>
+          </w:p>
+          <w:p>
+            <w:pPr>
+              <w:overflowPunct/>
+              <w:textAlignment w:val="auto"/>
+              <w:rPr>
+                <w:rFonts w:ascii="Consolas" w:hAnsi="Consolas" w:cs="Consolas"/>
+                <w:sz w:val="19"/>
+                <w:szCs w:val="19"/>
+              </w:rPr>
+            </w:pPr>
+            <w:r>
+              <w:rPr>
+                <w:rFonts w:ascii="Consolas" w:hAnsi="Consolas" w:cs="Consolas"/>
+                <w:color w:val="0000FF"/>
+                <w:sz w:val="19"/>
+                <w:szCs w:val="19"/>
+              </w:rPr>
+              <w:t xml:space="preserve">WHERE </w:t>
+            </w:r>
+            <w:r>
+              <w:rPr>
+                <w:rFonts w:ascii="Consolas" w:hAnsi="Consolas" w:cs="Consolas"/>
+                <w:color w:val="808080"/>
+                <w:sz w:val="19"/>
+                <w:szCs w:val="19"/>
+              </w:rPr>
+              <w:t>(</w:t>
+            </w:r>
+            <w:r>
+              <w:rPr>
+                <w:rFonts w:ascii="Consolas" w:hAnsi="Consolas" w:cs="Consolas"/>
+                <w:color w:val="008080"/>
+                <w:sz w:val="19"/>
+                <w:szCs w:val="19"/>
+              </w:rPr>
+              <w:t>[</w:t>
+            </w:r>
+            <w:proofErr w:type="spellStart"/>
+            <w:r>
+              <w:rPr>
+                <w:rFonts w:ascii="Consolas" w:hAnsi="Consolas" w:cs="Consolas"/>
+                <w:color w:val="008080"/>
+                <w:sz w:val="19"/>
+                <w:szCs w:val="19"/>
+              </w:rPr>
+              <w:t>Emp_LanID</w:t>
+            </w:r>
+            <w:proofErr w:type="spellEnd"/>
+            <w:r>
+              <w:rPr>
+                <w:rFonts w:ascii="Consolas" w:hAnsi="Consolas" w:cs="Consolas"/>
+                <w:color w:val="008080"/>
+                <w:sz w:val="19"/>
+                <w:szCs w:val="19"/>
+              </w:rPr>
+              <w:t>]</w:t>
+            </w:r>
+            <w:r>
+              <w:rPr>
+                <w:rFonts w:ascii="Consolas" w:hAnsi="Consolas" w:cs="Consolas"/>
+                <w:color w:val="808080"/>
+                <w:sz w:val="19"/>
+                <w:szCs w:val="19"/>
+              </w:rPr>
+              <w:t>is</w:t>
+            </w:r>
+            <w:r>
+              <w:rPr>
+                <w:rFonts w:ascii="Consolas" w:hAnsi="Consolas" w:cs="Consolas"/>
+                <w:sz w:val="19"/>
+                <w:szCs w:val="19"/>
+              </w:rPr>
+              <w:t xml:space="preserve"> </w:t>
+            </w:r>
+            <w:r>
+              <w:rPr>
+                <w:rFonts w:ascii="Consolas" w:hAnsi="Consolas" w:cs="Consolas"/>
+                <w:color w:val="808080"/>
+                <w:sz w:val="19"/>
+                <w:szCs w:val="19"/>
+              </w:rPr>
+              <w:t>not</w:t>
+            </w:r>
+            <w:r>
+              <w:rPr>
+                <w:rFonts w:ascii="Consolas" w:hAnsi="Consolas" w:cs="Consolas"/>
+                <w:sz w:val="19"/>
+                <w:szCs w:val="19"/>
+              </w:rPr>
+              <w:t xml:space="preserve"> </w:t>
+            </w:r>
+            <w:r>
+              <w:rPr>
+                <w:rFonts w:ascii="Consolas" w:hAnsi="Consolas" w:cs="Consolas"/>
+                <w:color w:val="808080"/>
+                <w:sz w:val="19"/>
+                <w:szCs w:val="19"/>
+              </w:rPr>
+              <w:t>NULL</w:t>
+            </w:r>
+            <w:r>
+              <w:rPr>
+                <w:rFonts w:ascii="Consolas" w:hAnsi="Consolas" w:cs="Consolas"/>
+                <w:sz w:val="19"/>
+                <w:szCs w:val="19"/>
+              </w:rPr>
+              <w:t xml:space="preserve"> </w:t>
+            </w:r>
+            <w:r>
+              <w:rPr>
+                <w:rFonts w:ascii="Consolas" w:hAnsi="Consolas" w:cs="Consolas"/>
+                <w:color w:val="808080"/>
+                <w:sz w:val="19"/>
+                <w:szCs w:val="19"/>
+              </w:rPr>
+              <w:t>or</w:t>
+            </w:r>
+            <w:r>
+              <w:rPr>
+                <w:rFonts w:ascii="Consolas" w:hAnsi="Consolas" w:cs="Consolas"/>
+                <w:sz w:val="19"/>
+                <w:szCs w:val="19"/>
+              </w:rPr>
+              <w:t xml:space="preserve"> </w:t>
+            </w:r>
+            <w:r>
+              <w:rPr>
+                <w:rFonts w:ascii="Consolas" w:hAnsi="Consolas" w:cs="Consolas"/>
+                <w:color w:val="008080"/>
+                <w:sz w:val="19"/>
+                <w:szCs w:val="19"/>
+              </w:rPr>
+              <w:t>[</w:t>
+            </w:r>
+            <w:proofErr w:type="spellStart"/>
+            <w:r>
+              <w:rPr>
+                <w:rFonts w:ascii="Consolas" w:hAnsi="Consolas" w:cs="Consolas"/>
+                <w:color w:val="008080"/>
+                <w:sz w:val="19"/>
+                <w:szCs w:val="19"/>
+              </w:rPr>
+              <w:t>Associated_Person</w:t>
+            </w:r>
+            <w:proofErr w:type="spellEnd"/>
+            <w:r>
+              <w:rPr>
+                <w:rFonts w:ascii="Consolas" w:hAnsi="Consolas" w:cs="Consolas"/>
+                <w:color w:val="008080"/>
+                <w:sz w:val="19"/>
+                <w:szCs w:val="19"/>
+              </w:rPr>
+              <w:t>]</w:t>
+            </w:r>
+            <w:r>
+              <w:rPr>
+                <w:rFonts w:ascii="Consolas" w:hAnsi="Consolas" w:cs="Consolas"/>
+                <w:sz w:val="19"/>
+                <w:szCs w:val="19"/>
+              </w:rPr>
+              <w:t xml:space="preserve"> </w:t>
+            </w:r>
+            <w:r>
+              <w:rPr>
+                <w:rFonts w:ascii="Consolas" w:hAnsi="Consolas" w:cs="Consolas"/>
+                <w:color w:val="808080"/>
+                <w:sz w:val="19"/>
+                <w:szCs w:val="19"/>
+              </w:rPr>
+              <w:t>is</w:t>
+            </w:r>
+            <w:r>
+              <w:rPr>
+                <w:rFonts w:ascii="Consolas" w:hAnsi="Consolas" w:cs="Consolas"/>
+                <w:sz w:val="19"/>
+                <w:szCs w:val="19"/>
+              </w:rPr>
+              <w:t xml:space="preserve"> </w:t>
+            </w:r>
+            <w:r>
+              <w:rPr>
+                <w:rFonts w:ascii="Consolas" w:hAnsi="Consolas" w:cs="Consolas"/>
+                <w:color w:val="808080"/>
+                <w:sz w:val="19"/>
+                <w:szCs w:val="19"/>
+              </w:rPr>
+              <w:t>not</w:t>
+            </w:r>
+            <w:r>
+              <w:rPr>
+                <w:rFonts w:ascii="Consolas" w:hAnsi="Consolas" w:cs="Consolas"/>
+                <w:sz w:val="19"/>
+                <w:szCs w:val="19"/>
+              </w:rPr>
+              <w:t xml:space="preserve"> </w:t>
+            </w:r>
+            <w:r>
+              <w:rPr>
+                <w:rFonts w:ascii="Consolas" w:hAnsi="Consolas" w:cs="Consolas"/>
+                <w:color w:val="808080"/>
+                <w:sz w:val="19"/>
+                <w:szCs w:val="19"/>
+              </w:rPr>
+              <w:t>NULL)</w:t>
+            </w:r>
+          </w:p>
+          <w:p>
+            <w:pPr>
+              <w:overflowPunct/>
+              <w:textAlignment w:val="auto"/>
               <w:rPr>
                 <w:rFonts w:ascii="Courier New" w:hAnsi="Courier New" w:cs="Courier New"/>
                 <w:noProof/>
                 <w:color w:val="008000"/>
               </w:rPr>
-              <w:t>1.</w:t>
-            </w:r>
-          </w:p>
-        </w:tc>
-        <w:tc>
-          <w:tcPr>
-            <w:tcW w:w="7103" w:type="dxa"/>
-          </w:tcPr>
-          <w:p>
-            <w:pPr>
-              <w:overflowPunct/>
-              <w:textAlignment w:val="auto"/>
-              <w:rPr>
-                <w:rFonts w:asciiTheme="minorHAnsi" w:hAnsiTheme="minorHAnsi"/>
-                <w:bCs/>
-              </w:rPr>
-            </w:pPr>
-            <w:r>
-              <w:rPr>
-                <w:rFonts w:asciiTheme="minorHAnsi" w:hAnsiTheme="minorHAnsi"/>
-                <w:bCs/>
-              </w:rPr>
-              <w:t>Stage 1 file each for Coachings and Warnings named appropriately and test the load process.</w:t>
-            </w:r>
-          </w:p>
-          <w:p>
-            <w:pPr>
-              <w:overflowPunct/>
-              <w:textAlignment w:val="auto"/>
-              <w:rPr>
-                <w:rFonts w:asciiTheme="minorHAnsi" w:hAnsiTheme="minorHAnsi"/>
-                <w:bCs/>
-              </w:rPr>
-            </w:pPr>
-            <w:hyperlink r:id="rId9" w:history="1">
-              <w:r>
-                <w:rPr>
-                  <w:rStyle w:val="Hyperlink"/>
-                  <w:rFonts w:asciiTheme="minorHAnsi" w:hAnsiTheme="minorHAnsi"/>
-                  <w:bCs/>
-                </w:rPr>
-                <w:t>\\vrivscors01\BCC Scorecards\Coaching\Inactivations\Test\</w:t>
-              </w:r>
-            </w:hyperlink>
-          </w:p>
-          <w:p>
-            <w:pPr>
-              <w:overflowPunct/>
-              <w:textAlignment w:val="auto"/>
-              <w:rPr>
-                <w:rFonts w:asciiTheme="minorHAnsi" w:hAnsiTheme="minorHAnsi"/>
-                <w:bCs/>
-              </w:rPr>
-            </w:pPr>
-            <w:r>
-              <w:rPr>
-                <w:rFonts w:asciiTheme="minorHAnsi" w:hAnsiTheme="minorHAnsi"/>
-                <w:bCs/>
-              </w:rPr>
-              <w:t>eCL_</w:t>
-            </w:r>
-            <w:r>
-              <w:rPr>
-                <w:rFonts w:asciiTheme="minorHAnsi" w:hAnsiTheme="minorHAnsi"/>
-                <w:bCs/>
-              </w:rPr>
-              <w:t>Coaching</w:t>
-            </w:r>
-            <w:r>
-              <w:rPr>
-                <w:rFonts w:asciiTheme="minorHAnsi" w:hAnsiTheme="minorHAnsi"/>
-                <w:bCs/>
-              </w:rPr>
-              <w:t>_04232015.csv</w:t>
-            </w:r>
-          </w:p>
-          <w:p>
-            <w:pPr>
-              <w:overflowPunct/>
-              <w:textAlignment w:val="auto"/>
-              <w:rPr>
-                <w:rFonts w:ascii="Courier New" w:hAnsi="Courier New" w:cs="Courier New"/>
-                <w:noProof/>
-                <w:color w:val="008000"/>
-              </w:rPr>
-            </w:pPr>
-            <w:r>
-              <w:rPr>
-                <w:rFonts w:asciiTheme="minorHAnsi" w:hAnsiTheme="minorHAnsi"/>
-                <w:bCs/>
-              </w:rPr>
-              <w:t>eCL_Warning_04232015.csv</w:t>
+            </w:pPr>
+            <w:r>
+              <w:rPr>
+                <w:rFonts w:ascii="Consolas" w:hAnsi="Consolas" w:cs="Consolas"/>
+                <w:color w:val="0000FF"/>
+                <w:sz w:val="19"/>
+                <w:szCs w:val="19"/>
+              </w:rPr>
+              <w:t>GO</w:t>
             </w:r>
           </w:p>
         </w:tc>
@@ -5757,7 +8080,7 @@
               <w:rPr>
                 <w:bCs/>
               </w:rPr>
-              <w:t>Both files should load in sequence and process accordingly, Coaching first and then Warnings.</w:t>
+              <w:t xml:space="preserve">0 rows </w:t>
             </w:r>
           </w:p>
         </w:tc>
@@ -5779,14 +8102,6 @@
               </w:rPr>
               <w:t>P</w:t>
             </w:r>
-          </w:p>
-          <w:p>
-            <w:pPr>
-              <w:rPr>
-                <w:rFonts w:asciiTheme="minorHAnsi" w:hAnsiTheme="minorHAnsi"/>
-                <w:bCs/>
-              </w:rPr>
-            </w:pPr>
           </w:p>
         </w:tc>
       </w:tr>
@@ -5798,15 +8113,23 @@
           <w:p>
             <w:pPr>
               <w:rPr>
-                <w:i/>
-              </w:rPr>
-            </w:pPr>
-            <w:r>
-              <w:rPr>
-                <w:rFonts w:asciiTheme="minorHAnsi" w:hAnsiTheme="minorHAnsi"/>
-                <w:bCs/>
-              </w:rPr>
-              <w:t>2.</w:t>
+                <w:rFonts w:asciiTheme="minorHAnsi" w:hAnsiTheme="minorHAnsi"/>
+                <w:bCs/>
+              </w:rPr>
+            </w:pPr>
+            <w:r>
+              <w:rPr>
+                <w:rFonts w:asciiTheme="minorHAnsi" w:hAnsiTheme="minorHAnsi"/>
+                <w:bCs/>
+              </w:rPr>
+              <w:t>3.</w:t>
+            </w:r>
+            <w:r>
+              <w:rPr>
+                <w:rFonts w:asciiTheme="minorHAnsi" w:hAnsiTheme="minorHAnsi"/>
+                <w:bCs/>
+              </w:rPr>
+              <w:t>2</w:t>
             </w:r>
           </w:p>
         </w:tc>
@@ -5819,146 +8142,267 @@
               <w:overflowPunct/>
               <w:textAlignment w:val="auto"/>
               <w:rPr>
-                <w:rFonts w:asciiTheme="minorHAnsi" w:hAnsiTheme="minorHAnsi"/>
-                <w:bCs/>
-              </w:rPr>
-            </w:pPr>
-            <w:r>
-              <w:rPr>
-                <w:rFonts w:asciiTheme="minorHAnsi" w:hAnsiTheme="minorHAnsi"/>
-                <w:bCs/>
-              </w:rPr>
-              <w:t>Test Processing logic for Coaching File, correct input file should be picked up and right param for procedure used.</w:t>
-            </w:r>
-          </w:p>
-          <w:p>
-            <w:pPr>
-              <w:overflowPunct/>
-              <w:textAlignment w:val="auto"/>
-              <w:rPr>
-                <w:rFonts w:asciiTheme="minorHAnsi" w:hAnsiTheme="minorHAnsi"/>
-                <w:bCs/>
-              </w:rPr>
-            </w:pPr>
-          </w:p>
-          <w:p>
-            <w:pPr>
-              <w:overflowPunct/>
-              <w:textAlignment w:val="auto"/>
-              <w:rPr>
-                <w:rFonts w:asciiTheme="minorHAnsi" w:hAnsiTheme="minorHAnsi"/>
-                <w:bCs/>
-              </w:rPr>
-            </w:pPr>
-            <w:r>
-              <w:rPr>
-                <w:rFonts w:asciiTheme="minorHAnsi" w:hAnsiTheme="minorHAnsi"/>
-                <w:bCs/>
-              </w:rPr>
-              <w:t>FormName</w:t>
-            </w:r>
-          </w:p>
-          <w:p>
-            <w:pPr>
-              <w:overflowPunct/>
-              <w:textAlignment w:val="auto"/>
-              <w:rPr>
-                <w:rFonts w:asciiTheme="minorHAnsi" w:hAnsiTheme="minorHAnsi"/>
-                <w:bCs/>
-              </w:rPr>
-            </w:pPr>
-            <w:r>
-              <w:rPr>
-                <w:rFonts w:asciiTheme="minorHAnsi" w:hAnsiTheme="minorHAnsi"/>
-                <w:bCs/>
-              </w:rPr>
-              <w:t>eCL-abigail.arismendez-8</w:t>
-            </w:r>
-          </w:p>
-          <w:p>
-            <w:pPr>
-              <w:overflowPunct/>
-              <w:textAlignment w:val="auto"/>
-              <w:rPr>
-                <w:rFonts w:asciiTheme="minorHAnsi" w:hAnsiTheme="minorHAnsi"/>
-                <w:bCs/>
-              </w:rPr>
-            </w:pPr>
-            <w:r>
-              <w:rPr>
-                <w:rFonts w:asciiTheme="minorHAnsi" w:hAnsiTheme="minorHAnsi"/>
-                <w:bCs/>
-              </w:rPr>
-              <w:t>eCL-adan.servin-15</w:t>
-            </w:r>
-          </w:p>
-          <w:p>
-            <w:pPr>
-              <w:overflowPunct/>
-              <w:textAlignment w:val="auto"/>
-              <w:rPr>
-                <w:rFonts w:asciiTheme="minorHAnsi" w:hAnsiTheme="minorHAnsi"/>
-                <w:bCs/>
-              </w:rPr>
-            </w:pPr>
-            <w:r>
-              <w:rPr>
-                <w:rFonts w:asciiTheme="minorHAnsi" w:hAnsiTheme="minorHAnsi"/>
-                <w:bCs/>
-              </w:rPr>
-              <w:t xml:space="preserve">eCL-jenkde-2706    </w:t>
-            </w:r>
-          </w:p>
-          <w:p>
-            <w:pPr>
-              <w:overflowPunct/>
-              <w:textAlignment w:val="auto"/>
-              <w:rPr>
-                <w:rFonts w:asciiTheme="minorHAnsi" w:hAnsiTheme="minorHAnsi"/>
-                <w:bCs/>
-              </w:rPr>
-            </w:pPr>
-            <w:r>
-              <w:rPr>
-                <w:rFonts w:asciiTheme="minorHAnsi" w:hAnsiTheme="minorHAnsi"/>
-                <w:bCs/>
-              </w:rPr>
-              <w:t xml:space="preserve">eCL-betty.walters-2754    </w:t>
-            </w:r>
-          </w:p>
-          <w:p>
-            <w:pPr>
-              <w:overflowPunct/>
-              <w:textAlignment w:val="auto"/>
-              <w:rPr>
-                <w:rFonts w:asciiTheme="minorHAnsi" w:hAnsiTheme="minorHAnsi"/>
-                <w:bCs/>
-              </w:rPr>
-            </w:pPr>
-            <w:r>
-              <w:rPr>
-                <w:rFonts w:asciiTheme="minorHAnsi" w:hAnsiTheme="minorHAnsi"/>
-                <w:bCs/>
-              </w:rPr>
-              <w:t xml:space="preserve">eCL-demetree.miller-391    </w:t>
-            </w:r>
-          </w:p>
-          <w:p>
-            <w:pPr>
-              <w:overflowPunct/>
-              <w:textAlignment w:val="auto"/>
-              <w:rPr>
-                <w:rFonts w:asciiTheme="minorHAnsi" w:hAnsiTheme="minorHAnsi"/>
-                <w:bCs/>
-              </w:rPr>
-            </w:pPr>
-            <w:r>
-              <w:rPr>
-                <w:rFonts w:asciiTheme="minorHAnsi" w:hAnsiTheme="minorHAnsi"/>
-                <w:bCs/>
-              </w:rPr>
-              <w:t xml:space="preserve">eCL-chascidy.choice-1208651    </w:t>
-            </w:r>
+                <w:rFonts w:ascii="Consolas" w:hAnsi="Consolas" w:cs="Consolas"/>
+                <w:sz w:val="19"/>
+                <w:szCs w:val="19"/>
+              </w:rPr>
+            </w:pPr>
+            <w:r>
+              <w:rPr>
+                <w:rFonts w:ascii="Consolas" w:hAnsi="Consolas" w:cs="Consolas"/>
+                <w:color w:val="008000"/>
+                <w:sz w:val="19"/>
+                <w:szCs w:val="19"/>
+              </w:rPr>
+              <w:t>--Generic</w:t>
+            </w:r>
+          </w:p>
+          <w:p>
+            <w:pPr>
+              <w:overflowPunct/>
+              <w:textAlignment w:val="auto"/>
+              <w:rPr>
+                <w:rFonts w:ascii="Consolas" w:hAnsi="Consolas" w:cs="Consolas"/>
+                <w:sz w:val="19"/>
+                <w:szCs w:val="19"/>
+              </w:rPr>
+            </w:pPr>
+          </w:p>
+          <w:p>
+            <w:pPr>
+              <w:overflowPunct/>
+              <w:textAlignment w:val="auto"/>
+              <w:rPr>
+                <w:rFonts w:ascii="Consolas" w:hAnsi="Consolas" w:cs="Consolas"/>
+                <w:sz w:val="19"/>
+                <w:szCs w:val="19"/>
+              </w:rPr>
+            </w:pPr>
+            <w:r>
+              <w:rPr>
+                <w:rFonts w:ascii="Consolas" w:hAnsi="Consolas" w:cs="Consolas"/>
+                <w:color w:val="0000FF"/>
+                <w:sz w:val="19"/>
+                <w:szCs w:val="19"/>
+              </w:rPr>
+              <w:t>SELECT</w:t>
+            </w:r>
+            <w:r>
+              <w:rPr>
+                <w:rFonts w:ascii="Consolas" w:hAnsi="Consolas" w:cs="Consolas"/>
+                <w:sz w:val="19"/>
+                <w:szCs w:val="19"/>
+              </w:rPr>
+              <w:t xml:space="preserve"> </w:t>
+            </w:r>
+            <w:r>
+              <w:rPr>
+                <w:rFonts w:ascii="Consolas" w:hAnsi="Consolas" w:cs="Consolas"/>
+                <w:color w:val="808080"/>
+                <w:sz w:val="19"/>
+                <w:szCs w:val="19"/>
+              </w:rPr>
+              <w:t>*</w:t>
+            </w:r>
+            <w:r>
+              <w:rPr>
+                <w:rFonts w:ascii="Consolas" w:hAnsi="Consolas" w:cs="Consolas"/>
+                <w:sz w:val="19"/>
+                <w:szCs w:val="19"/>
+              </w:rPr>
+              <w:t xml:space="preserve"> </w:t>
+            </w:r>
+            <w:r>
+              <w:rPr>
+                <w:rFonts w:ascii="Consolas" w:hAnsi="Consolas" w:cs="Consolas"/>
+                <w:color w:val="0000FF"/>
+                <w:sz w:val="19"/>
+                <w:szCs w:val="19"/>
+              </w:rPr>
+              <w:t>FROM</w:t>
+            </w:r>
+            <w:r>
+              <w:rPr>
+                <w:rFonts w:ascii="Consolas" w:hAnsi="Consolas" w:cs="Consolas"/>
+                <w:sz w:val="19"/>
+                <w:szCs w:val="19"/>
+              </w:rPr>
+              <w:t xml:space="preserve"> </w:t>
+            </w:r>
+            <w:r>
+              <w:rPr>
+                <w:rFonts w:ascii="Consolas" w:hAnsi="Consolas" w:cs="Consolas"/>
+                <w:color w:val="008080"/>
+                <w:sz w:val="19"/>
+                <w:szCs w:val="19"/>
+              </w:rPr>
+              <w:t>[EC]</w:t>
+            </w:r>
+            <w:r>
+              <w:rPr>
+                <w:rFonts w:ascii="Consolas" w:hAnsi="Consolas" w:cs="Consolas"/>
+                <w:color w:val="808080"/>
+                <w:sz w:val="19"/>
+                <w:szCs w:val="19"/>
+              </w:rPr>
+              <w:t>.</w:t>
+            </w:r>
+            <w:r>
+              <w:rPr>
+                <w:rFonts w:ascii="Consolas" w:hAnsi="Consolas" w:cs="Consolas"/>
+                <w:color w:val="008080"/>
+                <w:sz w:val="19"/>
+                <w:szCs w:val="19"/>
+              </w:rPr>
+              <w:t>[</w:t>
+            </w:r>
+            <w:proofErr w:type="spellStart"/>
+            <w:r>
+              <w:rPr>
+                <w:rFonts w:ascii="Consolas" w:hAnsi="Consolas" w:cs="Consolas"/>
+                <w:color w:val="008080"/>
+                <w:sz w:val="19"/>
+                <w:szCs w:val="19"/>
+              </w:rPr>
+              <w:t>Generic_Coaching_Rejected</w:t>
+            </w:r>
+            <w:proofErr w:type="spellEnd"/>
+            <w:r>
+              <w:rPr>
+                <w:rFonts w:ascii="Consolas" w:hAnsi="Consolas" w:cs="Consolas"/>
+                <w:color w:val="008080"/>
+                <w:sz w:val="19"/>
+                <w:szCs w:val="19"/>
+              </w:rPr>
+              <w:t>]</w:t>
+            </w:r>
+          </w:p>
+          <w:p>
+            <w:pPr>
+              <w:overflowPunct/>
+              <w:textAlignment w:val="auto"/>
+              <w:rPr>
+                <w:rFonts w:ascii="Consolas" w:hAnsi="Consolas" w:cs="Consolas"/>
+                <w:sz w:val="19"/>
+                <w:szCs w:val="19"/>
+              </w:rPr>
+            </w:pPr>
+            <w:r>
+              <w:rPr>
+                <w:rFonts w:ascii="Consolas" w:hAnsi="Consolas" w:cs="Consolas"/>
+                <w:sz w:val="19"/>
+                <w:szCs w:val="19"/>
+              </w:rPr>
+              <w:t xml:space="preserve">  </w:t>
+            </w:r>
+            <w:r>
+              <w:rPr>
+                <w:rFonts w:ascii="Consolas" w:hAnsi="Consolas" w:cs="Consolas"/>
+                <w:color w:val="0000FF"/>
+                <w:sz w:val="19"/>
+                <w:szCs w:val="19"/>
+              </w:rPr>
+              <w:t>WHERE</w:t>
+            </w:r>
+            <w:r>
+              <w:rPr>
+                <w:rFonts w:ascii="Consolas" w:hAnsi="Consolas" w:cs="Consolas"/>
+                <w:sz w:val="19"/>
+                <w:szCs w:val="19"/>
+              </w:rPr>
+              <w:t xml:space="preserve"> </w:t>
+            </w:r>
+            <w:r>
+              <w:rPr>
+                <w:rFonts w:ascii="Consolas" w:hAnsi="Consolas" w:cs="Consolas"/>
+                <w:color w:val="008080"/>
+                <w:sz w:val="19"/>
+                <w:szCs w:val="19"/>
+              </w:rPr>
+              <w:t>CSR_LANID</w:t>
+            </w:r>
+            <w:r>
+              <w:rPr>
+                <w:rFonts w:ascii="Consolas" w:hAnsi="Consolas" w:cs="Consolas"/>
+                <w:sz w:val="19"/>
+                <w:szCs w:val="19"/>
+              </w:rPr>
+              <w:t xml:space="preserve"> </w:t>
+            </w:r>
+            <w:r>
+              <w:rPr>
+                <w:rFonts w:ascii="Consolas" w:hAnsi="Consolas" w:cs="Consolas"/>
+                <w:color w:val="808080"/>
+                <w:sz w:val="19"/>
+                <w:szCs w:val="19"/>
+              </w:rPr>
+              <w:t>is</w:t>
+            </w:r>
+            <w:r>
+              <w:rPr>
+                <w:rFonts w:ascii="Consolas" w:hAnsi="Consolas" w:cs="Consolas"/>
+                <w:sz w:val="19"/>
+                <w:szCs w:val="19"/>
+              </w:rPr>
+              <w:t xml:space="preserve"> </w:t>
+            </w:r>
+            <w:r>
+              <w:rPr>
+                <w:rFonts w:ascii="Consolas" w:hAnsi="Consolas" w:cs="Consolas"/>
+                <w:color w:val="808080"/>
+                <w:sz w:val="19"/>
+                <w:szCs w:val="19"/>
+              </w:rPr>
+              <w:t>not</w:t>
+            </w:r>
+            <w:r>
+              <w:rPr>
+                <w:rFonts w:ascii="Consolas" w:hAnsi="Consolas" w:cs="Consolas"/>
+                <w:sz w:val="19"/>
+                <w:szCs w:val="19"/>
+              </w:rPr>
+              <w:t xml:space="preserve"> </w:t>
+            </w:r>
+            <w:r>
+              <w:rPr>
+                <w:rFonts w:ascii="Consolas" w:hAnsi="Consolas" w:cs="Consolas"/>
+                <w:color w:val="808080"/>
+                <w:sz w:val="19"/>
+                <w:szCs w:val="19"/>
+              </w:rPr>
+              <w:t>NULL</w:t>
+            </w:r>
+          </w:p>
+          <w:p>
+            <w:pPr>
+              <w:overflowPunct/>
+              <w:textAlignment w:val="auto"/>
+              <w:rPr>
+                <w:rFonts w:ascii="Consolas" w:hAnsi="Consolas" w:cs="Consolas"/>
+                <w:color w:val="0000FF"/>
+                <w:sz w:val="19"/>
+                <w:szCs w:val="19"/>
+              </w:rPr>
+            </w:pPr>
+            <w:r>
+              <w:rPr>
+                <w:rFonts w:ascii="Consolas" w:hAnsi="Consolas" w:cs="Consolas"/>
+                <w:color w:val="0000FF"/>
+                <w:sz w:val="19"/>
+                <w:szCs w:val="19"/>
+              </w:rPr>
+              <w:t>GO</w:t>
+            </w:r>
+          </w:p>
+          <w:p>
+            <w:pPr>
+              <w:overflowPunct/>
+              <w:textAlignment w:val="auto"/>
+              <w:rPr>
+                <w:rFonts w:asciiTheme="minorHAnsi" w:hAnsiTheme="minorHAnsi"/>
+                <w:bCs/>
+              </w:rPr>
+            </w:pPr>
           </w:p>
         </w:tc>
         <w:tc>
@@ -5967,93 +8411,16 @@
           </w:tcPr>
           <w:p>
             <w:pPr>
-              <w:rPr>
-                <w:bCs/>
-              </w:rPr>
-            </w:pPr>
-            <w:r>
-              <w:rPr>
-                <w:bCs/>
-              </w:rPr>
-              <w:t>Message</w:t>
-            </w:r>
-          </w:p>
-          <w:p>
-            <w:pPr>
-              <w:rPr>
-                <w:bCs/>
-              </w:rPr>
-            </w:pPr>
-            <w:r>
-              <w:rPr>
-                <w:bCs/>
-              </w:rPr>
-              <w:t>Invalid Status for Inactivation.</w:t>
-            </w:r>
-          </w:p>
-          <w:p>
-            <w:pPr>
-              <w:rPr>
-                <w:bCs/>
-              </w:rPr>
-            </w:pPr>
-            <w:r>
-              <w:rPr>
-                <w:bCs/>
-              </w:rPr>
-              <w:t>Invalid Status for Inactivation.</w:t>
-            </w:r>
-          </w:p>
-          <w:p>
-            <w:pPr>
-              <w:rPr>
-                <w:bCs/>
-              </w:rPr>
-            </w:pPr>
-            <w:r>
-              <w:rPr>
-                <w:bCs/>
-              </w:rPr>
-              <w:t>Invalid Status for Inactivation.</w:t>
-            </w:r>
-          </w:p>
-          <w:p>
-            <w:pPr>
-              <w:rPr>
-                <w:bCs/>
-              </w:rPr>
-            </w:pPr>
-            <w:r>
-              <w:rPr>
-                <w:bCs/>
-              </w:rPr>
-              <w:t>Invalid Status for Inactivation.</w:t>
-            </w:r>
-          </w:p>
-          <w:p>
-            <w:pPr>
-              <w:rPr>
-                <w:bCs/>
-              </w:rPr>
-            </w:pPr>
-            <w:r>
-              <w:rPr>
-                <w:bCs/>
-              </w:rPr>
-              <w:t>Invalid Status for Inactivation.</w:t>
-            </w:r>
-          </w:p>
-          <w:p>
-            <w:pPr>
-              <w:rPr>
-                <w:bCs/>
-              </w:rPr>
-            </w:pPr>
-            <w:r>
-              <w:rPr>
-                <w:bCs/>
-              </w:rPr>
-              <w:t>Form Name does not Exist.</w:t>
+              <w:pStyle w:val="ListParagraph"/>
+              <w:rPr>
+                <w:bCs/>
+              </w:rPr>
+            </w:pPr>
+            <w:r>
+              <w:rPr>
+                <w:bCs/>
+              </w:rPr>
+              <w:t xml:space="preserve">0 rows </w:t>
             </w:r>
           </w:p>
         </w:tc>
@@ -6097,6 +8464,13 @@
               </w:rPr>
               <w:t>3.</w:t>
             </w:r>
+            <w:r>
+              <w:rPr>
+                <w:rFonts w:asciiTheme="minorHAnsi" w:hAnsiTheme="minorHAnsi"/>
+                <w:bCs/>
+              </w:rPr>
+              <w:t>3</w:t>
+            </w:r>
           </w:p>
         </w:tc>
         <w:tc>
@@ -6108,17 +8482,330 @@
               <w:overflowPunct/>
               <w:textAlignment w:val="auto"/>
               <w:rPr>
-                <w:rFonts w:asciiTheme="minorHAnsi" w:hAnsiTheme="minorHAnsi"/>
-                <w:bCs/>
-              </w:rPr>
-            </w:pPr>
-            <w:r>
-              <w:rPr>
-                <w:rFonts w:asciiTheme="minorHAnsi" w:hAnsiTheme="minorHAnsi"/>
-                <w:bCs/>
-              </w:rPr>
-              <w:t>Test results file generation for Coachings file.</w:t>
-            </w:r>
+                <w:rFonts w:ascii="Consolas" w:hAnsi="Consolas" w:cs="Consolas"/>
+                <w:sz w:val="19"/>
+                <w:szCs w:val="19"/>
+              </w:rPr>
+            </w:pPr>
+            <w:r>
+              <w:rPr>
+                <w:rFonts w:ascii="Consolas" w:hAnsi="Consolas" w:cs="Consolas"/>
+                <w:color w:val="008000"/>
+                <w:sz w:val="19"/>
+                <w:szCs w:val="19"/>
+              </w:rPr>
+              <w:t>--Outliers</w:t>
+            </w:r>
+          </w:p>
+          <w:p>
+            <w:pPr>
+              <w:overflowPunct/>
+              <w:textAlignment w:val="auto"/>
+              <w:rPr>
+                <w:rFonts w:ascii="Consolas" w:hAnsi="Consolas" w:cs="Consolas"/>
+                <w:sz w:val="19"/>
+                <w:szCs w:val="19"/>
+              </w:rPr>
+            </w:pPr>
+          </w:p>
+          <w:p>
+            <w:pPr>
+              <w:overflowPunct/>
+              <w:textAlignment w:val="auto"/>
+              <w:rPr>
+                <w:rFonts w:ascii="Consolas" w:hAnsi="Consolas" w:cs="Consolas"/>
+                <w:sz w:val="19"/>
+                <w:szCs w:val="19"/>
+              </w:rPr>
+            </w:pPr>
+            <w:r>
+              <w:rPr>
+                <w:rFonts w:ascii="Consolas" w:hAnsi="Consolas" w:cs="Consolas"/>
+                <w:color w:val="0000FF"/>
+                <w:sz w:val="19"/>
+                <w:szCs w:val="19"/>
+              </w:rPr>
+              <w:t>SELECT</w:t>
+            </w:r>
+            <w:r>
+              <w:rPr>
+                <w:rFonts w:ascii="Consolas" w:hAnsi="Consolas" w:cs="Consolas"/>
+                <w:sz w:val="19"/>
+                <w:szCs w:val="19"/>
+              </w:rPr>
+              <w:t xml:space="preserve"> </w:t>
+            </w:r>
+            <w:r>
+              <w:rPr>
+                <w:rFonts w:ascii="Consolas" w:hAnsi="Consolas" w:cs="Consolas"/>
+                <w:color w:val="808080"/>
+                <w:sz w:val="19"/>
+                <w:szCs w:val="19"/>
+              </w:rPr>
+              <w:t>*</w:t>
+            </w:r>
+            <w:r>
+              <w:rPr>
+                <w:rFonts w:ascii="Consolas" w:hAnsi="Consolas" w:cs="Consolas"/>
+                <w:sz w:val="19"/>
+                <w:szCs w:val="19"/>
+              </w:rPr>
+              <w:t xml:space="preserve"> </w:t>
+            </w:r>
+            <w:r>
+              <w:rPr>
+                <w:rFonts w:ascii="Consolas" w:hAnsi="Consolas" w:cs="Consolas"/>
+                <w:color w:val="0000FF"/>
+                <w:sz w:val="19"/>
+                <w:szCs w:val="19"/>
+              </w:rPr>
+              <w:t>FROM</w:t>
+            </w:r>
+            <w:r>
+              <w:rPr>
+                <w:rFonts w:ascii="Consolas" w:hAnsi="Consolas" w:cs="Consolas"/>
+                <w:sz w:val="19"/>
+                <w:szCs w:val="19"/>
+              </w:rPr>
+              <w:t xml:space="preserve"> </w:t>
+            </w:r>
+            <w:r>
+              <w:rPr>
+                <w:rFonts w:ascii="Consolas" w:hAnsi="Consolas" w:cs="Consolas"/>
+                <w:color w:val="008080"/>
+                <w:sz w:val="19"/>
+                <w:szCs w:val="19"/>
+              </w:rPr>
+              <w:t>[EC]</w:t>
+            </w:r>
+            <w:r>
+              <w:rPr>
+                <w:rFonts w:ascii="Consolas" w:hAnsi="Consolas" w:cs="Consolas"/>
+                <w:color w:val="808080"/>
+                <w:sz w:val="19"/>
+                <w:szCs w:val="19"/>
+              </w:rPr>
+              <w:t>.</w:t>
+            </w:r>
+            <w:r>
+              <w:rPr>
+                <w:rFonts w:ascii="Consolas" w:hAnsi="Consolas" w:cs="Consolas"/>
+                <w:color w:val="008080"/>
+                <w:sz w:val="19"/>
+                <w:szCs w:val="19"/>
+              </w:rPr>
+              <w:t>[</w:t>
+            </w:r>
+            <w:proofErr w:type="spellStart"/>
+            <w:r>
+              <w:rPr>
+                <w:rFonts w:ascii="Consolas" w:hAnsi="Consolas" w:cs="Consolas"/>
+                <w:color w:val="008080"/>
+                <w:sz w:val="19"/>
+                <w:szCs w:val="19"/>
+              </w:rPr>
+              <w:t>Outlier_Coaching_Rejected</w:t>
+            </w:r>
+            <w:proofErr w:type="spellEnd"/>
+            <w:r>
+              <w:rPr>
+                <w:rFonts w:ascii="Consolas" w:hAnsi="Consolas" w:cs="Consolas"/>
+                <w:color w:val="008080"/>
+                <w:sz w:val="19"/>
+                <w:szCs w:val="19"/>
+              </w:rPr>
+              <w:t>]</w:t>
+            </w:r>
+          </w:p>
+          <w:p>
+            <w:pPr>
+              <w:overflowPunct/>
+              <w:textAlignment w:val="auto"/>
+              <w:rPr>
+                <w:rFonts w:ascii="Consolas" w:hAnsi="Consolas" w:cs="Consolas"/>
+                <w:sz w:val="19"/>
+                <w:szCs w:val="19"/>
+              </w:rPr>
+            </w:pPr>
+            <w:r>
+              <w:rPr>
+                <w:rFonts w:ascii="Consolas" w:hAnsi="Consolas" w:cs="Consolas"/>
+                <w:sz w:val="19"/>
+                <w:szCs w:val="19"/>
+              </w:rPr>
+              <w:t xml:space="preserve">  </w:t>
+            </w:r>
+            <w:r>
+              <w:rPr>
+                <w:rFonts w:ascii="Consolas" w:hAnsi="Consolas" w:cs="Consolas"/>
+                <w:color w:val="0000FF"/>
+                <w:sz w:val="19"/>
+                <w:szCs w:val="19"/>
+              </w:rPr>
+              <w:t>WHERE</w:t>
+            </w:r>
+            <w:r>
+              <w:rPr>
+                <w:rFonts w:ascii="Consolas" w:hAnsi="Consolas" w:cs="Consolas"/>
+                <w:sz w:val="19"/>
+                <w:szCs w:val="19"/>
+              </w:rPr>
+              <w:t xml:space="preserve"> </w:t>
+            </w:r>
+            <w:r>
+              <w:rPr>
+                <w:rFonts w:ascii="Consolas" w:hAnsi="Consolas" w:cs="Consolas"/>
+                <w:color w:val="008080"/>
+                <w:sz w:val="19"/>
+                <w:szCs w:val="19"/>
+              </w:rPr>
+              <w:t>CSR_LANID</w:t>
+            </w:r>
+            <w:r>
+              <w:rPr>
+                <w:rFonts w:ascii="Consolas" w:hAnsi="Consolas" w:cs="Consolas"/>
+                <w:sz w:val="19"/>
+                <w:szCs w:val="19"/>
+              </w:rPr>
+              <w:t xml:space="preserve"> </w:t>
+            </w:r>
+            <w:r>
+              <w:rPr>
+                <w:rFonts w:ascii="Consolas" w:hAnsi="Consolas" w:cs="Consolas"/>
+                <w:color w:val="808080"/>
+                <w:sz w:val="19"/>
+                <w:szCs w:val="19"/>
+              </w:rPr>
+              <w:t>is</w:t>
+            </w:r>
+            <w:r>
+              <w:rPr>
+                <w:rFonts w:ascii="Consolas" w:hAnsi="Consolas" w:cs="Consolas"/>
+                <w:sz w:val="19"/>
+                <w:szCs w:val="19"/>
+              </w:rPr>
+              <w:t xml:space="preserve"> </w:t>
+            </w:r>
+            <w:r>
+              <w:rPr>
+                <w:rFonts w:ascii="Consolas" w:hAnsi="Consolas" w:cs="Consolas"/>
+                <w:color w:val="808080"/>
+                <w:sz w:val="19"/>
+                <w:szCs w:val="19"/>
+              </w:rPr>
+              <w:t>not</w:t>
+            </w:r>
+            <w:r>
+              <w:rPr>
+                <w:rFonts w:ascii="Consolas" w:hAnsi="Consolas" w:cs="Consolas"/>
+                <w:sz w:val="19"/>
+                <w:szCs w:val="19"/>
+              </w:rPr>
+              <w:t xml:space="preserve"> </w:t>
+            </w:r>
+            <w:r>
+              <w:rPr>
+                <w:rFonts w:ascii="Consolas" w:hAnsi="Consolas" w:cs="Consolas"/>
+                <w:color w:val="808080"/>
+                <w:sz w:val="19"/>
+                <w:szCs w:val="19"/>
+              </w:rPr>
+              <w:t>NULL</w:t>
+            </w:r>
+          </w:p>
+          <w:p>
+            <w:pPr>
+              <w:overflowPunct/>
+              <w:textAlignment w:val="auto"/>
+              <w:rPr>
+                <w:rFonts w:ascii="Consolas" w:hAnsi="Consolas" w:cs="Consolas"/>
+                <w:sz w:val="19"/>
+                <w:szCs w:val="19"/>
+              </w:rPr>
+            </w:pPr>
+            <w:r>
+              <w:rPr>
+                <w:rFonts w:ascii="Consolas" w:hAnsi="Consolas" w:cs="Consolas"/>
+                <w:sz w:val="19"/>
+                <w:szCs w:val="19"/>
+              </w:rPr>
+              <w:t xml:space="preserve">  </w:t>
+            </w:r>
+            <w:r>
+              <w:rPr>
+                <w:rFonts w:ascii="Consolas" w:hAnsi="Consolas" w:cs="Consolas"/>
+                <w:color w:val="0000FF"/>
+                <w:sz w:val="19"/>
+                <w:szCs w:val="19"/>
+              </w:rPr>
+              <w:t>order</w:t>
+            </w:r>
+            <w:r>
+              <w:rPr>
+                <w:rFonts w:ascii="Consolas" w:hAnsi="Consolas" w:cs="Consolas"/>
+                <w:sz w:val="19"/>
+                <w:szCs w:val="19"/>
+              </w:rPr>
+              <w:t xml:space="preserve"> </w:t>
+            </w:r>
+            <w:r>
+              <w:rPr>
+                <w:rFonts w:ascii="Consolas" w:hAnsi="Consolas" w:cs="Consolas"/>
+                <w:color w:val="0000FF"/>
+                <w:sz w:val="19"/>
+                <w:szCs w:val="19"/>
+              </w:rPr>
+              <w:t>by</w:t>
+            </w:r>
+            <w:r>
+              <w:rPr>
+                <w:rFonts w:ascii="Consolas" w:hAnsi="Consolas" w:cs="Consolas"/>
+                <w:sz w:val="19"/>
+                <w:szCs w:val="19"/>
+              </w:rPr>
+              <w:t xml:space="preserve"> </w:t>
+            </w:r>
+            <w:proofErr w:type="spellStart"/>
+            <w:r>
+              <w:rPr>
+                <w:rFonts w:ascii="Consolas" w:hAnsi="Consolas" w:cs="Consolas"/>
+                <w:color w:val="008080"/>
+                <w:sz w:val="19"/>
+                <w:szCs w:val="19"/>
+              </w:rPr>
+              <w:t>Rejected_Date</w:t>
+            </w:r>
+            <w:proofErr w:type="spellEnd"/>
+          </w:p>
+          <w:p>
+            <w:pPr>
+              <w:overflowPunct/>
+              <w:textAlignment w:val="auto"/>
+              <w:rPr>
+                <w:rFonts w:ascii="Consolas" w:hAnsi="Consolas" w:cs="Consolas"/>
+                <w:sz w:val="19"/>
+                <w:szCs w:val="19"/>
+              </w:rPr>
+            </w:pPr>
+            <w:r>
+              <w:rPr>
+                <w:rFonts w:ascii="Consolas" w:hAnsi="Consolas" w:cs="Consolas"/>
+                <w:color w:val="0000FF"/>
+                <w:sz w:val="19"/>
+                <w:szCs w:val="19"/>
+              </w:rPr>
+              <w:t>GO</w:t>
+            </w:r>
+          </w:p>
+          <w:p>
+            <w:pPr>
+              <w:overflowPunct/>
+              <w:textAlignment w:val="auto"/>
+              <w:rPr>
+                <w:rFonts w:asciiTheme="minorHAnsi" w:hAnsiTheme="minorHAnsi"/>
+                <w:bCs/>
+              </w:rPr>
+            </w:pPr>
           </w:p>
         </w:tc>
         <w:tc>
@@ -6127,33 +8814,16 @@
           </w:tcPr>
           <w:p>
             <w:pPr>
-              <w:rPr>
-                <w:bCs/>
-              </w:rPr>
-            </w:pPr>
-            <w:r>
-              <w:rPr>
-                <w:bCs/>
-              </w:rPr>
-              <w:t xml:space="preserve">File </w:t>
-            </w:r>
-            <w:r>
-              <w:rPr>
-                <w:bCs/>
-              </w:rPr>
-              <w:t>eCL_Coaching_Processed_04232015.csv</w:t>
-            </w:r>
-            <w:r>
-              <w:rPr>
-                <w:bCs/>
-              </w:rPr>
-              <w:t xml:space="preserve"> should be generated with above results at </w:t>
-            </w:r>
-            <w:r>
-              <w:rPr>
-                <w:bCs/>
-              </w:rPr>
-              <w:t>\\vrivscors01\BCC Scorecards\Coaching\Inactivations\Test\Processed</w:t>
+              <w:pStyle w:val="ListParagraph"/>
+              <w:rPr>
+                <w:bCs/>
+              </w:rPr>
+            </w:pPr>
+            <w:r>
+              <w:rPr>
+                <w:bCs/>
+              </w:rPr>
+              <w:t xml:space="preserve">0 rows </w:t>
             </w:r>
           </w:p>
         </w:tc>
@@ -6195,7 +8865,14 @@
                 <w:rFonts w:asciiTheme="minorHAnsi" w:hAnsiTheme="minorHAnsi"/>
                 <w:bCs/>
               </w:rPr>
-              <w:t>4.</w:t>
+              <w:t>3.</w:t>
+            </w:r>
+            <w:r>
+              <w:rPr>
+                <w:rFonts w:asciiTheme="minorHAnsi" w:hAnsiTheme="minorHAnsi"/>
+                <w:bCs/>
+              </w:rPr>
+              <w:t>4</w:t>
             </w:r>
           </w:p>
         </w:tc>
@@ -6208,17 +8885,331 @@
               <w:overflowPunct/>
               <w:textAlignment w:val="auto"/>
               <w:rPr>
-                <w:rFonts w:asciiTheme="minorHAnsi" w:hAnsiTheme="minorHAnsi"/>
-                <w:bCs/>
-              </w:rPr>
-            </w:pPr>
-            <w:r>
-              <w:rPr>
-                <w:rFonts w:asciiTheme="minorHAnsi" w:hAnsiTheme="minorHAnsi"/>
-                <w:bCs/>
-              </w:rPr>
-              <w:t>Test Email notification for coaching File.</w:t>
-            </w:r>
+                <w:rFonts w:ascii="Consolas" w:hAnsi="Consolas" w:cs="Consolas"/>
+                <w:sz w:val="19"/>
+                <w:szCs w:val="19"/>
+              </w:rPr>
+            </w:pPr>
+            <w:r>
+              <w:rPr>
+                <w:rFonts w:ascii="Consolas" w:hAnsi="Consolas" w:cs="Consolas"/>
+                <w:color w:val="008000"/>
+                <w:sz w:val="19"/>
+                <w:szCs w:val="19"/>
+              </w:rPr>
+              <w:t>--</w:t>
+            </w:r>
+            <w:proofErr w:type="spellStart"/>
+            <w:r>
+              <w:rPr>
+                <w:rFonts w:ascii="Consolas" w:hAnsi="Consolas" w:cs="Consolas"/>
+                <w:color w:val="008000"/>
+                <w:sz w:val="19"/>
+                <w:szCs w:val="19"/>
+              </w:rPr>
+              <w:t>Quality_Other</w:t>
+            </w:r>
+            <w:proofErr w:type="spellEnd"/>
+          </w:p>
+          <w:p>
+            <w:pPr>
+              <w:overflowPunct/>
+              <w:textAlignment w:val="auto"/>
+              <w:rPr>
+                <w:rFonts w:ascii="Consolas" w:hAnsi="Consolas" w:cs="Consolas"/>
+                <w:sz w:val="19"/>
+                <w:szCs w:val="19"/>
+              </w:rPr>
+            </w:pPr>
+            <w:r>
+              <w:rPr>
+                <w:rFonts w:ascii="Consolas" w:hAnsi="Consolas" w:cs="Consolas"/>
+                <w:color w:val="0000FF"/>
+                <w:sz w:val="19"/>
+                <w:szCs w:val="19"/>
+              </w:rPr>
+              <w:t>SELECT</w:t>
+            </w:r>
+            <w:r>
+              <w:rPr>
+                <w:rFonts w:ascii="Consolas" w:hAnsi="Consolas" w:cs="Consolas"/>
+                <w:sz w:val="19"/>
+                <w:szCs w:val="19"/>
+              </w:rPr>
+              <w:t xml:space="preserve"> </w:t>
+            </w:r>
+            <w:r>
+              <w:rPr>
+                <w:rFonts w:ascii="Consolas" w:hAnsi="Consolas" w:cs="Consolas"/>
+                <w:color w:val="808080"/>
+                <w:sz w:val="19"/>
+                <w:szCs w:val="19"/>
+              </w:rPr>
+              <w:t>*</w:t>
+            </w:r>
+            <w:r>
+              <w:rPr>
+                <w:rFonts w:ascii="Consolas" w:hAnsi="Consolas" w:cs="Consolas"/>
+                <w:sz w:val="19"/>
+                <w:szCs w:val="19"/>
+              </w:rPr>
+              <w:t xml:space="preserve"> </w:t>
+            </w:r>
+            <w:r>
+              <w:rPr>
+                <w:rFonts w:ascii="Consolas" w:hAnsi="Consolas" w:cs="Consolas"/>
+                <w:color w:val="0000FF"/>
+                <w:sz w:val="19"/>
+                <w:szCs w:val="19"/>
+              </w:rPr>
+              <w:t>FROM</w:t>
+            </w:r>
+            <w:r>
+              <w:rPr>
+                <w:rFonts w:ascii="Consolas" w:hAnsi="Consolas" w:cs="Consolas"/>
+                <w:sz w:val="19"/>
+                <w:szCs w:val="19"/>
+              </w:rPr>
+              <w:t xml:space="preserve"> </w:t>
+            </w:r>
+            <w:r>
+              <w:rPr>
+                <w:rFonts w:ascii="Consolas" w:hAnsi="Consolas" w:cs="Consolas"/>
+                <w:color w:val="008080"/>
+                <w:sz w:val="19"/>
+                <w:szCs w:val="19"/>
+              </w:rPr>
+              <w:t>[EC]</w:t>
+            </w:r>
+            <w:r>
+              <w:rPr>
+                <w:rFonts w:ascii="Consolas" w:hAnsi="Consolas" w:cs="Consolas"/>
+                <w:color w:val="808080"/>
+                <w:sz w:val="19"/>
+                <w:szCs w:val="19"/>
+              </w:rPr>
+              <w:t>.</w:t>
+            </w:r>
+            <w:r>
+              <w:rPr>
+                <w:rFonts w:ascii="Consolas" w:hAnsi="Consolas" w:cs="Consolas"/>
+                <w:color w:val="008080"/>
+                <w:sz w:val="19"/>
+                <w:szCs w:val="19"/>
+              </w:rPr>
+              <w:t>[</w:t>
+            </w:r>
+            <w:proofErr w:type="spellStart"/>
+            <w:r>
+              <w:rPr>
+                <w:rFonts w:ascii="Consolas" w:hAnsi="Consolas" w:cs="Consolas"/>
+                <w:color w:val="008080"/>
+                <w:sz w:val="19"/>
+                <w:szCs w:val="19"/>
+              </w:rPr>
+              <w:t>Quality_Other_Coaching_Rejected</w:t>
+            </w:r>
+            <w:proofErr w:type="spellEnd"/>
+            <w:r>
+              <w:rPr>
+                <w:rFonts w:ascii="Consolas" w:hAnsi="Consolas" w:cs="Consolas"/>
+                <w:color w:val="008080"/>
+                <w:sz w:val="19"/>
+                <w:szCs w:val="19"/>
+              </w:rPr>
+              <w:t>]</w:t>
+            </w:r>
+          </w:p>
+          <w:p>
+            <w:pPr>
+              <w:overflowPunct/>
+              <w:textAlignment w:val="auto"/>
+              <w:rPr>
+                <w:rFonts w:ascii="Consolas" w:hAnsi="Consolas" w:cs="Consolas"/>
+                <w:sz w:val="19"/>
+                <w:szCs w:val="19"/>
+              </w:rPr>
+            </w:pPr>
+            <w:r>
+              <w:rPr>
+                <w:rFonts w:ascii="Consolas" w:hAnsi="Consolas" w:cs="Consolas"/>
+                <w:sz w:val="19"/>
+                <w:szCs w:val="19"/>
+              </w:rPr>
+              <w:t xml:space="preserve">  </w:t>
+            </w:r>
+            <w:r>
+              <w:rPr>
+                <w:rFonts w:ascii="Consolas" w:hAnsi="Consolas" w:cs="Consolas"/>
+                <w:color w:val="0000FF"/>
+                <w:sz w:val="19"/>
+                <w:szCs w:val="19"/>
+              </w:rPr>
+              <w:t>WHERE</w:t>
+            </w:r>
+            <w:r>
+              <w:rPr>
+                <w:rFonts w:ascii="Consolas" w:hAnsi="Consolas" w:cs="Consolas"/>
+                <w:sz w:val="19"/>
+                <w:szCs w:val="19"/>
+              </w:rPr>
+              <w:t xml:space="preserve"> </w:t>
+            </w:r>
+            <w:r>
+              <w:rPr>
+                <w:rFonts w:ascii="Consolas" w:hAnsi="Consolas" w:cs="Consolas"/>
+                <w:color w:val="008080"/>
+                <w:sz w:val="19"/>
+                <w:szCs w:val="19"/>
+              </w:rPr>
+              <w:t>[EMP_LANID]</w:t>
+            </w:r>
+            <w:r>
+              <w:rPr>
+                <w:rFonts w:ascii="Consolas" w:hAnsi="Consolas" w:cs="Consolas"/>
+                <w:sz w:val="19"/>
+                <w:szCs w:val="19"/>
+              </w:rPr>
+              <w:t xml:space="preserve"> </w:t>
+            </w:r>
+            <w:r>
+              <w:rPr>
+                <w:rFonts w:ascii="Consolas" w:hAnsi="Consolas" w:cs="Consolas"/>
+                <w:color w:val="808080"/>
+                <w:sz w:val="19"/>
+                <w:szCs w:val="19"/>
+              </w:rPr>
+              <w:t>is</w:t>
+            </w:r>
+            <w:r>
+              <w:rPr>
+                <w:rFonts w:ascii="Consolas" w:hAnsi="Consolas" w:cs="Consolas"/>
+                <w:sz w:val="19"/>
+                <w:szCs w:val="19"/>
+              </w:rPr>
+              <w:t xml:space="preserve"> </w:t>
+            </w:r>
+            <w:r>
+              <w:rPr>
+                <w:rFonts w:ascii="Consolas" w:hAnsi="Consolas" w:cs="Consolas"/>
+                <w:color w:val="808080"/>
+                <w:sz w:val="19"/>
+                <w:szCs w:val="19"/>
+              </w:rPr>
+              <w:t>not</w:t>
+            </w:r>
+            <w:r>
+              <w:rPr>
+                <w:rFonts w:ascii="Consolas" w:hAnsi="Consolas" w:cs="Consolas"/>
+                <w:sz w:val="19"/>
+                <w:szCs w:val="19"/>
+              </w:rPr>
+              <w:t xml:space="preserve"> </w:t>
+            </w:r>
+            <w:r>
+              <w:rPr>
+                <w:rFonts w:ascii="Consolas" w:hAnsi="Consolas" w:cs="Consolas"/>
+                <w:color w:val="808080"/>
+                <w:sz w:val="19"/>
+                <w:szCs w:val="19"/>
+              </w:rPr>
+              <w:t>NULL</w:t>
+            </w:r>
+          </w:p>
+          <w:p>
+            <w:pPr>
+              <w:overflowPunct/>
+              <w:textAlignment w:val="auto"/>
+              <w:rPr>
+                <w:rFonts w:ascii="Consolas" w:hAnsi="Consolas" w:cs="Consolas"/>
+                <w:sz w:val="19"/>
+                <w:szCs w:val="19"/>
+              </w:rPr>
+            </w:pPr>
+            <w:r>
+              <w:rPr>
+                <w:rFonts w:ascii="Consolas" w:hAnsi="Consolas" w:cs="Consolas"/>
+                <w:sz w:val="19"/>
+                <w:szCs w:val="19"/>
+              </w:rPr>
+              <w:t xml:space="preserve">  </w:t>
+            </w:r>
+            <w:r>
+              <w:rPr>
+                <w:rFonts w:ascii="Consolas" w:hAnsi="Consolas" w:cs="Consolas"/>
+                <w:color w:val="0000FF"/>
+                <w:sz w:val="19"/>
+                <w:szCs w:val="19"/>
+              </w:rPr>
+              <w:t>order</w:t>
+            </w:r>
+            <w:r>
+              <w:rPr>
+                <w:rFonts w:ascii="Consolas" w:hAnsi="Consolas" w:cs="Consolas"/>
+                <w:sz w:val="19"/>
+                <w:szCs w:val="19"/>
+              </w:rPr>
+              <w:t xml:space="preserve"> </w:t>
+            </w:r>
+            <w:r>
+              <w:rPr>
+                <w:rFonts w:ascii="Consolas" w:hAnsi="Consolas" w:cs="Consolas"/>
+                <w:color w:val="0000FF"/>
+                <w:sz w:val="19"/>
+                <w:szCs w:val="19"/>
+              </w:rPr>
+              <w:t>by</w:t>
+            </w:r>
+            <w:r>
+              <w:rPr>
+                <w:rFonts w:ascii="Consolas" w:hAnsi="Consolas" w:cs="Consolas"/>
+                <w:sz w:val="19"/>
+                <w:szCs w:val="19"/>
+              </w:rPr>
+              <w:t xml:space="preserve"> </w:t>
+            </w:r>
+            <w:proofErr w:type="spellStart"/>
+            <w:r>
+              <w:rPr>
+                <w:rFonts w:ascii="Consolas" w:hAnsi="Consolas" w:cs="Consolas"/>
+                <w:color w:val="008080"/>
+                <w:sz w:val="19"/>
+                <w:szCs w:val="19"/>
+              </w:rPr>
+              <w:t>Rejected_Date</w:t>
+            </w:r>
+            <w:proofErr w:type="spellEnd"/>
+          </w:p>
+          <w:p>
+            <w:pPr>
+              <w:overflowPunct/>
+              <w:textAlignment w:val="auto"/>
+              <w:rPr>
+                <w:rFonts w:ascii="Consolas" w:hAnsi="Consolas" w:cs="Consolas"/>
+                <w:color w:val="0000FF"/>
+                <w:sz w:val="19"/>
+                <w:szCs w:val="19"/>
+              </w:rPr>
+            </w:pPr>
+            <w:r>
+              <w:rPr>
+                <w:rFonts w:ascii="Consolas" w:hAnsi="Consolas" w:cs="Consolas"/>
+                <w:color w:val="0000FF"/>
+                <w:sz w:val="19"/>
+                <w:szCs w:val="19"/>
+              </w:rPr>
+              <w:t>GO</w:t>
+            </w:r>
+          </w:p>
+          <w:p>
+            <w:pPr>
+              <w:overflowPunct/>
+              <w:textAlignment w:val="auto"/>
+              <w:rPr>
+                <w:rFonts w:asciiTheme="minorHAnsi" w:hAnsiTheme="minorHAnsi"/>
+                <w:bCs/>
+              </w:rPr>
+            </w:pPr>
           </w:p>
         </w:tc>
         <w:tc>
@@ -6227,15 +9218,16 @@
           </w:tcPr>
           <w:p>
             <w:pPr>
-              <w:rPr>
-                <w:bCs/>
-              </w:rPr>
-            </w:pPr>
-            <w:r>
-              <w:rPr>
-                <w:bCs/>
-              </w:rPr>
-              <w:t>Email should be sent with appropriate senders and receivers and above Results file attached.</w:t>
+              <w:pStyle w:val="ListParagraph"/>
+              <w:rPr>
+                <w:bCs/>
+              </w:rPr>
+            </w:pPr>
+            <w:r>
+              <w:rPr>
+                <w:bCs/>
+              </w:rPr>
+              <w:t xml:space="preserve">0 rows </w:t>
             </w:r>
           </w:p>
         </w:tc>
@@ -6277,7 +9269,14 @@
                 <w:rFonts w:asciiTheme="minorHAnsi" w:hAnsiTheme="minorHAnsi"/>
                 <w:bCs/>
               </w:rPr>
-              <w:t xml:space="preserve">5. </w:t>
+              <w:t>3.</w:t>
+            </w:r>
+            <w:r>
+              <w:rPr>
+                <w:rFonts w:asciiTheme="minorHAnsi" w:hAnsiTheme="minorHAnsi"/>
+                <w:bCs/>
+              </w:rPr>
+              <w:t>5</w:t>
             </w:r>
           </w:p>
         </w:tc>
@@ -6290,17 +9289,275 @@
               <w:overflowPunct/>
               <w:textAlignment w:val="auto"/>
               <w:rPr>
-                <w:rFonts w:asciiTheme="minorHAnsi" w:hAnsiTheme="minorHAnsi"/>
-                <w:bCs/>
-              </w:rPr>
-            </w:pPr>
-            <w:r>
-              <w:rPr>
-                <w:rFonts w:asciiTheme="minorHAnsi" w:hAnsiTheme="minorHAnsi"/>
-                <w:bCs/>
-              </w:rPr>
-              <w:t>Test Coaching file backup.</w:t>
-            </w:r>
+                <w:rFonts w:ascii="Consolas" w:hAnsi="Consolas" w:cs="Consolas"/>
+                <w:sz w:val="19"/>
+                <w:szCs w:val="19"/>
+              </w:rPr>
+            </w:pPr>
+            <w:r>
+              <w:rPr>
+                <w:rFonts w:ascii="Consolas" w:hAnsi="Consolas" w:cs="Consolas"/>
+                <w:color w:val="008000"/>
+                <w:sz w:val="19"/>
+                <w:szCs w:val="19"/>
+              </w:rPr>
+              <w:t>--Quality</w:t>
+            </w:r>
+          </w:p>
+          <w:p>
+            <w:pPr>
+              <w:overflowPunct/>
+              <w:textAlignment w:val="auto"/>
+              <w:rPr>
+                <w:rFonts w:ascii="Consolas" w:hAnsi="Consolas" w:cs="Consolas"/>
+                <w:sz w:val="19"/>
+                <w:szCs w:val="19"/>
+              </w:rPr>
+            </w:pPr>
+            <w:r>
+              <w:rPr>
+                <w:rFonts w:ascii="Consolas" w:hAnsi="Consolas" w:cs="Consolas"/>
+                <w:color w:val="0000FF"/>
+                <w:sz w:val="19"/>
+                <w:szCs w:val="19"/>
+              </w:rPr>
+              <w:t>SELECT</w:t>
+            </w:r>
+            <w:r>
+              <w:rPr>
+                <w:rFonts w:ascii="Consolas" w:hAnsi="Consolas" w:cs="Consolas"/>
+                <w:sz w:val="19"/>
+                <w:szCs w:val="19"/>
+              </w:rPr>
+              <w:t xml:space="preserve"> </w:t>
+            </w:r>
+            <w:r>
+              <w:rPr>
+                <w:rFonts w:ascii="Consolas" w:hAnsi="Consolas" w:cs="Consolas"/>
+                <w:color w:val="808080"/>
+                <w:sz w:val="19"/>
+                <w:szCs w:val="19"/>
+              </w:rPr>
+              <w:t>*</w:t>
+            </w:r>
+            <w:r>
+              <w:rPr>
+                <w:rFonts w:ascii="Consolas" w:hAnsi="Consolas" w:cs="Consolas"/>
+                <w:sz w:val="19"/>
+                <w:szCs w:val="19"/>
+              </w:rPr>
+              <w:t xml:space="preserve"> </w:t>
+            </w:r>
+            <w:r>
+              <w:rPr>
+                <w:rFonts w:ascii="Consolas" w:hAnsi="Consolas" w:cs="Consolas"/>
+                <w:color w:val="0000FF"/>
+                <w:sz w:val="19"/>
+                <w:szCs w:val="19"/>
+              </w:rPr>
+              <w:t>FROM</w:t>
+            </w:r>
+            <w:r>
+              <w:rPr>
+                <w:rFonts w:ascii="Consolas" w:hAnsi="Consolas" w:cs="Consolas"/>
+                <w:sz w:val="19"/>
+                <w:szCs w:val="19"/>
+              </w:rPr>
+              <w:t xml:space="preserve"> </w:t>
+            </w:r>
+            <w:r>
+              <w:rPr>
+                <w:rFonts w:ascii="Consolas" w:hAnsi="Consolas" w:cs="Consolas"/>
+                <w:color w:val="008080"/>
+                <w:sz w:val="19"/>
+                <w:szCs w:val="19"/>
+              </w:rPr>
+              <w:t>[EC]</w:t>
+            </w:r>
+            <w:r>
+              <w:rPr>
+                <w:rFonts w:ascii="Consolas" w:hAnsi="Consolas" w:cs="Consolas"/>
+                <w:color w:val="808080"/>
+                <w:sz w:val="19"/>
+                <w:szCs w:val="19"/>
+              </w:rPr>
+              <w:t>.</w:t>
+            </w:r>
+            <w:r>
+              <w:rPr>
+                <w:rFonts w:ascii="Consolas" w:hAnsi="Consolas" w:cs="Consolas"/>
+                <w:color w:val="008080"/>
+                <w:sz w:val="19"/>
+                <w:szCs w:val="19"/>
+              </w:rPr>
+              <w:t>[</w:t>
+            </w:r>
+            <w:proofErr w:type="spellStart"/>
+            <w:r>
+              <w:rPr>
+                <w:rFonts w:ascii="Consolas" w:hAnsi="Consolas" w:cs="Consolas"/>
+                <w:color w:val="008080"/>
+                <w:sz w:val="19"/>
+                <w:szCs w:val="19"/>
+              </w:rPr>
+              <w:t>Quality_Coaching_Rejected</w:t>
+            </w:r>
+            <w:proofErr w:type="spellEnd"/>
+            <w:r>
+              <w:rPr>
+                <w:rFonts w:ascii="Consolas" w:hAnsi="Consolas" w:cs="Consolas"/>
+                <w:color w:val="008080"/>
+                <w:sz w:val="19"/>
+                <w:szCs w:val="19"/>
+              </w:rPr>
+              <w:t>]</w:t>
+            </w:r>
+          </w:p>
+          <w:p>
+            <w:pPr>
+              <w:overflowPunct/>
+              <w:textAlignment w:val="auto"/>
+              <w:rPr>
+                <w:rFonts w:ascii="Consolas" w:hAnsi="Consolas" w:cs="Consolas"/>
+                <w:sz w:val="19"/>
+                <w:szCs w:val="19"/>
+              </w:rPr>
+            </w:pPr>
+            <w:r>
+              <w:rPr>
+                <w:rFonts w:ascii="Consolas" w:hAnsi="Consolas" w:cs="Consolas"/>
+                <w:sz w:val="19"/>
+                <w:szCs w:val="19"/>
+              </w:rPr>
+              <w:t xml:space="preserve">  </w:t>
+            </w:r>
+            <w:r>
+              <w:rPr>
+                <w:rFonts w:ascii="Consolas" w:hAnsi="Consolas" w:cs="Consolas"/>
+                <w:color w:val="0000FF"/>
+                <w:sz w:val="19"/>
+                <w:szCs w:val="19"/>
+              </w:rPr>
+              <w:t>WHERE</w:t>
+            </w:r>
+            <w:r>
+              <w:rPr>
+                <w:rFonts w:ascii="Consolas" w:hAnsi="Consolas" w:cs="Consolas"/>
+                <w:sz w:val="19"/>
+                <w:szCs w:val="19"/>
+              </w:rPr>
+              <w:t xml:space="preserve"> </w:t>
+            </w:r>
+            <w:r>
+              <w:rPr>
+                <w:rFonts w:ascii="Consolas" w:hAnsi="Consolas" w:cs="Consolas"/>
+                <w:color w:val="008080"/>
+                <w:sz w:val="19"/>
+                <w:szCs w:val="19"/>
+              </w:rPr>
+              <w:t>[</w:t>
+            </w:r>
+            <w:proofErr w:type="spellStart"/>
+            <w:r>
+              <w:rPr>
+                <w:rFonts w:ascii="Consolas" w:hAnsi="Consolas" w:cs="Consolas"/>
+                <w:color w:val="008080"/>
+                <w:sz w:val="19"/>
+                <w:szCs w:val="19"/>
+              </w:rPr>
+              <w:t>User_LANID</w:t>
+            </w:r>
+            <w:proofErr w:type="spellEnd"/>
+            <w:r>
+              <w:rPr>
+                <w:rFonts w:ascii="Consolas" w:hAnsi="Consolas" w:cs="Consolas"/>
+                <w:color w:val="008080"/>
+                <w:sz w:val="19"/>
+                <w:szCs w:val="19"/>
+              </w:rPr>
+              <w:t>]</w:t>
+            </w:r>
+            <w:r>
+              <w:rPr>
+                <w:rFonts w:ascii="Consolas" w:hAnsi="Consolas" w:cs="Consolas"/>
+                <w:sz w:val="19"/>
+                <w:szCs w:val="19"/>
+              </w:rPr>
+              <w:t xml:space="preserve"> </w:t>
+            </w:r>
+            <w:r>
+              <w:rPr>
+                <w:rFonts w:ascii="Consolas" w:hAnsi="Consolas" w:cs="Consolas"/>
+                <w:color w:val="808080"/>
+                <w:sz w:val="19"/>
+                <w:szCs w:val="19"/>
+              </w:rPr>
+              <w:t>is</w:t>
+            </w:r>
+            <w:r>
+              <w:rPr>
+                <w:rFonts w:ascii="Consolas" w:hAnsi="Consolas" w:cs="Consolas"/>
+                <w:sz w:val="19"/>
+                <w:szCs w:val="19"/>
+              </w:rPr>
+              <w:t xml:space="preserve"> </w:t>
+            </w:r>
+            <w:r>
+              <w:rPr>
+                <w:rFonts w:ascii="Consolas" w:hAnsi="Consolas" w:cs="Consolas"/>
+                <w:color w:val="808080"/>
+                <w:sz w:val="19"/>
+                <w:szCs w:val="19"/>
+              </w:rPr>
+              <w:t>not</w:t>
+            </w:r>
+            <w:r>
+              <w:rPr>
+                <w:rFonts w:ascii="Consolas" w:hAnsi="Consolas" w:cs="Consolas"/>
+                <w:sz w:val="19"/>
+                <w:szCs w:val="19"/>
+              </w:rPr>
+              <w:t xml:space="preserve"> </w:t>
+            </w:r>
+            <w:r>
+              <w:rPr>
+                <w:rFonts w:ascii="Consolas" w:hAnsi="Consolas" w:cs="Consolas"/>
+                <w:color w:val="808080"/>
+                <w:sz w:val="19"/>
+                <w:szCs w:val="19"/>
+              </w:rPr>
+              <w:t>NULL</w:t>
+            </w:r>
+          </w:p>
+          <w:p>
+            <w:pPr>
+              <w:overflowPunct/>
+              <w:textAlignment w:val="auto"/>
+              <w:rPr>
+                <w:rFonts w:ascii="Consolas" w:hAnsi="Consolas" w:cs="Consolas"/>
+                <w:sz w:val="19"/>
+                <w:szCs w:val="19"/>
+              </w:rPr>
+            </w:pPr>
+            <w:r>
+              <w:rPr>
+                <w:rFonts w:ascii="Consolas" w:hAnsi="Consolas" w:cs="Consolas"/>
+                <w:color w:val="0000FF"/>
+                <w:sz w:val="19"/>
+                <w:szCs w:val="19"/>
+              </w:rPr>
+              <w:t>GO</w:t>
+            </w:r>
+          </w:p>
+          <w:p>
+            <w:pPr>
+              <w:overflowPunct/>
+              <w:textAlignment w:val="auto"/>
+              <w:rPr>
+                <w:rFonts w:asciiTheme="minorHAnsi" w:hAnsiTheme="minorHAnsi"/>
+                <w:bCs/>
+              </w:rPr>
+            </w:pPr>
           </w:p>
         </w:tc>
         <w:tc>
@@ -6309,65 +9566,16 @@
           </w:tcPr>
           <w:p>
             <w:pPr>
-              <w:overflowPunct/>
-              <w:textAlignment w:val="auto"/>
-              <w:rPr>
-                <w:rFonts w:asciiTheme="minorHAnsi" w:hAnsiTheme="minorHAnsi"/>
-                <w:bCs/>
-              </w:rPr>
-            </w:pPr>
-            <w:r>
-              <w:rPr>
-                <w:rFonts w:asciiTheme="minorHAnsi" w:hAnsiTheme="minorHAnsi"/>
-                <w:bCs/>
-              </w:rPr>
-              <w:t>eCL_</w:t>
-            </w:r>
-            <w:r>
-              <w:rPr>
-                <w:rFonts w:asciiTheme="minorHAnsi" w:hAnsiTheme="minorHAnsi"/>
-                <w:bCs/>
-              </w:rPr>
-              <w:t>Coaching</w:t>
-            </w:r>
-            <w:r>
-              <w:rPr>
-                <w:rFonts w:asciiTheme="minorHAnsi" w:hAnsiTheme="minorHAnsi"/>
-                <w:bCs/>
-              </w:rPr>
-              <w:t>_04232015.csv</w:t>
-            </w:r>
-          </w:p>
-          <w:p>
-            <w:pPr>
-              <w:rPr>
-                <w:bCs/>
-              </w:rPr>
-            </w:pPr>
-            <w:r>
-              <w:rPr>
-                <w:bCs/>
-              </w:rPr>
-              <w:t xml:space="preserve"> should be moved to </w:t>
-            </w:r>
-            <w:r>
-              <w:rPr>
-                <w:bCs/>
-              </w:rPr>
-              <w:t>\\vrivscors01\BCC Scorecards\Coaching\Inactivations\Test\Bak</w:t>
-            </w:r>
-          </w:p>
-          <w:p>
-            <w:pPr>
-              <w:rPr>
-                <w:bCs/>
-              </w:rPr>
-            </w:pPr>
-            <w:r>
-              <w:rPr>
-                <w:bCs/>
-              </w:rPr>
-              <w:t>post processing.</w:t>
+              <w:pStyle w:val="ListParagraph"/>
+              <w:rPr>
+                <w:bCs/>
+              </w:rPr>
+            </w:pPr>
+            <w:r>
+              <w:rPr>
+                <w:bCs/>
+              </w:rPr>
+              <w:t xml:space="preserve">0 rows </w:t>
             </w:r>
           </w:p>
         </w:tc>
@@ -6409,7 +9617,14 @@
                 <w:rFonts w:asciiTheme="minorHAnsi" w:hAnsiTheme="minorHAnsi"/>
                 <w:bCs/>
               </w:rPr>
-              <w:t>6.</w:t>
+              <w:t>3.</w:t>
+            </w:r>
+            <w:r>
+              <w:rPr>
+                <w:rFonts w:asciiTheme="minorHAnsi" w:hAnsiTheme="minorHAnsi"/>
+                <w:bCs/>
+              </w:rPr>
+              <w:t>6</w:t>
             </w:r>
           </w:p>
         </w:tc>
@@ -6422,181 +9637,330 @@
               <w:overflowPunct/>
               <w:textAlignment w:val="auto"/>
               <w:rPr>
-                <w:rFonts w:asciiTheme="minorHAnsi" w:hAnsiTheme="minorHAnsi"/>
-                <w:bCs/>
-              </w:rPr>
-            </w:pPr>
-            <w:r>
-              <w:rPr>
-                <w:rFonts w:asciiTheme="minorHAnsi" w:hAnsiTheme="minorHAnsi"/>
-                <w:bCs/>
-              </w:rPr>
-              <w:t>Test Processing logic for Warning File, correct input file should be picked up and right param for procedure used.</w:t>
-            </w:r>
-          </w:p>
-          <w:p>
-            <w:pPr>
-              <w:overflowPunct/>
-              <w:textAlignment w:val="auto"/>
-              <w:rPr>
-                <w:rFonts w:asciiTheme="minorHAnsi" w:hAnsiTheme="minorHAnsi"/>
-                <w:bCs/>
-              </w:rPr>
-            </w:pPr>
-          </w:p>
-          <w:p>
-            <w:pPr>
-              <w:overflowPunct/>
-              <w:textAlignment w:val="auto"/>
-              <w:rPr>
-                <w:rFonts w:asciiTheme="minorHAnsi" w:hAnsiTheme="minorHAnsi"/>
-                <w:bCs/>
-              </w:rPr>
-            </w:pPr>
-            <w:r>
-              <w:rPr>
-                <w:rFonts w:asciiTheme="minorHAnsi" w:hAnsiTheme="minorHAnsi"/>
-                <w:bCs/>
-              </w:rPr>
-              <w:t>FormName</w:t>
-            </w:r>
-          </w:p>
-          <w:p>
-            <w:pPr>
-              <w:overflowPunct/>
-              <w:textAlignment w:val="auto"/>
-              <w:rPr>
-                <w:rFonts w:asciiTheme="minorHAnsi" w:hAnsiTheme="minorHAnsi"/>
-                <w:bCs/>
-              </w:rPr>
-            </w:pPr>
-            <w:r>
-              <w:rPr>
-                <w:rFonts w:asciiTheme="minorHAnsi" w:hAnsiTheme="minorHAnsi"/>
-                <w:bCs/>
-              </w:rPr>
-              <w:t>eCL-Susmitha.Warning-152065</w:t>
-            </w:r>
-          </w:p>
-          <w:p>
-            <w:pPr>
-              <w:overflowPunct/>
-              <w:textAlignment w:val="auto"/>
-              <w:rPr>
-                <w:rFonts w:asciiTheme="minorHAnsi" w:hAnsiTheme="minorHAnsi"/>
-                <w:bCs/>
-              </w:rPr>
-            </w:pPr>
-            <w:r>
-              <w:rPr>
-                <w:rFonts w:asciiTheme="minorHAnsi" w:hAnsiTheme="minorHAnsi"/>
-                <w:bCs/>
-              </w:rPr>
-              <w:t>eCL-Doug.Warning-1231439</w:t>
-            </w:r>
-          </w:p>
-          <w:p>
-            <w:pPr>
-              <w:overflowPunct/>
-              <w:textAlignment w:val="auto"/>
-              <w:rPr>
-                <w:rFonts w:asciiTheme="minorHAnsi" w:hAnsiTheme="minorHAnsi"/>
-                <w:bCs/>
-              </w:rPr>
-            </w:pPr>
-            <w:r>
-              <w:rPr>
-                <w:rFonts w:asciiTheme="minorHAnsi" w:hAnsiTheme="minorHAnsi"/>
-                <w:bCs/>
-              </w:rPr>
-              <w:t xml:space="preserve">eCL-Jourdain.Augustin-739834    </w:t>
-            </w:r>
-          </w:p>
-          <w:p>
-            <w:pPr>
-              <w:overflowPunct/>
-              <w:textAlignment w:val="auto"/>
-              <w:rPr>
-                <w:rFonts w:asciiTheme="minorHAnsi" w:hAnsiTheme="minorHAnsi"/>
-                <w:bCs/>
-              </w:rPr>
-            </w:pPr>
-            <w:r>
-              <w:rPr>
-                <w:rFonts w:asciiTheme="minorHAnsi" w:hAnsiTheme="minorHAnsi"/>
-                <w:bCs/>
-              </w:rPr>
-              <w:t xml:space="preserve">eCL-Endalkachew.Negussie-5272-5272    </w:t>
-            </w:r>
-          </w:p>
-          <w:p>
-            <w:pPr>
-              <w:overflowPunct/>
-              <w:textAlignment w:val="auto"/>
-              <w:rPr>
-                <w:rFonts w:asciiTheme="minorHAnsi" w:hAnsiTheme="minorHAnsi"/>
-                <w:bCs/>
-              </w:rPr>
-            </w:pPr>
-            <w:r>
-              <w:rPr>
-                <w:rFonts w:asciiTheme="minorHAnsi" w:hAnsiTheme="minorHAnsi"/>
-                <w:bCs/>
-              </w:rPr>
-              <w:t xml:space="preserve">eCL-Lucky.Day-1214449    </w:t>
-            </w:r>
-          </w:p>
-          <w:p>
-            <w:pPr>
-              <w:overflowPunct/>
-              <w:textAlignment w:val="auto"/>
-              <w:rPr>
-                <w:rFonts w:asciiTheme="minorHAnsi" w:hAnsiTheme="minorHAnsi"/>
-                <w:bCs/>
-              </w:rPr>
-            </w:pPr>
-            <w:r>
-              <w:rPr>
-                <w:rFonts w:asciiTheme="minorHAnsi" w:hAnsiTheme="minorHAnsi"/>
-                <w:bCs/>
-              </w:rPr>
-              <w:lastRenderedPageBreak/>
-              <w:t>eCL-chascidy.choice-1208651</w:t>
-            </w:r>
-          </w:p>
-          <w:p>
-            <w:pPr>
-              <w:overflowPunct/>
-              <w:textAlignment w:val="auto"/>
-              <w:rPr>
-                <w:rFonts w:asciiTheme="minorHAnsi" w:hAnsiTheme="minorHAnsi"/>
-                <w:bCs/>
-              </w:rPr>
-            </w:pPr>
-            <w:r>
-              <w:rPr>
-                <w:rFonts w:asciiTheme="minorHAnsi" w:hAnsiTheme="minorHAnsi"/>
-                <w:bCs/>
-              </w:rPr>
-              <w:t>eCL-William.Leferink-897823</w:t>
-            </w:r>
-          </w:p>
-          <w:p>
-            <w:pPr>
-              <w:overflowPunct/>
-              <w:textAlignment w:val="auto"/>
-              <w:rPr>
-                <w:rFonts w:asciiTheme="minorHAnsi" w:hAnsiTheme="minorHAnsi"/>
-                <w:bCs/>
-              </w:rPr>
-            </w:pPr>
-            <w:r>
-              <w:rPr>
-                <w:rFonts w:asciiTheme="minorHAnsi" w:hAnsiTheme="minorHAnsi"/>
-                <w:bCs/>
-              </w:rPr>
-              <w:t xml:space="preserve">eCL-ashley.stokes-5295    </w:t>
-            </w:r>
+                <w:rFonts w:ascii="Consolas" w:hAnsi="Consolas" w:cs="Consolas"/>
+                <w:sz w:val="19"/>
+                <w:szCs w:val="19"/>
+              </w:rPr>
+            </w:pPr>
+            <w:r>
+              <w:rPr>
+                <w:rFonts w:ascii="Consolas" w:hAnsi="Consolas" w:cs="Consolas"/>
+                <w:color w:val="008000"/>
+                <w:sz w:val="19"/>
+                <w:szCs w:val="19"/>
+              </w:rPr>
+              <w:t>--Training</w:t>
+            </w:r>
+          </w:p>
+          <w:p>
+            <w:pPr>
+              <w:overflowPunct/>
+              <w:textAlignment w:val="auto"/>
+              <w:rPr>
+                <w:rFonts w:ascii="Consolas" w:hAnsi="Consolas" w:cs="Consolas"/>
+                <w:sz w:val="19"/>
+                <w:szCs w:val="19"/>
+              </w:rPr>
+            </w:pPr>
+            <w:r>
+              <w:rPr>
+                <w:rFonts w:ascii="Consolas" w:hAnsi="Consolas" w:cs="Consolas"/>
+                <w:color w:val="0000FF"/>
+                <w:sz w:val="19"/>
+                <w:szCs w:val="19"/>
+              </w:rPr>
+              <w:t>SELECT</w:t>
+            </w:r>
+            <w:r>
+              <w:rPr>
+                <w:rFonts w:ascii="Consolas" w:hAnsi="Consolas" w:cs="Consolas"/>
+                <w:sz w:val="19"/>
+                <w:szCs w:val="19"/>
+              </w:rPr>
+              <w:t xml:space="preserve"> </w:t>
+            </w:r>
+            <w:r>
+              <w:rPr>
+                <w:rFonts w:ascii="Consolas" w:hAnsi="Consolas" w:cs="Consolas"/>
+                <w:color w:val="808080"/>
+                <w:sz w:val="19"/>
+                <w:szCs w:val="19"/>
+              </w:rPr>
+              <w:t>*</w:t>
+            </w:r>
+            <w:r>
+              <w:rPr>
+                <w:rFonts w:ascii="Consolas" w:hAnsi="Consolas" w:cs="Consolas"/>
+                <w:sz w:val="19"/>
+                <w:szCs w:val="19"/>
+              </w:rPr>
+              <w:t xml:space="preserve"> </w:t>
+            </w:r>
+            <w:r>
+              <w:rPr>
+                <w:rFonts w:ascii="Consolas" w:hAnsi="Consolas" w:cs="Consolas"/>
+                <w:color w:val="0000FF"/>
+                <w:sz w:val="19"/>
+                <w:szCs w:val="19"/>
+              </w:rPr>
+              <w:t>FROM</w:t>
+            </w:r>
+            <w:r>
+              <w:rPr>
+                <w:rFonts w:ascii="Consolas" w:hAnsi="Consolas" w:cs="Consolas"/>
+                <w:sz w:val="19"/>
+                <w:szCs w:val="19"/>
+              </w:rPr>
+              <w:t xml:space="preserve"> </w:t>
+            </w:r>
+            <w:r>
+              <w:rPr>
+                <w:rFonts w:ascii="Consolas" w:hAnsi="Consolas" w:cs="Consolas"/>
+                <w:color w:val="008080"/>
+                <w:sz w:val="19"/>
+                <w:szCs w:val="19"/>
+              </w:rPr>
+              <w:t>[EC]</w:t>
+            </w:r>
+            <w:r>
+              <w:rPr>
+                <w:rFonts w:ascii="Consolas" w:hAnsi="Consolas" w:cs="Consolas"/>
+                <w:color w:val="808080"/>
+                <w:sz w:val="19"/>
+                <w:szCs w:val="19"/>
+              </w:rPr>
+              <w:t>.</w:t>
+            </w:r>
+            <w:r>
+              <w:rPr>
+                <w:rFonts w:ascii="Consolas" w:hAnsi="Consolas" w:cs="Consolas"/>
+                <w:color w:val="008080"/>
+                <w:sz w:val="19"/>
+                <w:szCs w:val="19"/>
+              </w:rPr>
+              <w:t>[</w:t>
+            </w:r>
+            <w:proofErr w:type="spellStart"/>
+            <w:r>
+              <w:rPr>
+                <w:rFonts w:ascii="Consolas" w:hAnsi="Consolas" w:cs="Consolas"/>
+                <w:color w:val="008080"/>
+                <w:sz w:val="19"/>
+                <w:szCs w:val="19"/>
+              </w:rPr>
+              <w:t>Training_Coaching_Rejected</w:t>
+            </w:r>
+            <w:proofErr w:type="spellEnd"/>
+            <w:r>
+              <w:rPr>
+                <w:rFonts w:ascii="Consolas" w:hAnsi="Consolas" w:cs="Consolas"/>
+                <w:color w:val="008080"/>
+                <w:sz w:val="19"/>
+                <w:szCs w:val="19"/>
+              </w:rPr>
+              <w:t>]</w:t>
+            </w:r>
+          </w:p>
+          <w:p>
+            <w:pPr>
+              <w:overflowPunct/>
+              <w:textAlignment w:val="auto"/>
+              <w:rPr>
+                <w:rFonts w:ascii="Consolas" w:hAnsi="Consolas" w:cs="Consolas"/>
+                <w:sz w:val="19"/>
+                <w:szCs w:val="19"/>
+              </w:rPr>
+            </w:pPr>
+            <w:r>
+              <w:rPr>
+                <w:rFonts w:ascii="Consolas" w:hAnsi="Consolas" w:cs="Consolas"/>
+                <w:sz w:val="19"/>
+                <w:szCs w:val="19"/>
+              </w:rPr>
+              <w:t xml:space="preserve">  </w:t>
+            </w:r>
+            <w:r>
+              <w:rPr>
+                <w:rFonts w:ascii="Consolas" w:hAnsi="Consolas" w:cs="Consolas"/>
+                <w:color w:val="0000FF"/>
+                <w:sz w:val="19"/>
+                <w:szCs w:val="19"/>
+              </w:rPr>
+              <w:t>WHERE</w:t>
+            </w:r>
+            <w:r>
+              <w:rPr>
+                <w:rFonts w:ascii="Consolas" w:hAnsi="Consolas" w:cs="Consolas"/>
+                <w:sz w:val="19"/>
+                <w:szCs w:val="19"/>
+              </w:rPr>
+              <w:t xml:space="preserve"> </w:t>
+            </w:r>
+            <w:r>
+              <w:rPr>
+                <w:rFonts w:ascii="Consolas" w:hAnsi="Consolas" w:cs="Consolas"/>
+                <w:color w:val="008080"/>
+                <w:sz w:val="19"/>
+                <w:szCs w:val="19"/>
+              </w:rPr>
+              <w:t>[CSR_LANID]</w:t>
+            </w:r>
+            <w:r>
+              <w:rPr>
+                <w:rFonts w:ascii="Consolas" w:hAnsi="Consolas" w:cs="Consolas"/>
+                <w:sz w:val="19"/>
+                <w:szCs w:val="19"/>
+              </w:rPr>
+              <w:t xml:space="preserve"> </w:t>
+            </w:r>
+            <w:r>
+              <w:rPr>
+                <w:rFonts w:ascii="Consolas" w:hAnsi="Consolas" w:cs="Consolas"/>
+                <w:color w:val="808080"/>
+                <w:sz w:val="19"/>
+                <w:szCs w:val="19"/>
+              </w:rPr>
+              <w:t>is</w:t>
+            </w:r>
+            <w:r>
+              <w:rPr>
+                <w:rFonts w:ascii="Consolas" w:hAnsi="Consolas" w:cs="Consolas"/>
+                <w:sz w:val="19"/>
+                <w:szCs w:val="19"/>
+              </w:rPr>
+              <w:t xml:space="preserve"> </w:t>
+            </w:r>
+            <w:r>
+              <w:rPr>
+                <w:rFonts w:ascii="Consolas" w:hAnsi="Consolas" w:cs="Consolas"/>
+                <w:color w:val="808080"/>
+                <w:sz w:val="19"/>
+                <w:szCs w:val="19"/>
+              </w:rPr>
+              <w:t>not</w:t>
+            </w:r>
+            <w:r>
+              <w:rPr>
+                <w:rFonts w:ascii="Consolas" w:hAnsi="Consolas" w:cs="Consolas"/>
+                <w:sz w:val="19"/>
+                <w:szCs w:val="19"/>
+              </w:rPr>
+              <w:t xml:space="preserve"> </w:t>
+            </w:r>
+            <w:r>
+              <w:rPr>
+                <w:rFonts w:ascii="Consolas" w:hAnsi="Consolas" w:cs="Consolas"/>
+                <w:color w:val="808080"/>
+                <w:sz w:val="19"/>
+                <w:szCs w:val="19"/>
+              </w:rPr>
+              <w:t>NULL</w:t>
+            </w:r>
+          </w:p>
+          <w:p>
+            <w:pPr>
+              <w:overflowPunct/>
+              <w:textAlignment w:val="auto"/>
+              <w:rPr>
+                <w:rFonts w:ascii="Consolas" w:hAnsi="Consolas" w:cs="Consolas"/>
+                <w:sz w:val="19"/>
+                <w:szCs w:val="19"/>
+              </w:rPr>
+            </w:pPr>
+            <w:r>
+              <w:rPr>
+                <w:rFonts w:ascii="Consolas" w:hAnsi="Consolas" w:cs="Consolas"/>
+                <w:sz w:val="19"/>
+                <w:szCs w:val="19"/>
+              </w:rPr>
+              <w:t xml:space="preserve">  </w:t>
+            </w:r>
+            <w:r>
+              <w:rPr>
+                <w:rFonts w:ascii="Consolas" w:hAnsi="Consolas" w:cs="Consolas"/>
+                <w:color w:val="0000FF"/>
+                <w:sz w:val="19"/>
+                <w:szCs w:val="19"/>
+              </w:rPr>
+              <w:t>order</w:t>
+            </w:r>
+            <w:r>
+              <w:rPr>
+                <w:rFonts w:ascii="Consolas" w:hAnsi="Consolas" w:cs="Consolas"/>
+                <w:sz w:val="19"/>
+                <w:szCs w:val="19"/>
+              </w:rPr>
+              <w:t xml:space="preserve"> </w:t>
+            </w:r>
+            <w:r>
+              <w:rPr>
+                <w:rFonts w:ascii="Consolas" w:hAnsi="Consolas" w:cs="Consolas"/>
+                <w:color w:val="0000FF"/>
+                <w:sz w:val="19"/>
+                <w:szCs w:val="19"/>
+              </w:rPr>
+              <w:t>by</w:t>
+            </w:r>
+            <w:r>
+              <w:rPr>
+                <w:rFonts w:ascii="Consolas" w:hAnsi="Consolas" w:cs="Consolas"/>
+                <w:sz w:val="19"/>
+                <w:szCs w:val="19"/>
+              </w:rPr>
+              <w:t xml:space="preserve"> </w:t>
+            </w:r>
+            <w:proofErr w:type="spellStart"/>
+            <w:r>
+              <w:rPr>
+                <w:rFonts w:ascii="Consolas" w:hAnsi="Consolas" w:cs="Consolas"/>
+                <w:color w:val="008080"/>
+                <w:sz w:val="19"/>
+                <w:szCs w:val="19"/>
+              </w:rPr>
+              <w:t>Rejected_Date</w:t>
+            </w:r>
+            <w:proofErr w:type="spellEnd"/>
+          </w:p>
+          <w:p>
+            <w:pPr>
+              <w:overflowPunct/>
+              <w:textAlignment w:val="auto"/>
+              <w:rPr>
+                <w:rFonts w:ascii="Consolas" w:hAnsi="Consolas" w:cs="Consolas"/>
+                <w:sz w:val="19"/>
+                <w:szCs w:val="19"/>
+              </w:rPr>
+            </w:pPr>
+            <w:r>
+              <w:rPr>
+                <w:rFonts w:ascii="Consolas" w:hAnsi="Consolas" w:cs="Consolas"/>
+                <w:color w:val="0000FF"/>
+                <w:sz w:val="19"/>
+                <w:szCs w:val="19"/>
+              </w:rPr>
+              <w:t>GO</w:t>
+            </w:r>
+          </w:p>
+          <w:p>
+            <w:pPr>
+              <w:overflowPunct/>
+              <w:textAlignment w:val="auto"/>
+              <w:rPr>
+                <w:rFonts w:ascii="Consolas" w:hAnsi="Consolas" w:cs="Consolas"/>
+                <w:sz w:val="19"/>
+                <w:szCs w:val="19"/>
+              </w:rPr>
+            </w:pPr>
+          </w:p>
+          <w:p>
+            <w:pPr>
+              <w:overflowPunct/>
+              <w:textAlignment w:val="auto"/>
+              <w:rPr>
+                <w:rFonts w:asciiTheme="minorHAnsi" w:hAnsiTheme="minorHAnsi"/>
+                <w:bCs/>
+              </w:rPr>
+            </w:pPr>
           </w:p>
         </w:tc>
         <w:tc>
@@ -6605,560 +9969,16 @@
           </w:tcPr>
           <w:p>
             <w:pPr>
-              <w:rPr>
-                <w:bCs/>
-              </w:rPr>
-            </w:pPr>
-            <w:r>
-              <w:rPr>
-                <w:bCs/>
-              </w:rPr>
-              <w:lastRenderedPageBreak/>
-              <w:t>Message</w:t>
-            </w:r>
-          </w:p>
-          <w:p>
-            <w:pPr>
-              <w:rPr>
-                <w:bCs/>
-              </w:rPr>
-            </w:pPr>
-            <w:r>
-              <w:rPr>
-                <w:bCs/>
-              </w:rPr>
-              <w:t>Form Name does not Exist.</w:t>
-            </w:r>
-          </w:p>
-          <w:p>
-            <w:pPr>
-              <w:rPr>
-                <w:bCs/>
-              </w:rPr>
-            </w:pPr>
-            <w:r>
-              <w:rPr>
-                <w:bCs/>
-              </w:rPr>
-              <w:t>Form Name does not Exist.</w:t>
-            </w:r>
-          </w:p>
-          <w:p>
-            <w:pPr>
-              <w:rPr>
-                <w:bCs/>
-              </w:rPr>
-            </w:pPr>
-            <w:r>
-              <w:rPr>
-                <w:bCs/>
-              </w:rPr>
-              <w:t>Successful</w:t>
-            </w:r>
-          </w:p>
-          <w:p>
-            <w:pPr>
-              <w:rPr>
-                <w:bCs/>
-              </w:rPr>
-            </w:pPr>
-            <w:r>
-              <w:rPr>
-                <w:bCs/>
-              </w:rPr>
-              <w:t>Successful</w:t>
-            </w:r>
-          </w:p>
-          <w:p>
-            <w:pPr>
-              <w:rPr>
-                <w:bCs/>
-              </w:rPr>
-            </w:pPr>
-            <w:r>
-              <w:rPr>
-                <w:bCs/>
-              </w:rPr>
-              <w:t>Form Name does not Exist.</w:t>
-            </w:r>
-          </w:p>
-          <w:p>
-            <w:pPr>
-              <w:rPr>
-                <w:bCs/>
-              </w:rPr>
-            </w:pPr>
-            <w:r>
-              <w:rPr>
-                <w:bCs/>
-              </w:rPr>
-              <w:t>Form Name does not Exist.</w:t>
-            </w:r>
-          </w:p>
-          <w:p>
-            <w:pPr>
-              <w:rPr>
-                <w:bCs/>
-              </w:rPr>
-            </w:pPr>
-            <w:r>
-              <w:rPr>
-                <w:bCs/>
-              </w:rPr>
-              <w:t>Invalid Status for Inactivation.</w:t>
-            </w:r>
-          </w:p>
-          <w:p>
-            <w:pPr>
-              <w:rPr>
-                <w:bCs/>
-              </w:rPr>
-            </w:pPr>
-            <w:r>
-              <w:rPr>
-                <w:bCs/>
-              </w:rPr>
-              <w:t>Invalid Status for Inactivation</w:t>
-            </w:r>
-          </w:p>
-        </w:tc>
-        <w:tc>
-          <w:tcPr>
-            <w:tcW w:w="0" w:type="auto"/>
-          </w:tcPr>
-          <w:p>
-            <w:pPr>
-              <w:rPr>
-                <w:rFonts w:asciiTheme="minorHAnsi" w:hAnsiTheme="minorHAnsi"/>
-                <w:bCs/>
-              </w:rPr>
-            </w:pPr>
-            <w:r>
-              <w:rPr>
-                <w:rFonts w:asciiTheme="minorHAnsi" w:hAnsiTheme="minorHAnsi"/>
-                <w:bCs/>
-              </w:rPr>
-              <w:t>P</w:t>
-            </w:r>
-          </w:p>
-        </w:tc>
-      </w:tr>
-      <w:tr>
-        <w:tc>
-          <w:tcPr>
-            <w:tcW w:w="0" w:type="auto"/>
-          </w:tcPr>
-          <w:p>
-            <w:pPr>
-              <w:rPr>
-                <w:rFonts w:asciiTheme="minorHAnsi" w:hAnsiTheme="minorHAnsi"/>
-                <w:bCs/>
-              </w:rPr>
-            </w:pPr>
-            <w:r>
-              <w:rPr>
-                <w:rFonts w:asciiTheme="minorHAnsi" w:hAnsiTheme="minorHAnsi"/>
-                <w:bCs/>
-              </w:rPr>
-              <w:lastRenderedPageBreak/>
-              <w:t>7.</w:t>
-            </w:r>
-          </w:p>
-        </w:tc>
-        <w:tc>
-          <w:tcPr>
-            <w:tcW w:w="7103" w:type="dxa"/>
-          </w:tcPr>
-          <w:p>
-            <w:pPr>
-              <w:overflowPunct/>
-              <w:textAlignment w:val="auto"/>
-              <w:rPr>
-                <w:rFonts w:asciiTheme="minorHAnsi" w:hAnsiTheme="minorHAnsi"/>
-                <w:bCs/>
-              </w:rPr>
-            </w:pPr>
-            <w:r>
-              <w:rPr>
-                <w:rFonts w:asciiTheme="minorHAnsi" w:hAnsiTheme="minorHAnsi"/>
-                <w:bCs/>
-              </w:rPr>
-              <w:t>Test results file generation for Warning file.</w:t>
-            </w:r>
-          </w:p>
-        </w:tc>
-        <w:tc>
-          <w:tcPr>
-            <w:tcW w:w="4260" w:type="dxa"/>
-          </w:tcPr>
-          <w:p>
-            <w:pPr>
-              <w:rPr>
-                <w:bCs/>
-              </w:rPr>
-            </w:pPr>
-            <w:r>
-              <w:rPr>
-                <w:bCs/>
-              </w:rPr>
-              <w:t xml:space="preserve">File </w:t>
-            </w:r>
-            <w:proofErr w:type="spellStart"/>
-            <w:r>
-              <w:rPr>
-                <w:bCs/>
-              </w:rPr>
-              <w:t>eCL</w:t>
-            </w:r>
-            <w:proofErr w:type="spellEnd"/>
-            <w:r>
-              <w:rPr>
-                <w:bCs/>
-              </w:rPr>
-              <w:t>_</w:t>
-            </w:r>
-            <w:r>
-              <w:rPr>
-                <w:rFonts w:asciiTheme="minorHAnsi" w:hAnsiTheme="minorHAnsi"/>
-                <w:bCs/>
-              </w:rPr>
-              <w:t xml:space="preserve"> Warning</w:t>
-            </w:r>
-            <w:r>
-              <w:rPr>
-                <w:bCs/>
-              </w:rPr>
-              <w:t xml:space="preserve"> _Processed_04232015.csv</w:t>
-            </w:r>
-            <w:r>
-              <w:rPr>
-                <w:bCs/>
-              </w:rPr>
-              <w:t xml:space="preserve"> should be generated with above results at </w:t>
-            </w:r>
-            <w:r>
-              <w:rPr>
-                <w:bCs/>
-              </w:rPr>
-              <w:t>\\vrivscors01\BCC Scorecards\Coaching\Inactivations\Test\Processed</w:t>
-            </w:r>
-          </w:p>
-        </w:tc>
-        <w:tc>
-          <w:tcPr>
-            <w:tcW w:w="0" w:type="auto"/>
-          </w:tcPr>
-          <w:p>
-            <w:pPr>
-              <w:rPr>
-                <w:rFonts w:asciiTheme="minorHAnsi" w:hAnsiTheme="minorHAnsi"/>
-                <w:bCs/>
-              </w:rPr>
-            </w:pPr>
-            <w:r>
-              <w:rPr>
-                <w:rFonts w:asciiTheme="minorHAnsi" w:hAnsiTheme="minorHAnsi"/>
-                <w:bCs/>
-              </w:rPr>
-              <w:t>P</w:t>
-            </w:r>
-          </w:p>
-        </w:tc>
-      </w:tr>
-      <w:tr>
-        <w:tc>
-          <w:tcPr>
-            <w:tcW w:w="0" w:type="auto"/>
-          </w:tcPr>
-          <w:p>
-            <w:pPr>
-              <w:rPr>
-                <w:rFonts w:asciiTheme="minorHAnsi" w:hAnsiTheme="minorHAnsi"/>
-                <w:bCs/>
-              </w:rPr>
-            </w:pPr>
-            <w:r>
-              <w:rPr>
-                <w:rFonts w:asciiTheme="minorHAnsi" w:hAnsiTheme="minorHAnsi"/>
-                <w:bCs/>
-              </w:rPr>
-              <w:t>8.</w:t>
-            </w:r>
-          </w:p>
-        </w:tc>
-        <w:tc>
-          <w:tcPr>
-            <w:tcW w:w="7103" w:type="dxa"/>
-          </w:tcPr>
-          <w:p>
-            <w:pPr>
-              <w:overflowPunct/>
-              <w:textAlignment w:val="auto"/>
-              <w:rPr>
-                <w:rFonts w:asciiTheme="minorHAnsi" w:hAnsiTheme="minorHAnsi"/>
-                <w:bCs/>
-              </w:rPr>
-            </w:pPr>
-            <w:r>
-              <w:rPr>
-                <w:rFonts w:asciiTheme="minorHAnsi" w:hAnsiTheme="minorHAnsi"/>
-                <w:bCs/>
-              </w:rPr>
-              <w:t>Test Email notification for Warning File.</w:t>
-            </w:r>
-          </w:p>
-        </w:tc>
-        <w:tc>
-          <w:tcPr>
-            <w:tcW w:w="4260" w:type="dxa"/>
-          </w:tcPr>
-          <w:p>
-            <w:pPr>
-              <w:rPr>
-                <w:bCs/>
-              </w:rPr>
-            </w:pPr>
-            <w:r>
-              <w:rPr>
-                <w:bCs/>
-              </w:rPr>
-              <w:t>Email should be sent with appropriate senders and receivers and above Results file attached.</w:t>
-            </w:r>
-          </w:p>
-        </w:tc>
-        <w:tc>
-          <w:tcPr>
-            <w:tcW w:w="0" w:type="auto"/>
-          </w:tcPr>
-          <w:p>
-            <w:pPr>
-              <w:rPr>
-                <w:rFonts w:asciiTheme="minorHAnsi" w:hAnsiTheme="minorHAnsi"/>
-                <w:bCs/>
-              </w:rPr>
-            </w:pPr>
-            <w:r>
-              <w:rPr>
-                <w:rFonts w:asciiTheme="minorHAnsi" w:hAnsiTheme="minorHAnsi"/>
-                <w:bCs/>
-              </w:rPr>
-              <w:t>P</w:t>
-            </w:r>
-          </w:p>
-        </w:tc>
-      </w:tr>
-      <w:tr>
-        <w:tc>
-          <w:tcPr>
-            <w:tcW w:w="0" w:type="auto"/>
-          </w:tcPr>
-          <w:p>
-            <w:pPr>
-              <w:rPr>
-                <w:rFonts w:asciiTheme="minorHAnsi" w:hAnsiTheme="minorHAnsi"/>
-                <w:bCs/>
-              </w:rPr>
-            </w:pPr>
-            <w:r>
-              <w:rPr>
-                <w:rFonts w:asciiTheme="minorHAnsi" w:hAnsiTheme="minorHAnsi"/>
-                <w:bCs/>
-              </w:rPr>
-              <w:t>9.</w:t>
-            </w:r>
-          </w:p>
-        </w:tc>
-        <w:tc>
-          <w:tcPr>
-            <w:tcW w:w="7103" w:type="dxa"/>
-          </w:tcPr>
-          <w:p>
-            <w:pPr>
-              <w:overflowPunct/>
-              <w:textAlignment w:val="auto"/>
-              <w:rPr>
-                <w:rFonts w:asciiTheme="minorHAnsi" w:hAnsiTheme="minorHAnsi"/>
-                <w:bCs/>
-              </w:rPr>
-            </w:pPr>
-            <w:r>
-              <w:rPr>
-                <w:rFonts w:asciiTheme="minorHAnsi" w:hAnsiTheme="minorHAnsi"/>
-                <w:bCs/>
-              </w:rPr>
-              <w:t>Test Warning file backup.</w:t>
-            </w:r>
-          </w:p>
-        </w:tc>
-        <w:tc>
-          <w:tcPr>
-            <w:tcW w:w="4260" w:type="dxa"/>
-          </w:tcPr>
-          <w:p>
-            <w:pPr>
-              <w:overflowPunct/>
-              <w:textAlignment w:val="auto"/>
-              <w:rPr>
-                <w:rFonts w:asciiTheme="minorHAnsi" w:hAnsiTheme="minorHAnsi"/>
-                <w:bCs/>
-              </w:rPr>
-            </w:pPr>
-            <w:proofErr w:type="spellStart"/>
-            <w:r>
-              <w:rPr>
-                <w:rFonts w:asciiTheme="minorHAnsi" w:hAnsiTheme="minorHAnsi"/>
-                <w:bCs/>
-              </w:rPr>
-              <w:t>eCL</w:t>
-            </w:r>
-            <w:proofErr w:type="spellEnd"/>
-            <w:r>
-              <w:rPr>
-                <w:rFonts w:asciiTheme="minorHAnsi" w:hAnsiTheme="minorHAnsi"/>
-                <w:bCs/>
-              </w:rPr>
-              <w:t>_</w:t>
-            </w:r>
-            <w:r>
-              <w:rPr>
-                <w:rFonts w:asciiTheme="minorHAnsi" w:hAnsiTheme="minorHAnsi"/>
-                <w:bCs/>
-              </w:rPr>
-              <w:t xml:space="preserve"> Warning</w:t>
-            </w:r>
-            <w:r>
-              <w:rPr>
-                <w:rFonts w:asciiTheme="minorHAnsi" w:hAnsiTheme="minorHAnsi"/>
-                <w:bCs/>
-              </w:rPr>
-              <w:t xml:space="preserve"> _04232015.csv</w:t>
-            </w:r>
-          </w:p>
-          <w:p>
-            <w:pPr>
-              <w:rPr>
-                <w:bCs/>
-              </w:rPr>
-            </w:pPr>
-            <w:r>
-              <w:rPr>
-                <w:bCs/>
-              </w:rPr>
-              <w:t xml:space="preserve"> should be moved to </w:t>
-            </w:r>
-            <w:r>
-              <w:rPr>
-                <w:bCs/>
-              </w:rPr>
-              <w:t>\\vrivscors01\BCC Scorecards\Coaching\Inactivations\Test\Bak</w:t>
-            </w:r>
-          </w:p>
-          <w:p>
-            <w:pPr>
-              <w:rPr>
-                <w:bCs/>
-              </w:rPr>
-            </w:pPr>
-            <w:r>
-              <w:rPr>
-                <w:bCs/>
-              </w:rPr>
-              <w:t>post processing.</w:t>
-            </w:r>
-          </w:p>
-        </w:tc>
-        <w:tc>
-          <w:tcPr>
-            <w:tcW w:w="0" w:type="auto"/>
-          </w:tcPr>
-          <w:p>
-            <w:pPr>
-              <w:rPr>
-                <w:rFonts w:asciiTheme="minorHAnsi" w:hAnsiTheme="minorHAnsi"/>
-                <w:bCs/>
-              </w:rPr>
-            </w:pPr>
-            <w:r>
-              <w:rPr>
-                <w:rFonts w:asciiTheme="minorHAnsi" w:hAnsiTheme="minorHAnsi"/>
-                <w:bCs/>
-              </w:rPr>
-              <w:t>P</w:t>
-            </w:r>
-          </w:p>
-        </w:tc>
-      </w:tr>
-      <w:tr>
-        <w:tc>
-          <w:tcPr>
-            <w:tcW w:w="0" w:type="auto"/>
-          </w:tcPr>
-          <w:p>
-            <w:pPr>
-              <w:rPr>
-                <w:rFonts w:asciiTheme="minorHAnsi" w:hAnsiTheme="minorHAnsi"/>
-                <w:bCs/>
-              </w:rPr>
-            </w:pPr>
-            <w:r>
-              <w:rPr>
-                <w:rFonts w:asciiTheme="minorHAnsi" w:hAnsiTheme="minorHAnsi"/>
-                <w:bCs/>
-              </w:rPr>
-              <w:t>10.</w:t>
-            </w:r>
-          </w:p>
-        </w:tc>
-        <w:tc>
-          <w:tcPr>
-            <w:tcW w:w="7103" w:type="dxa"/>
-          </w:tcPr>
-          <w:p>
-            <w:pPr>
-              <w:overflowPunct/>
-              <w:textAlignment w:val="auto"/>
-              <w:rPr>
-                <w:rFonts w:asciiTheme="minorHAnsi" w:hAnsiTheme="minorHAnsi"/>
-                <w:bCs/>
-              </w:rPr>
-            </w:pPr>
-            <w:r>
-              <w:rPr>
-                <w:rFonts w:asciiTheme="minorHAnsi" w:hAnsiTheme="minorHAnsi"/>
-                <w:bCs/>
-              </w:rPr>
-              <w:t>Test that job does not fail when no files are available for processing</w:t>
-            </w:r>
-          </w:p>
-        </w:tc>
-        <w:tc>
-          <w:tcPr>
-            <w:tcW w:w="4260" w:type="dxa"/>
-          </w:tcPr>
-          <w:p>
-            <w:pPr>
-              <w:overflowPunct/>
-              <w:textAlignment w:val="auto"/>
-              <w:rPr>
-                <w:rFonts w:asciiTheme="minorHAnsi" w:hAnsiTheme="minorHAnsi"/>
-                <w:bCs/>
-              </w:rPr>
-            </w:pPr>
-            <w:proofErr w:type="spellStart"/>
-            <w:r>
-              <w:rPr>
-                <w:rFonts w:asciiTheme="minorHAnsi" w:hAnsiTheme="minorHAnsi"/>
-                <w:bCs/>
-              </w:rPr>
-              <w:t>Sql</w:t>
-            </w:r>
-            <w:proofErr w:type="spellEnd"/>
-            <w:r>
-              <w:rPr>
-                <w:rFonts w:asciiTheme="minorHAnsi" w:hAnsiTheme="minorHAnsi"/>
-                <w:bCs/>
-              </w:rPr>
-              <w:t xml:space="preserve"> agent job completes without error and emails are received with statement that no files were available to process.</w:t>
+              <w:pStyle w:val="ListParagraph"/>
+              <w:rPr>
+                <w:bCs/>
+              </w:rPr>
+            </w:pPr>
+            <w:r>
+              <w:rPr>
+                <w:bCs/>
+              </w:rPr>
+              <w:t xml:space="preserve">0 rows </w:t>
             </w:r>
           </w:p>
         </w:tc>
@@ -7186,16 +10006,18 @@
     </w:tbl>
     <w:p>
       <w:r>
+        <w:lastRenderedPageBreak/>
         <w:t xml:space="preserve">      </w:t>
       </w:r>
     </w:p>
     <w:p/>
     <w:p/>
     <w:p/>
+    <w:p/>
     <w:sectPr>
-      <w:headerReference w:type="default" r:id="rId10"/>
-      <w:footerReference w:type="default" r:id="rId11"/>
-      <w:footerReference w:type="first" r:id="rId12"/>
+      <w:headerReference w:type="default" r:id="rId9"/>
+      <w:footerReference w:type="default" r:id="rId10"/>
+      <w:footerReference w:type="first" r:id="rId11"/>
       <w:pgSz w:w="15840" w:h="12240" w:orient="landscape" w:code="1"/>
       <w:pgMar w:top="720" w:right="1080" w:bottom="720" w:left="1080" w:header="720" w:footer="720" w:gutter="0"/>
       <w:cols w:space="720"/>
@@ -7206,7 +10028,7 @@
 </file>
 
 <file path=word/endnotes.xml><?xml version="1.0" encoding="utf-8"?>
-<w:endnotes xmlns:wpc="http://schemas.microsoft.com/office/word/2010/wordprocessingCanvas" xmlns:mc="http://schemas.openxmlformats.org/markup-compatibility/2006" xmlns:o="urn:schemas-microsoft-com:office:office" xmlns:r="http://schemas.openxmlformats.org/officeDocument/2006/relationships" xmlns:m="http://schemas.openxmlformats.org/officeDocument/2006/math" xmlns:v="urn:schemas-microsoft-com:vml" xmlns:wp14="http://schemas.microsoft.com/office/word/2010/wordprocessingDrawing" xmlns:wp="http://schemas.openxmlformats.org/drawingml/2006/wordprocessingDrawing" xmlns:w10="urn:schemas-microsoft-com:office:word" xmlns:w="http://schemas.openxmlformats.org/wordprocessingml/2006/main" xmlns:w14="http://schemas.microsoft.com/office/word/2010/wordml" xmlns:wpg="http://schemas.microsoft.com/office/word/2010/wordprocessingGroup" xmlns:wpi="http://schemas.microsoft.com/office/word/2010/wordprocessingInk" xmlns:wne="http://schemas.microsoft.com/office/word/2006/wordml" xmlns:wps="http://schemas.microsoft.com/office/word/2010/wordprocessingShape" mc:Ignorable="w14 wp14">
+<w:endnotes xmlns:wpc="http://schemas.microsoft.com/office/word/2010/wordprocessingCanvas" xmlns:mc="http://schemas.openxmlformats.org/markup-compatibility/2006" xmlns:o="urn:schemas-microsoft-com:office:office" xmlns:r="http://schemas.openxmlformats.org/officeDocument/2006/relationships" xmlns:m="http://schemas.openxmlformats.org/officeDocument/2006/math" xmlns:v="urn:schemas-microsoft-com:vml" xmlns:wp14="http://schemas.microsoft.com/office/word/2010/wordprocessingDrawing" xmlns:wp="http://schemas.openxmlformats.org/drawingml/2006/wordprocessingDrawing" xmlns:w10="urn:schemas-microsoft-com:office:word" xmlns:w="http://schemas.openxmlformats.org/wordprocessingml/2006/main" xmlns:w14="http://schemas.microsoft.com/office/word/2010/wordml" xmlns:w15="http://schemas.microsoft.com/office/word/2012/wordml" xmlns:wpg="http://schemas.microsoft.com/office/word/2010/wordprocessingGroup" xmlns:wpi="http://schemas.microsoft.com/office/word/2010/wordprocessingInk" xmlns:wne="http://schemas.microsoft.com/office/word/2006/wordml" xmlns:wps="http://schemas.microsoft.com/office/word/2010/wordprocessingShape" mc:Ignorable="w14 w15 wp14">
   <w:endnote w:type="separator" w:id="-1">
     <w:p>
       <w:r>
@@ -7225,7 +10047,7 @@
 </file>
 
 <file path=word/footer1.xml><?xml version="1.0" encoding="utf-8"?>
-<w:ftr xmlns:wpc="http://schemas.microsoft.com/office/word/2010/wordprocessingCanvas" xmlns:mc="http://schemas.openxmlformats.org/markup-compatibility/2006" xmlns:o="urn:schemas-microsoft-com:office:office" xmlns:r="http://schemas.openxmlformats.org/officeDocument/2006/relationships" xmlns:m="http://schemas.openxmlformats.org/officeDocument/2006/math" xmlns:v="urn:schemas-microsoft-com:vml" xmlns:wp14="http://schemas.microsoft.com/office/word/2010/wordprocessingDrawing" xmlns:wp="http://schemas.openxmlformats.org/drawingml/2006/wordprocessingDrawing" xmlns:w10="urn:schemas-microsoft-com:office:word" xmlns:w="http://schemas.openxmlformats.org/wordprocessingml/2006/main" xmlns:w14="http://schemas.microsoft.com/office/word/2010/wordml" xmlns:wpg="http://schemas.microsoft.com/office/word/2010/wordprocessingGroup" xmlns:wpi="http://schemas.microsoft.com/office/word/2010/wordprocessingInk" xmlns:wne="http://schemas.microsoft.com/office/word/2006/wordml" xmlns:wps="http://schemas.microsoft.com/office/word/2010/wordprocessingShape" mc:Ignorable="w14 wp14">
+<w:ftr xmlns:wpc="http://schemas.microsoft.com/office/word/2010/wordprocessingCanvas" xmlns:mc="http://schemas.openxmlformats.org/markup-compatibility/2006" xmlns:o="urn:schemas-microsoft-com:office:office" xmlns:r="http://schemas.openxmlformats.org/officeDocument/2006/relationships" xmlns:m="http://schemas.openxmlformats.org/officeDocument/2006/math" xmlns:v="urn:schemas-microsoft-com:vml" xmlns:wp14="http://schemas.microsoft.com/office/word/2010/wordprocessingDrawing" xmlns:wp="http://schemas.openxmlformats.org/drawingml/2006/wordprocessingDrawing" xmlns:w10="urn:schemas-microsoft-com:office:word" xmlns:w="http://schemas.openxmlformats.org/wordprocessingml/2006/main" xmlns:w14="http://schemas.microsoft.com/office/word/2010/wordml" xmlns:w15="http://schemas.microsoft.com/office/word/2012/wordml" xmlns:wpg="http://schemas.microsoft.com/office/word/2010/wordprocessingGroup" xmlns:wpi="http://schemas.microsoft.com/office/word/2010/wordprocessingInk" xmlns:wne="http://schemas.microsoft.com/office/word/2006/wordml" xmlns:wps="http://schemas.microsoft.com/office/word/2010/wordprocessingShape" mc:Ignorable="w14 w15 wp14">
   <w:p>
     <w:pPr>
       <w:pStyle w:val="CommentText"/>
@@ -7362,7 +10184,7 @@
         <w:sz w:val="18"/>
         <w:szCs w:val="18"/>
       </w:rPr>
-      <w:t>1</w:t>
+      <w:t>13</w:t>
     </w:r>
     <w:r>
       <w:rPr>
@@ -7411,7 +10233,7 @@
         <w:sz w:val="18"/>
         <w:szCs w:val="18"/>
       </w:rPr>
-      <w:t>10</w:t>
+      <w:t>13</w:t>
     </w:r>
     <w:r>
       <w:rPr>
@@ -7439,7 +10261,7 @@
 </file>
 
 <file path=word/footer2.xml><?xml version="1.0" encoding="utf-8"?>
-<w:ftr xmlns:wpc="http://schemas.microsoft.com/office/word/2010/wordprocessingCanvas" xmlns:mc="http://schemas.openxmlformats.org/markup-compatibility/2006" xmlns:o="urn:schemas-microsoft-com:office:office" xmlns:r="http://schemas.openxmlformats.org/officeDocument/2006/relationships" xmlns:m="http://schemas.openxmlformats.org/officeDocument/2006/math" xmlns:v="urn:schemas-microsoft-com:vml" xmlns:wp14="http://schemas.microsoft.com/office/word/2010/wordprocessingDrawing" xmlns:wp="http://schemas.openxmlformats.org/drawingml/2006/wordprocessingDrawing" xmlns:w10="urn:schemas-microsoft-com:office:word" xmlns:w="http://schemas.openxmlformats.org/wordprocessingml/2006/main" xmlns:w14="http://schemas.microsoft.com/office/word/2010/wordml" xmlns:wpg="http://schemas.microsoft.com/office/word/2010/wordprocessingGroup" xmlns:wpi="http://schemas.microsoft.com/office/word/2010/wordprocessingInk" xmlns:wne="http://schemas.microsoft.com/office/word/2006/wordml" xmlns:wps="http://schemas.microsoft.com/office/word/2010/wordprocessingShape" mc:Ignorable="w14 wp14">
+<w:ftr xmlns:wpc="http://schemas.microsoft.com/office/word/2010/wordprocessingCanvas" xmlns:mc="http://schemas.openxmlformats.org/markup-compatibility/2006" xmlns:o="urn:schemas-microsoft-com:office:office" xmlns:r="http://schemas.openxmlformats.org/officeDocument/2006/relationships" xmlns:m="http://schemas.openxmlformats.org/officeDocument/2006/math" xmlns:v="urn:schemas-microsoft-com:vml" xmlns:wp14="http://schemas.microsoft.com/office/word/2010/wordprocessingDrawing" xmlns:wp="http://schemas.openxmlformats.org/drawingml/2006/wordprocessingDrawing" xmlns:w10="urn:schemas-microsoft-com:office:word" xmlns:w="http://schemas.openxmlformats.org/wordprocessingml/2006/main" xmlns:w14="http://schemas.microsoft.com/office/word/2010/wordml" xmlns:w15="http://schemas.microsoft.com/office/word/2012/wordml" xmlns:wpg="http://schemas.microsoft.com/office/word/2010/wordprocessingGroup" xmlns:wpi="http://schemas.microsoft.com/office/word/2010/wordprocessingInk" xmlns:wne="http://schemas.microsoft.com/office/word/2006/wordml" xmlns:wps="http://schemas.microsoft.com/office/word/2010/wordprocessingShape" mc:Ignorable="w14 w15 wp14">
   <w:p>
     <w:pPr>
       <w:pStyle w:val="Footer"/>
@@ -7565,7 +10387,7 @@
 </file>
 
 <file path=word/footnotes.xml><?xml version="1.0" encoding="utf-8"?>
-<w:footnotes xmlns:wpc="http://schemas.microsoft.com/office/word/2010/wordprocessingCanvas" xmlns:mc="http://schemas.openxmlformats.org/markup-compatibility/2006" xmlns:o="urn:schemas-microsoft-com:office:office" xmlns:r="http://schemas.openxmlformats.org/officeDocument/2006/relationships" xmlns:m="http://schemas.openxmlformats.org/officeDocument/2006/math" xmlns:v="urn:schemas-microsoft-com:vml" xmlns:wp14="http://schemas.microsoft.com/office/word/2010/wordprocessingDrawing" xmlns:wp="http://schemas.openxmlformats.org/drawingml/2006/wordprocessingDrawing" xmlns:w10="urn:schemas-microsoft-com:office:word" xmlns:w="http://schemas.openxmlformats.org/wordprocessingml/2006/main" xmlns:w14="http://schemas.microsoft.com/office/word/2010/wordml" xmlns:wpg="http://schemas.microsoft.com/office/word/2010/wordprocessingGroup" xmlns:wpi="http://schemas.microsoft.com/office/word/2010/wordprocessingInk" xmlns:wne="http://schemas.microsoft.com/office/word/2006/wordml" xmlns:wps="http://schemas.microsoft.com/office/word/2010/wordprocessingShape" mc:Ignorable="w14 wp14">
+<w:footnotes xmlns:wpc="http://schemas.microsoft.com/office/word/2010/wordprocessingCanvas" xmlns:mc="http://schemas.openxmlformats.org/markup-compatibility/2006" xmlns:o="urn:schemas-microsoft-com:office:office" xmlns:r="http://schemas.openxmlformats.org/officeDocument/2006/relationships" xmlns:m="http://schemas.openxmlformats.org/officeDocument/2006/math" xmlns:v="urn:schemas-microsoft-com:vml" xmlns:wp14="http://schemas.microsoft.com/office/word/2010/wordprocessingDrawing" xmlns:wp="http://schemas.openxmlformats.org/drawingml/2006/wordprocessingDrawing" xmlns:w10="urn:schemas-microsoft-com:office:word" xmlns:w="http://schemas.openxmlformats.org/wordprocessingml/2006/main" xmlns:w14="http://schemas.microsoft.com/office/word/2010/wordml" xmlns:w15="http://schemas.microsoft.com/office/word/2012/wordml" xmlns:wpg="http://schemas.microsoft.com/office/word/2010/wordprocessingGroup" xmlns:wpi="http://schemas.microsoft.com/office/word/2010/wordprocessingInk" xmlns:wne="http://schemas.microsoft.com/office/word/2006/wordml" xmlns:wps="http://schemas.microsoft.com/office/word/2010/wordprocessingShape" mc:Ignorable="w14 w15 wp14">
   <w:footnote w:type="separator" w:id="-1">
     <w:p>
       <w:r>
@@ -7584,7 +10406,7 @@
 </file>
 
 <file path=word/header1.xml><?xml version="1.0" encoding="utf-8"?>
-<w:hdr xmlns:wpc="http://schemas.microsoft.com/office/word/2010/wordprocessingCanvas" xmlns:mc="http://schemas.openxmlformats.org/markup-compatibility/2006" xmlns:o="urn:schemas-microsoft-com:office:office" xmlns:r="http://schemas.openxmlformats.org/officeDocument/2006/relationships" xmlns:m="http://schemas.openxmlformats.org/officeDocument/2006/math" xmlns:v="urn:schemas-microsoft-com:vml" xmlns:wp14="http://schemas.microsoft.com/office/word/2010/wordprocessingDrawing" xmlns:wp="http://schemas.openxmlformats.org/drawingml/2006/wordprocessingDrawing" xmlns:w10="urn:schemas-microsoft-com:office:word" xmlns:w="http://schemas.openxmlformats.org/wordprocessingml/2006/main" xmlns:w14="http://schemas.microsoft.com/office/word/2010/wordml" xmlns:wpg="http://schemas.microsoft.com/office/word/2010/wordprocessingGroup" xmlns:wpi="http://schemas.microsoft.com/office/word/2010/wordprocessingInk" xmlns:wne="http://schemas.microsoft.com/office/word/2006/wordml" xmlns:wps="http://schemas.microsoft.com/office/word/2010/wordprocessingShape" mc:Ignorable="w14 wp14">
+<w:hdr xmlns:wpc="http://schemas.microsoft.com/office/word/2010/wordprocessingCanvas" xmlns:mc="http://schemas.openxmlformats.org/markup-compatibility/2006" xmlns:o="urn:schemas-microsoft-com:office:office" xmlns:r="http://schemas.openxmlformats.org/officeDocument/2006/relationships" xmlns:m="http://schemas.openxmlformats.org/officeDocument/2006/math" xmlns:v="urn:schemas-microsoft-com:vml" xmlns:wp14="http://schemas.microsoft.com/office/word/2010/wordprocessingDrawing" xmlns:wp="http://schemas.openxmlformats.org/drawingml/2006/wordprocessingDrawing" xmlns:w10="urn:schemas-microsoft-com:office:word" xmlns:w="http://schemas.openxmlformats.org/wordprocessingml/2006/main" xmlns:w14="http://schemas.microsoft.com/office/word/2010/wordml" xmlns:w15="http://schemas.microsoft.com/office/word/2012/wordml" xmlns:wpg="http://schemas.microsoft.com/office/word/2010/wordprocessingGroup" xmlns:wpi="http://schemas.microsoft.com/office/word/2010/wordprocessingInk" xmlns:wne="http://schemas.microsoft.com/office/word/2006/wordml" xmlns:wps="http://schemas.microsoft.com/office/word/2010/wordprocessingShape" mc:Ignorable="w14 w15 wp14">
   <w:p>
     <w:pPr>
       <w:pStyle w:val="Header"/>
@@ -7647,8 +10469,8 @@
 </file>
 
 <file path=word/numbering.xml><?xml version="1.0" encoding="utf-8"?>
-<w:numbering xmlns:wpc="http://schemas.microsoft.com/office/word/2010/wordprocessingCanvas" xmlns:mc="http://schemas.openxmlformats.org/markup-compatibility/2006" xmlns:o="urn:schemas-microsoft-com:office:office" xmlns:r="http://schemas.openxmlformats.org/officeDocument/2006/relationships" xmlns:m="http://schemas.openxmlformats.org/officeDocument/2006/math" xmlns:v="urn:schemas-microsoft-com:vml" xmlns:wp14="http://schemas.microsoft.com/office/word/2010/wordprocessingDrawing" xmlns:wp="http://schemas.openxmlformats.org/drawingml/2006/wordprocessingDrawing" xmlns:w10="urn:schemas-microsoft-com:office:word" xmlns:w="http://schemas.openxmlformats.org/wordprocessingml/2006/main" xmlns:w14="http://schemas.microsoft.com/office/word/2010/wordml" xmlns:wpg="http://schemas.microsoft.com/office/word/2010/wordprocessingGroup" xmlns:wpi="http://schemas.microsoft.com/office/word/2010/wordprocessingInk" xmlns:wne="http://schemas.microsoft.com/office/word/2006/wordml" xmlns:wps="http://schemas.microsoft.com/office/word/2010/wordprocessingShape" mc:Ignorable="w14 wp14">
-  <w:abstractNum w:abstractNumId="0">
+<w:numbering xmlns:wpc="http://schemas.microsoft.com/office/word/2010/wordprocessingCanvas" xmlns:mc="http://schemas.openxmlformats.org/markup-compatibility/2006" xmlns:o="urn:schemas-microsoft-com:office:office" xmlns:r="http://schemas.openxmlformats.org/officeDocument/2006/relationships" xmlns:m="http://schemas.openxmlformats.org/officeDocument/2006/math" xmlns:v="urn:schemas-microsoft-com:vml" xmlns:wp14="http://schemas.microsoft.com/office/word/2010/wordprocessingDrawing" xmlns:wp="http://schemas.openxmlformats.org/drawingml/2006/wordprocessingDrawing" xmlns:w10="urn:schemas-microsoft-com:office:word" xmlns:w="http://schemas.openxmlformats.org/wordprocessingml/2006/main" xmlns:w14="http://schemas.microsoft.com/office/word/2010/wordml" xmlns:w15="http://schemas.microsoft.com/office/word/2012/wordml" xmlns:wpg="http://schemas.microsoft.com/office/word/2010/wordprocessingGroup" xmlns:wpi="http://schemas.microsoft.com/office/word/2010/wordprocessingInk" xmlns:wne="http://schemas.microsoft.com/office/word/2006/wordml" xmlns:wps="http://schemas.microsoft.com/office/word/2010/wordprocessingShape" mc:Ignorable="w14 w15 wp14">
+  <w:abstractNum w:abstractNumId="0" w15:restartNumberingAfterBreak="0">
     <w:nsid w:val="41AD3963"/>
     <w:multiLevelType w:val="hybridMultilevel"/>
     <w:tmpl w:val="DBF25C9A"/>
@@ -7737,7 +10559,7 @@
       </w:pPr>
     </w:lvl>
   </w:abstractNum>
-  <w:abstractNum w:abstractNumId="1">
+  <w:abstractNum w:abstractNumId="1" w15:restartNumberingAfterBreak="0">
     <w:nsid w:val="4ADE732E"/>
     <w:multiLevelType w:val="hybridMultilevel"/>
     <w:tmpl w:val="DBF25C9A"/>
@@ -7826,7 +10648,7 @@
       </w:pPr>
     </w:lvl>
   </w:abstractNum>
-  <w:abstractNum w:abstractNumId="2">
+  <w:abstractNum w:abstractNumId="2" w15:restartNumberingAfterBreak="0">
     <w:nsid w:val="4C9B20E6"/>
     <w:multiLevelType w:val="hybridMultilevel"/>
     <w:tmpl w:val="126AE5BC"/>
@@ -7938,10 +10760,10 @@
       </w:rPr>
     </w:lvl>
   </w:abstractNum>
-  <w:abstractNum w:abstractNumId="3">
+  <w:abstractNum w:abstractNumId="3" w15:restartNumberingAfterBreak="0">
     <w:nsid w:val="4FEC5AF7"/>
     <w:multiLevelType w:val="hybridMultilevel"/>
-    <w:tmpl w:val="F042A200"/>
+    <w:tmpl w:val="20EC5D44"/>
     <w:lvl w:ilvl="0" w:tplc="2D8015DA">
       <w:start w:val="1"/>
       <w:numFmt w:val="decimal"/>
@@ -8030,7 +10852,7 @@
       </w:pPr>
     </w:lvl>
   </w:abstractNum>
-  <w:abstractNum w:abstractNumId="4">
+  <w:abstractNum w:abstractNumId="4" w15:restartNumberingAfterBreak="0">
     <w:nsid w:val="56CB601C"/>
     <w:multiLevelType w:val="hybridMultilevel"/>
     <w:tmpl w:val="B9D0E7D8"/>
@@ -8143,7 +10965,99 @@
       </w:rPr>
     </w:lvl>
   </w:abstractNum>
-  <w:abstractNum w:abstractNumId="5">
+  <w:abstractNum w:abstractNumId="5" w15:restartNumberingAfterBreak="0">
+    <w:nsid w:val="663A08C8"/>
+    <w:multiLevelType w:val="hybridMultilevel"/>
+    <w:tmpl w:val="F042A200"/>
+    <w:lvl w:ilvl="0" w:tplc="2D8015DA">
+      <w:start w:val="1"/>
+      <w:numFmt w:val="decimal"/>
+      <w:lvlText w:val="%1.0"/>
+      <w:lvlJc w:val="left"/>
+      <w:pPr>
+        <w:tabs>
+          <w:tab w:val="num" w:pos="1080"/>
+        </w:tabs>
+        <w:ind w:left="1080" w:hanging="360"/>
+      </w:pPr>
+      <w:rPr>
+        <w:rFonts w:hint="default"/>
+      </w:rPr>
+    </w:lvl>
+    <w:lvl w:ilvl="1" w:tplc="04090019" w:tentative="1">
+      <w:start w:val="1"/>
+      <w:numFmt w:val="lowerLetter"/>
+      <w:lvlText w:val="%2."/>
+      <w:lvlJc w:val="left"/>
+      <w:pPr>
+        <w:ind w:left="1440" w:hanging="360"/>
+      </w:pPr>
+    </w:lvl>
+    <w:lvl w:ilvl="2" w:tplc="0409001B" w:tentative="1">
+      <w:start w:val="1"/>
+      <w:numFmt w:val="lowerRoman"/>
+      <w:lvlText w:val="%3."/>
+      <w:lvlJc w:val="right"/>
+      <w:pPr>
+        <w:ind w:left="2160" w:hanging="180"/>
+      </w:pPr>
+    </w:lvl>
+    <w:lvl w:ilvl="3" w:tplc="0409000F" w:tentative="1">
+      <w:start w:val="1"/>
+      <w:numFmt w:val="decimal"/>
+      <w:lvlText w:val="%4."/>
+      <w:lvlJc w:val="left"/>
+      <w:pPr>
+        <w:ind w:left="2880" w:hanging="360"/>
+      </w:pPr>
+    </w:lvl>
+    <w:lvl w:ilvl="4" w:tplc="04090019" w:tentative="1">
+      <w:start w:val="1"/>
+      <w:numFmt w:val="lowerLetter"/>
+      <w:lvlText w:val="%5."/>
+      <w:lvlJc w:val="left"/>
+      <w:pPr>
+        <w:ind w:left="3600" w:hanging="360"/>
+      </w:pPr>
+    </w:lvl>
+    <w:lvl w:ilvl="5" w:tplc="0409001B" w:tentative="1">
+      <w:start w:val="1"/>
+      <w:numFmt w:val="lowerRoman"/>
+      <w:lvlText w:val="%6."/>
+      <w:lvlJc w:val="right"/>
+      <w:pPr>
+        <w:ind w:left="4320" w:hanging="180"/>
+      </w:pPr>
+    </w:lvl>
+    <w:lvl w:ilvl="6" w:tplc="0409000F" w:tentative="1">
+      <w:start w:val="1"/>
+      <w:numFmt w:val="decimal"/>
+      <w:lvlText w:val="%7."/>
+      <w:lvlJc w:val="left"/>
+      <w:pPr>
+        <w:ind w:left="5040" w:hanging="360"/>
+      </w:pPr>
+    </w:lvl>
+    <w:lvl w:ilvl="7" w:tplc="04090019" w:tentative="1">
+      <w:start w:val="1"/>
+      <w:numFmt w:val="lowerLetter"/>
+      <w:lvlText w:val="%8."/>
+      <w:lvlJc w:val="left"/>
+      <w:pPr>
+        <w:ind w:left="5760" w:hanging="360"/>
+      </w:pPr>
+    </w:lvl>
+    <w:lvl w:ilvl="8" w:tplc="0409001B" w:tentative="1">
+      <w:start w:val="1"/>
+      <w:numFmt w:val="lowerRoman"/>
+      <w:lvlText w:val="%9."/>
+      <w:lvlJc w:val="right"/>
+      <w:pPr>
+        <w:ind w:left="6480" w:hanging="180"/>
+      </w:pPr>
+    </w:lvl>
+  </w:abstractNum>
+  <w:abstractNum w:abstractNumId="6" w15:restartNumberingAfterBreak="0">
     <w:nsid w:val="792A0D38"/>
     <w:multiLevelType w:val="hybridMultilevel"/>
     <w:tmpl w:val="DF8CA0FE"/>
@@ -8256,7 +11170,7 @@
       </w:rPr>
     </w:lvl>
   </w:abstractNum>
-  <w:abstractNum w:abstractNumId="6">
+  <w:abstractNum w:abstractNumId="7" w15:restartNumberingAfterBreak="0">
     <w:nsid w:val="7FE60225"/>
     <w:multiLevelType w:val="hybridMultilevel"/>
     <w:tmpl w:val="0884EAC8"/>
@@ -8379,23 +11293,26 @@
     <w:abstractNumId w:val="3"/>
   </w:num>
   <w:num w:numId="4">
-    <w:abstractNumId w:val="6"/>
+    <w:abstractNumId w:val="7"/>
   </w:num>
   <w:num w:numId="5">
     <w:abstractNumId w:val="1"/>
   </w:num>
   <w:num w:numId="6">
-    <w:abstractNumId w:val="5"/>
+    <w:abstractNumId w:val="6"/>
   </w:num>
   <w:num w:numId="7">
     <w:abstractNumId w:val="0"/>
+  </w:num>
+  <w:num w:numId="8">
+    <w:abstractNumId w:val="5"/>
   </w:num>
   <w:numIdMacAtCleanup w:val="3"/>
 </w:numbering>
 </file>
 
 <file path=word/styles.xml><?xml version="1.0" encoding="utf-8"?>
-<w:styles xmlns:mc="http://schemas.openxmlformats.org/markup-compatibility/2006" xmlns:r="http://schemas.openxmlformats.org/officeDocument/2006/relationships" xmlns:w="http://schemas.openxmlformats.org/wordprocessingml/2006/main" xmlns:w14="http://schemas.microsoft.com/office/word/2010/wordml" mc:Ignorable="w14">
+<w:styles xmlns:mc="http://schemas.openxmlformats.org/markup-compatibility/2006" xmlns:r="http://schemas.openxmlformats.org/officeDocument/2006/relationships" xmlns:w="http://schemas.openxmlformats.org/wordprocessingml/2006/main" xmlns:w14="http://schemas.microsoft.com/office/word/2010/wordml" xmlns:w15="http://schemas.microsoft.com/office/word/2012/wordml" mc:Ignorable="w14 w15">
   <w:docDefaults>
     <w:rPrDefault>
       <w:rPr>
@@ -8405,7 +11322,7 @@
     </w:rPrDefault>
     <w:pPrDefault/>
   </w:docDefaults>
-  <w:latentStyles w:defLockedState="0" w:defUIPriority="0" w:defSemiHidden="0" w:defUnhideWhenUsed="0" w:defQFormat="0" w:count="267">
+  <w:latentStyles w:defLockedState="0" w:defUIPriority="0" w:defSemiHidden="0" w:defUnhideWhenUsed="0" w:defQFormat="0" w:count="371">
     <w:lsdException w:name="Normal" w:qFormat="1"/>
     <w:lsdException w:name="heading 1" w:uiPriority="9" w:qFormat="1"/>
     <w:lsdException w:name="heading 2" w:qFormat="1"/>
@@ -8416,17 +11333,146 @@
     <w:lsdException w:name="heading 7" w:semiHidden="1" w:unhideWhenUsed="1" w:qFormat="1"/>
     <w:lsdException w:name="heading 8" w:semiHidden="1" w:unhideWhenUsed="1" w:qFormat="1"/>
     <w:lsdException w:name="heading 9" w:semiHidden="1" w:unhideWhenUsed="1" w:qFormat="1"/>
-    <w:lsdException w:name="toc 1" w:uiPriority="39"/>
-    <w:lsdException w:name="toc 2" w:uiPriority="39"/>
+    <w:lsdException w:name="index 1" w:semiHidden="1" w:unhideWhenUsed="1"/>
+    <w:lsdException w:name="index 2" w:semiHidden="1" w:unhideWhenUsed="1"/>
+    <w:lsdException w:name="index 3" w:semiHidden="1" w:unhideWhenUsed="1"/>
+    <w:lsdException w:name="index 4" w:semiHidden="1" w:unhideWhenUsed="1"/>
+    <w:lsdException w:name="index 5" w:semiHidden="1" w:unhideWhenUsed="1"/>
+    <w:lsdException w:name="index 6" w:semiHidden="1" w:unhideWhenUsed="1"/>
+    <w:lsdException w:name="index 7" w:semiHidden="1" w:unhideWhenUsed="1"/>
+    <w:lsdException w:name="index 8" w:semiHidden="1" w:unhideWhenUsed="1"/>
+    <w:lsdException w:name="index 9" w:semiHidden="1" w:unhideWhenUsed="1"/>
+    <w:lsdException w:name="toc 1" w:semiHidden="1" w:uiPriority="39" w:unhideWhenUsed="1"/>
+    <w:lsdException w:name="toc 2" w:semiHidden="1" w:uiPriority="39" w:unhideWhenUsed="1"/>
+    <w:lsdException w:name="toc 3" w:semiHidden="1" w:unhideWhenUsed="1"/>
+    <w:lsdException w:name="toc 4" w:semiHidden="1" w:unhideWhenUsed="1"/>
+    <w:lsdException w:name="toc 5" w:semiHidden="1" w:unhideWhenUsed="1"/>
+    <w:lsdException w:name="toc 6" w:semiHidden="1" w:unhideWhenUsed="1"/>
+    <w:lsdException w:name="toc 7" w:semiHidden="1" w:unhideWhenUsed="1"/>
+    <w:lsdException w:name="toc 8" w:semiHidden="1" w:unhideWhenUsed="1"/>
+    <w:lsdException w:name="toc 9" w:semiHidden="1" w:unhideWhenUsed="1"/>
+    <w:lsdException w:name="Normal Indent" w:semiHidden="1" w:unhideWhenUsed="1"/>
+    <w:lsdException w:name="footnote text" w:semiHidden="1" w:unhideWhenUsed="1"/>
+    <w:lsdException w:name="annotation text" w:semiHidden="1" w:unhideWhenUsed="1"/>
+    <w:lsdException w:name="header" w:semiHidden="1" w:unhideWhenUsed="1"/>
+    <w:lsdException w:name="footer" w:semiHidden="1" w:unhideWhenUsed="1"/>
+    <w:lsdException w:name="index heading" w:semiHidden="1" w:unhideWhenUsed="1"/>
     <w:lsdException w:name="caption" w:semiHidden="1" w:unhideWhenUsed="1" w:qFormat="1"/>
+    <w:lsdException w:name="table of figures" w:semiHidden="1" w:unhideWhenUsed="1"/>
+    <w:lsdException w:name="envelope address" w:semiHidden="1" w:unhideWhenUsed="1"/>
+    <w:lsdException w:name="envelope return" w:semiHidden="1" w:unhideWhenUsed="1"/>
+    <w:lsdException w:name="footnote reference" w:semiHidden="1" w:unhideWhenUsed="1"/>
+    <w:lsdException w:name="annotation reference" w:semiHidden="1" w:unhideWhenUsed="1"/>
+    <w:lsdException w:name="line number" w:semiHidden="1" w:unhideWhenUsed="1"/>
+    <w:lsdException w:name="page number" w:semiHidden="1" w:unhideWhenUsed="1"/>
+    <w:lsdException w:name="endnote reference" w:semiHidden="1" w:unhideWhenUsed="1"/>
+    <w:lsdException w:name="endnote text" w:semiHidden="1" w:unhideWhenUsed="1"/>
+    <w:lsdException w:name="table of authorities" w:semiHidden="1" w:unhideWhenUsed="1"/>
+    <w:lsdException w:name="macro" w:semiHidden="1" w:unhideWhenUsed="1"/>
+    <w:lsdException w:name="toa heading" w:semiHidden="1" w:unhideWhenUsed="1"/>
+    <w:lsdException w:name="List" w:semiHidden="1" w:unhideWhenUsed="1"/>
+    <w:lsdException w:name="List Bullet" w:semiHidden="1" w:unhideWhenUsed="1"/>
+    <w:lsdException w:name="List 2" w:semiHidden="1" w:unhideWhenUsed="1"/>
+    <w:lsdException w:name="List 3" w:semiHidden="1" w:unhideWhenUsed="1"/>
+    <w:lsdException w:name="List Bullet 2" w:semiHidden="1" w:unhideWhenUsed="1"/>
+    <w:lsdException w:name="List Bullet 3" w:semiHidden="1" w:unhideWhenUsed="1"/>
+    <w:lsdException w:name="List Bullet 4" w:semiHidden="1" w:unhideWhenUsed="1"/>
+    <w:lsdException w:name="List Bullet 5" w:semiHidden="1" w:unhideWhenUsed="1"/>
+    <w:lsdException w:name="List Number 2" w:semiHidden="1" w:unhideWhenUsed="1"/>
+    <w:lsdException w:name="List Number 3" w:semiHidden="1" w:unhideWhenUsed="1"/>
+    <w:lsdException w:name="List Number 4" w:semiHidden="1" w:unhideWhenUsed="1"/>
+    <w:lsdException w:name="List Number 5" w:semiHidden="1" w:unhideWhenUsed="1"/>
     <w:lsdException w:name="Title" w:qFormat="1"/>
-    <w:lsdException w:name="Body Text" w:uiPriority="99"/>
+    <w:lsdException w:name="Closing" w:semiHidden="1" w:unhideWhenUsed="1"/>
+    <w:lsdException w:name="Signature" w:semiHidden="1" w:unhideWhenUsed="1"/>
+    <w:lsdException w:name="Default Paragraph Font" w:semiHidden="1" w:unhideWhenUsed="1"/>
+    <w:lsdException w:name="Body Text" w:semiHidden="1" w:uiPriority="99" w:unhideWhenUsed="1"/>
+    <w:lsdException w:name="Body Text Indent" w:semiHidden="1" w:unhideWhenUsed="1"/>
+    <w:lsdException w:name="List Continue" w:semiHidden="1" w:unhideWhenUsed="1"/>
+    <w:lsdException w:name="List Continue 2" w:semiHidden="1" w:unhideWhenUsed="1"/>
+    <w:lsdException w:name="List Continue 3" w:semiHidden="1" w:unhideWhenUsed="1"/>
+    <w:lsdException w:name="List Continue 4" w:semiHidden="1" w:unhideWhenUsed="1"/>
+    <w:lsdException w:name="List Continue 5" w:semiHidden="1" w:unhideWhenUsed="1"/>
+    <w:lsdException w:name="Message Header" w:semiHidden="1" w:unhideWhenUsed="1"/>
     <w:lsdException w:name="Subtitle" w:qFormat="1"/>
-    <w:lsdException w:name="Hyperlink" w:uiPriority="99"/>
+    <w:lsdException w:name="Body Text First Indent 2" w:semiHidden="1" w:unhideWhenUsed="1"/>
+    <w:lsdException w:name="Note Heading" w:semiHidden="1" w:unhideWhenUsed="1"/>
+    <w:lsdException w:name="Body Text 2" w:semiHidden="1" w:unhideWhenUsed="1"/>
+    <w:lsdException w:name="Body Text 3" w:semiHidden="1" w:unhideWhenUsed="1"/>
+    <w:lsdException w:name="Body Text Indent 2" w:semiHidden="1" w:unhideWhenUsed="1"/>
+    <w:lsdException w:name="Body Text Indent 3" w:semiHidden="1" w:unhideWhenUsed="1"/>
+    <w:lsdException w:name="Block Text" w:semiHidden="1" w:unhideWhenUsed="1"/>
+    <w:lsdException w:name="Hyperlink" w:semiHidden="1" w:uiPriority="99" w:unhideWhenUsed="1"/>
+    <w:lsdException w:name="FollowedHyperlink" w:semiHidden="1" w:unhideWhenUsed="1"/>
     <w:lsdException w:name="Strong" w:qFormat="1"/>
     <w:lsdException w:name="Emphasis" w:qFormat="1"/>
-    <w:lsdException w:name="No List" w:uiPriority="99"/>
+    <w:lsdException w:name="Document Map" w:semiHidden="1" w:unhideWhenUsed="1"/>
+    <w:lsdException w:name="Plain Text" w:semiHidden="1" w:unhideWhenUsed="1"/>
+    <w:lsdException w:name="E-mail Signature" w:semiHidden="1" w:unhideWhenUsed="1"/>
+    <w:lsdException w:name="HTML Top of Form" w:semiHidden="1" w:unhideWhenUsed="1"/>
+    <w:lsdException w:name="HTML Bottom of Form" w:semiHidden="1" w:unhideWhenUsed="1"/>
+    <w:lsdException w:name="Normal (Web)" w:semiHidden="1" w:unhideWhenUsed="1"/>
+    <w:lsdException w:name="HTML Acronym" w:semiHidden="1" w:unhideWhenUsed="1"/>
+    <w:lsdException w:name="HTML Address" w:semiHidden="1" w:unhideWhenUsed="1"/>
+    <w:lsdException w:name="HTML Cite" w:semiHidden="1" w:unhideWhenUsed="1"/>
+    <w:lsdException w:name="HTML Code" w:semiHidden="1" w:unhideWhenUsed="1"/>
+    <w:lsdException w:name="HTML Definition" w:semiHidden="1" w:unhideWhenUsed="1"/>
+    <w:lsdException w:name="HTML Keyboard" w:semiHidden="1" w:unhideWhenUsed="1"/>
+    <w:lsdException w:name="HTML Preformatted" w:semiHidden="1" w:unhideWhenUsed="1"/>
+    <w:lsdException w:name="HTML Sample" w:semiHidden="1" w:unhideWhenUsed="1"/>
+    <w:lsdException w:name="HTML Typewriter" w:semiHidden="1" w:unhideWhenUsed="1"/>
+    <w:lsdException w:name="HTML Variable" w:semiHidden="1" w:unhideWhenUsed="1"/>
+    <w:lsdException w:name="Normal Table" w:semiHidden="1" w:unhideWhenUsed="1"/>
+    <w:lsdException w:name="annotation subject" w:semiHidden="1" w:unhideWhenUsed="1"/>
+    <w:lsdException w:name="No List" w:semiHidden="1" w:uiPriority="99" w:unhideWhenUsed="1"/>
+    <w:lsdException w:name="Outline List 1" w:semiHidden="1" w:unhideWhenUsed="1"/>
+    <w:lsdException w:name="Outline List 2" w:semiHidden="1" w:unhideWhenUsed="1"/>
+    <w:lsdException w:name="Outline List 3" w:semiHidden="1" w:unhideWhenUsed="1"/>
+    <w:lsdException w:name="Table Simple 1" w:semiHidden="1" w:unhideWhenUsed="1"/>
+    <w:lsdException w:name="Table Simple 2" w:semiHidden="1" w:unhideWhenUsed="1"/>
+    <w:lsdException w:name="Table Simple 3" w:semiHidden="1" w:unhideWhenUsed="1"/>
+    <w:lsdException w:name="Table Classic 1" w:semiHidden="1" w:unhideWhenUsed="1"/>
+    <w:lsdException w:name="Table Classic 2" w:semiHidden="1" w:unhideWhenUsed="1"/>
+    <w:lsdException w:name="Table Classic 3" w:semiHidden="1" w:unhideWhenUsed="1"/>
+    <w:lsdException w:name="Table Classic 4" w:semiHidden="1" w:unhideWhenUsed="1"/>
+    <w:lsdException w:name="Table Colorful 1" w:semiHidden="1" w:unhideWhenUsed="1"/>
+    <w:lsdException w:name="Table Colorful 2" w:semiHidden="1" w:unhideWhenUsed="1"/>
+    <w:lsdException w:name="Table Colorful 3" w:semiHidden="1" w:unhideWhenUsed="1"/>
+    <w:lsdException w:name="Table Columns 1" w:semiHidden="1" w:unhideWhenUsed="1"/>
+    <w:lsdException w:name="Table Columns 2" w:semiHidden="1" w:unhideWhenUsed="1"/>
+    <w:lsdException w:name="Table Columns 3" w:semiHidden="1" w:unhideWhenUsed="1"/>
+    <w:lsdException w:name="Table Columns 4" w:semiHidden="1" w:unhideWhenUsed="1"/>
+    <w:lsdException w:name="Table Columns 5" w:semiHidden="1" w:unhideWhenUsed="1"/>
+    <w:lsdException w:name="Table Grid 1" w:semiHidden="1" w:unhideWhenUsed="1"/>
+    <w:lsdException w:name="Table Grid 2" w:semiHidden="1" w:unhideWhenUsed="1"/>
+    <w:lsdException w:name="Table Grid 3" w:semiHidden="1" w:unhideWhenUsed="1"/>
+    <w:lsdException w:name="Table Grid 4" w:semiHidden="1" w:unhideWhenUsed="1"/>
+    <w:lsdException w:name="Table Grid 5" w:semiHidden="1" w:unhideWhenUsed="1"/>
+    <w:lsdException w:name="Table Grid 6" w:semiHidden="1" w:unhideWhenUsed="1"/>
+    <w:lsdException w:name="Table Grid 7" w:semiHidden="1" w:unhideWhenUsed="1"/>
+    <w:lsdException w:name="Table Grid 8" w:semiHidden="1" w:unhideWhenUsed="1"/>
+    <w:lsdException w:name="Table List 1" w:semiHidden="1" w:unhideWhenUsed="1"/>
+    <w:lsdException w:name="Table List 2" w:semiHidden="1" w:unhideWhenUsed="1"/>
+    <w:lsdException w:name="Table List 3" w:semiHidden="1" w:unhideWhenUsed="1"/>
+    <w:lsdException w:name="Table List 4" w:semiHidden="1" w:unhideWhenUsed="1"/>
+    <w:lsdException w:name="Table List 5" w:semiHidden="1" w:unhideWhenUsed="1"/>
+    <w:lsdException w:name="Table List 6" w:semiHidden="1" w:unhideWhenUsed="1"/>
+    <w:lsdException w:name="Table List 7" w:semiHidden="1" w:unhideWhenUsed="1"/>
+    <w:lsdException w:name="Table List 8" w:semiHidden="1" w:unhideWhenUsed="1"/>
+    <w:lsdException w:name="Table 3D effects 1" w:semiHidden="1" w:unhideWhenUsed="1"/>
+    <w:lsdException w:name="Table 3D effects 2" w:semiHidden="1" w:unhideWhenUsed="1"/>
+    <w:lsdException w:name="Table 3D effects 3" w:semiHidden="1" w:unhideWhenUsed="1"/>
+    <w:lsdException w:name="Table Contemporary" w:semiHidden="1" w:unhideWhenUsed="1"/>
+    <w:lsdException w:name="Table Elegant" w:semiHidden="1" w:unhideWhenUsed="1"/>
+    <w:lsdException w:name="Table Professional" w:semiHidden="1" w:unhideWhenUsed="1"/>
+    <w:lsdException w:name="Table Subtle 1" w:semiHidden="1" w:unhideWhenUsed="1"/>
+    <w:lsdException w:name="Table Subtle 2" w:semiHidden="1" w:unhideWhenUsed="1"/>
+    <w:lsdException w:name="Table Web 1" w:semiHidden="1" w:unhideWhenUsed="1"/>
+    <w:lsdException w:name="Table Web 2" w:semiHidden="1" w:unhideWhenUsed="1"/>
+    <w:lsdException w:name="Table Web 3" w:semiHidden="1" w:unhideWhenUsed="1"/>
+    <w:lsdException w:name="Balloon Text" w:semiHidden="1" w:unhideWhenUsed="1"/>
     <w:lsdException w:name="Table Grid" w:uiPriority="59"/>
+    <w:lsdException w:name="Table Theme" w:semiHidden="1" w:unhideWhenUsed="1"/>
     <w:lsdException w:name="Placeholder Text" w:semiHidden="1" w:uiPriority="99"/>
     <w:lsdException w:name="No Spacing" w:uiPriority="1" w:qFormat="1"/>
     <w:lsdException w:name="Light Shading" w:uiPriority="60"/>
@@ -8538,6 +11584,110 @@
     <w:lsdException w:name="Book Title" w:uiPriority="33" w:qFormat="1"/>
     <w:lsdException w:name="Bibliography" w:semiHidden="1" w:uiPriority="37" w:unhideWhenUsed="1"/>
     <w:lsdException w:name="TOC Heading" w:semiHidden="1" w:uiPriority="39" w:unhideWhenUsed="1" w:qFormat="1"/>
+    <w:lsdException w:name="Plain Table 1" w:uiPriority="41"/>
+    <w:lsdException w:name="Plain Table 2" w:uiPriority="42"/>
+    <w:lsdException w:name="Plain Table 3" w:uiPriority="43"/>
+    <w:lsdException w:name="Plain Table 4" w:uiPriority="44"/>
+    <w:lsdException w:name="Plain Table 5" w:uiPriority="45"/>
+    <w:lsdException w:name="Grid Table Light" w:uiPriority="40"/>
+    <w:lsdException w:name="Grid Table 1 Light" w:uiPriority="46"/>
+    <w:lsdException w:name="Grid Table 2" w:uiPriority="47"/>
+    <w:lsdException w:name="Grid Table 3" w:uiPriority="48"/>
+    <w:lsdException w:name="Grid Table 4" w:uiPriority="49"/>
+    <w:lsdException w:name="Grid Table 5 Dark" w:uiPriority="50"/>
+    <w:lsdException w:name="Grid Table 6 Colorful" w:uiPriority="51"/>
+    <w:lsdException w:name="Grid Table 7 Colorful" w:uiPriority="52"/>
+    <w:lsdException w:name="Grid Table 1 Light Accent 1" w:uiPriority="46"/>
+    <w:lsdException w:name="Grid Table 2 Accent 1" w:uiPriority="47"/>
+    <w:lsdException w:name="Grid Table 3 Accent 1" w:uiPriority="48"/>
+    <w:lsdException w:name="Grid Table 4 Accent 1" w:uiPriority="49"/>
+    <w:lsdException w:name="Grid Table 5 Dark Accent 1" w:uiPriority="50"/>
+    <w:lsdException w:name="Grid Table 6 Colorful Accent 1" w:uiPriority="51"/>
+    <w:lsdException w:name="Grid Table 7 Colorful Accent 1" w:uiPriority="52"/>
+    <w:lsdException w:name="Grid Table 1 Light Accent 2" w:uiPriority="46"/>
+    <w:lsdException w:name="Grid Table 2 Accent 2" w:uiPriority="47"/>
+    <w:lsdException w:name="Grid Table 3 Accent 2" w:uiPriority="48"/>
+    <w:lsdException w:name="Grid Table 4 Accent 2" w:uiPriority="49"/>
+    <w:lsdException w:name="Grid Table 5 Dark Accent 2" w:uiPriority="50"/>
+    <w:lsdException w:name="Grid Table 6 Colorful Accent 2" w:uiPriority="51"/>
+    <w:lsdException w:name="Grid Table 7 Colorful Accent 2" w:uiPriority="52"/>
+    <w:lsdException w:name="Grid Table 1 Light Accent 3" w:uiPriority="46"/>
+    <w:lsdException w:name="Grid Table 2 Accent 3" w:uiPriority="47"/>
+    <w:lsdException w:name="Grid Table 3 Accent 3" w:uiPriority="48"/>
+    <w:lsdException w:name="Grid Table 4 Accent 3" w:uiPriority="49"/>
+    <w:lsdException w:name="Grid Table 5 Dark Accent 3" w:uiPriority="50"/>
+    <w:lsdException w:name="Grid Table 6 Colorful Accent 3" w:uiPriority="51"/>
+    <w:lsdException w:name="Grid Table 7 Colorful Accent 3" w:uiPriority="52"/>
+    <w:lsdException w:name="Grid Table 1 Light Accent 4" w:uiPriority="46"/>
+    <w:lsdException w:name="Grid Table 2 Accent 4" w:uiPriority="47"/>
+    <w:lsdException w:name="Grid Table 3 Accent 4" w:uiPriority="48"/>
+    <w:lsdException w:name="Grid Table 4 Accent 4" w:uiPriority="49"/>
+    <w:lsdException w:name="Grid Table 5 Dark Accent 4" w:uiPriority="50"/>
+    <w:lsdException w:name="Grid Table 6 Colorful Accent 4" w:uiPriority="51"/>
+    <w:lsdException w:name="Grid Table 7 Colorful Accent 4" w:uiPriority="52"/>
+    <w:lsdException w:name="Grid Table 1 Light Accent 5" w:uiPriority="46"/>
+    <w:lsdException w:name="Grid Table 2 Accent 5" w:uiPriority="47"/>
+    <w:lsdException w:name="Grid Table 3 Accent 5" w:uiPriority="48"/>
+    <w:lsdException w:name="Grid Table 4 Accent 5" w:uiPriority="49"/>
+    <w:lsdException w:name="Grid Table 5 Dark Accent 5" w:uiPriority="50"/>
+    <w:lsdException w:name="Grid Table 6 Colorful Accent 5" w:uiPriority="51"/>
+    <w:lsdException w:name="Grid Table 7 Colorful Accent 5" w:uiPriority="52"/>
+    <w:lsdException w:name="Grid Table 1 Light Accent 6" w:uiPriority="46"/>
+    <w:lsdException w:name="Grid Table 2 Accent 6" w:uiPriority="47"/>
+    <w:lsdException w:name="Grid Table 3 Accent 6" w:uiPriority="48"/>
+    <w:lsdException w:name="Grid Table 4 Accent 6" w:uiPriority="49"/>
+    <w:lsdException w:name="Grid Table 5 Dark Accent 6" w:uiPriority="50"/>
+    <w:lsdException w:name="Grid Table 6 Colorful Accent 6" w:uiPriority="51"/>
+    <w:lsdException w:name="Grid Table 7 Colorful Accent 6" w:uiPriority="52"/>
+    <w:lsdException w:name="List Table 1 Light" w:uiPriority="46"/>
+    <w:lsdException w:name="List Table 2" w:uiPriority="47"/>
+    <w:lsdException w:name="List Table 3" w:uiPriority="48"/>
+    <w:lsdException w:name="List Table 4" w:uiPriority="49"/>
+    <w:lsdException w:name="List Table 5 Dark" w:uiPriority="50"/>
+    <w:lsdException w:name="List Table 6 Colorful" w:uiPriority="51"/>
+    <w:lsdException w:name="List Table 7 Colorful" w:uiPriority="52"/>
+    <w:lsdException w:name="List Table 1 Light Accent 1" w:uiPriority="46"/>
+    <w:lsdException w:name="List Table 2 Accent 1" w:uiPriority="47"/>
+    <w:lsdException w:name="List Table 3 Accent 1" w:uiPriority="48"/>
+    <w:lsdException w:name="List Table 4 Accent 1" w:uiPriority="49"/>
+    <w:lsdException w:name="List Table 5 Dark Accent 1" w:uiPriority="50"/>
+    <w:lsdException w:name="List Table 6 Colorful Accent 1" w:uiPriority="51"/>
+    <w:lsdException w:name="List Table 7 Colorful Accent 1" w:uiPriority="52"/>
+    <w:lsdException w:name="List Table 1 Light Accent 2" w:uiPriority="46"/>
+    <w:lsdException w:name="List Table 2 Accent 2" w:uiPriority="47"/>
+    <w:lsdException w:name="List Table 3 Accent 2" w:uiPriority="48"/>
+    <w:lsdException w:name="List Table 4 Accent 2" w:uiPriority="49"/>
+    <w:lsdException w:name="List Table 5 Dark Accent 2" w:uiPriority="50"/>
+    <w:lsdException w:name="List Table 6 Colorful Accent 2" w:uiPriority="51"/>
+    <w:lsdException w:name="List Table 7 Colorful Accent 2" w:uiPriority="52"/>
+    <w:lsdException w:name="List Table 1 Light Accent 3" w:uiPriority="46"/>
+    <w:lsdException w:name="List Table 2 Accent 3" w:uiPriority="47"/>
+    <w:lsdException w:name="List Table 3 Accent 3" w:uiPriority="48"/>
+    <w:lsdException w:name="List Table 4 Accent 3" w:uiPriority="49"/>
+    <w:lsdException w:name="List Table 5 Dark Accent 3" w:uiPriority="50"/>
+    <w:lsdException w:name="List Table 6 Colorful Accent 3" w:uiPriority="51"/>
+    <w:lsdException w:name="List Table 7 Colorful Accent 3" w:uiPriority="52"/>
+    <w:lsdException w:name="List Table 1 Light Accent 4" w:uiPriority="46"/>
+    <w:lsdException w:name="List Table 2 Accent 4" w:uiPriority="47"/>
+    <w:lsdException w:name="List Table 3 Accent 4" w:uiPriority="48"/>
+    <w:lsdException w:name="List Table 4 Accent 4" w:uiPriority="49"/>
+    <w:lsdException w:name="List Table 5 Dark Accent 4" w:uiPriority="50"/>
+    <w:lsdException w:name="List Table 6 Colorful Accent 4" w:uiPriority="51"/>
+    <w:lsdException w:name="List Table 7 Colorful Accent 4" w:uiPriority="52"/>
+    <w:lsdException w:name="List Table 1 Light Accent 5" w:uiPriority="46"/>
+    <w:lsdException w:name="List Table 2 Accent 5" w:uiPriority="47"/>
+    <w:lsdException w:name="List Table 3 Accent 5" w:uiPriority="48"/>
+    <w:lsdException w:name="List Table 4 Accent 5" w:uiPriority="49"/>
+    <w:lsdException w:name="List Table 5 Dark Accent 5" w:uiPriority="50"/>
+    <w:lsdException w:name="List Table 6 Colorful Accent 5" w:uiPriority="51"/>
+    <w:lsdException w:name="List Table 7 Colorful Accent 5" w:uiPriority="52"/>
+    <w:lsdException w:name="List Table 1 Light Accent 6" w:uiPriority="46"/>
+    <w:lsdException w:name="List Table 2 Accent 6" w:uiPriority="47"/>
+    <w:lsdException w:name="List Table 3 Accent 6" w:uiPriority="48"/>
+    <w:lsdException w:name="List Table 4 Accent 6" w:uiPriority="49"/>
+    <w:lsdException w:name="List Table 5 Dark Accent 6" w:uiPriority="50"/>
+    <w:lsdException w:name="List Table 6 Colorful Accent 6" w:uiPriority="51"/>
+    <w:lsdException w:name="List Table 7 Colorful Accent 6" w:uiPriority="52"/>
   </w:latentStyles>
   <w:style w:type="paragraph" w:default="1" w:styleId="Normal">
     <w:name w:val="Normal"/>
@@ -8573,6 +11723,7 @@
     <w:name w:val="heading 2"/>
     <w:basedOn w:val="Normal"/>
     <w:next w:val="Normal"/>
+    <w:link w:val="Heading2Char"/>
     <w:qFormat/>
     <w:rsid w:val="00DB042F"/>
     <w:pPr>
@@ -9154,768 +12305,15 @@
       <w:ind w:left="200"/>
     </w:pPr>
   </w:style>
-</w:styles>
-</file>
-
-<file path=word/stylesWithEffects.xml><?xml version="1.0" encoding="utf-8"?>
-<w:styles xmlns:wpc="http://schemas.microsoft.com/office/word/2010/wordprocessingCanvas" xmlns:mc="http://schemas.openxmlformats.org/markup-compatibility/2006" xmlns:o="urn:schemas-microsoft-com:office:office" xmlns:r="http://schemas.openxmlformats.org/officeDocument/2006/relationships" xmlns:m="http://schemas.openxmlformats.org/officeDocument/2006/math" xmlns:v="urn:schemas-microsoft-com:vml" xmlns:wp14="http://schemas.microsoft.com/office/word/2010/wordprocessingDrawing" xmlns:wp="http://schemas.openxmlformats.org/drawingml/2006/wordprocessingDrawing" xmlns:w10="urn:schemas-microsoft-com:office:word" xmlns:w="http://schemas.openxmlformats.org/wordprocessingml/2006/main" xmlns:w14="http://schemas.microsoft.com/office/word/2010/wordml" xmlns:wpg="http://schemas.microsoft.com/office/word/2010/wordprocessingGroup" xmlns:wpi="http://schemas.microsoft.com/office/word/2010/wordprocessingInk" xmlns:wne="http://schemas.microsoft.com/office/word/2006/wordml" xmlns:wps="http://schemas.microsoft.com/office/word/2010/wordprocessingShape" mc:Ignorable="w14 wp14">
-  <w:docDefaults>
-    <w:rPrDefault>
-      <w:rPr>
-        <w:rFonts w:ascii="Times New Roman" w:eastAsia="Times New Roman" w:hAnsi="Times New Roman" w:cs="Times New Roman"/>
-        <w:lang w:val="en-US" w:eastAsia="en-US" w:bidi="ar-SA"/>
-      </w:rPr>
-    </w:rPrDefault>
-    <w:pPrDefault/>
-  </w:docDefaults>
-  <w:latentStyles w:defLockedState="0" w:defUIPriority="0" w:defSemiHidden="0" w:defUnhideWhenUsed="0" w:defQFormat="0" w:count="267">
-    <w:lsdException w:name="Normal" w:qFormat="1"/>
-    <w:lsdException w:name="heading 1" w:uiPriority="9" w:qFormat="1"/>
-    <w:lsdException w:name="heading 2" w:qFormat="1"/>
-    <w:lsdException w:name="heading 3" w:qFormat="1"/>
-    <w:lsdException w:name="heading 4" w:qFormat="1"/>
-    <w:lsdException w:name="heading 5" w:semiHidden="1" w:unhideWhenUsed="1" w:qFormat="1"/>
-    <w:lsdException w:name="heading 6" w:semiHidden="1" w:unhideWhenUsed="1" w:qFormat="1"/>
-    <w:lsdException w:name="heading 7" w:semiHidden="1" w:unhideWhenUsed="1" w:qFormat="1"/>
-    <w:lsdException w:name="heading 8" w:semiHidden="1" w:unhideWhenUsed="1" w:qFormat="1"/>
-    <w:lsdException w:name="heading 9" w:semiHidden="1" w:unhideWhenUsed="1" w:qFormat="1"/>
-    <w:lsdException w:name="toc 1" w:uiPriority="39"/>
-    <w:lsdException w:name="toc 2" w:uiPriority="39"/>
-    <w:lsdException w:name="caption" w:semiHidden="1" w:unhideWhenUsed="1" w:qFormat="1"/>
-    <w:lsdException w:name="Title" w:qFormat="1"/>
-    <w:lsdException w:name="Body Text" w:uiPriority="99"/>
-    <w:lsdException w:name="Subtitle" w:qFormat="1"/>
-    <w:lsdException w:name="Hyperlink" w:uiPriority="99"/>
-    <w:lsdException w:name="Strong" w:qFormat="1"/>
-    <w:lsdException w:name="Emphasis" w:qFormat="1"/>
-    <w:lsdException w:name="No List" w:uiPriority="99"/>
-    <w:lsdException w:name="Table Grid" w:uiPriority="59"/>
-    <w:lsdException w:name="Placeholder Text" w:semiHidden="1" w:uiPriority="99"/>
-    <w:lsdException w:name="No Spacing" w:uiPriority="1" w:qFormat="1"/>
-    <w:lsdException w:name="Light Shading" w:uiPriority="60"/>
-    <w:lsdException w:name="Light List" w:uiPriority="61"/>
-    <w:lsdException w:name="Light Grid" w:uiPriority="62"/>
-    <w:lsdException w:name="Medium Shading 1" w:uiPriority="63"/>
-    <w:lsdException w:name="Medium Shading 2" w:uiPriority="64"/>
-    <w:lsdException w:name="Medium List 1" w:uiPriority="65"/>
-    <w:lsdException w:name="Medium List 2" w:uiPriority="66"/>
-    <w:lsdException w:name="Medium Grid 1" w:uiPriority="67"/>
-    <w:lsdException w:name="Medium Grid 2" w:uiPriority="68"/>
-    <w:lsdException w:name="Medium Grid 3" w:uiPriority="69"/>
-    <w:lsdException w:name="Dark List" w:uiPriority="70"/>
-    <w:lsdException w:name="Colorful Shading" w:uiPriority="71"/>
-    <w:lsdException w:name="Colorful List" w:uiPriority="72"/>
-    <w:lsdException w:name="Colorful Grid" w:uiPriority="73"/>
-    <w:lsdException w:name="Light Shading Accent 1" w:uiPriority="60"/>
-    <w:lsdException w:name="Light List Accent 1" w:uiPriority="61"/>
-    <w:lsdException w:name="Light Grid Accent 1" w:uiPriority="62"/>
-    <w:lsdException w:name="Medium Shading 1 Accent 1" w:uiPriority="63"/>
-    <w:lsdException w:name="Medium Shading 2 Accent 1" w:uiPriority="64"/>
-    <w:lsdException w:name="Medium List 1 Accent 1" w:uiPriority="65"/>
-    <w:lsdException w:name="Revision" w:semiHidden="1" w:uiPriority="99"/>
-    <w:lsdException w:name="List Paragraph" w:uiPriority="34" w:qFormat="1"/>
-    <w:lsdException w:name="Quote" w:uiPriority="29" w:qFormat="1"/>
-    <w:lsdException w:name="Intense Quote" w:uiPriority="30" w:qFormat="1"/>
-    <w:lsdException w:name="Medium List 2 Accent 1" w:uiPriority="66"/>
-    <w:lsdException w:name="Medium Grid 1 Accent 1" w:uiPriority="67"/>
-    <w:lsdException w:name="Medium Grid 2 Accent 1" w:uiPriority="68"/>
-    <w:lsdException w:name="Medium Grid 3 Accent 1" w:uiPriority="69"/>
-    <w:lsdException w:name="Dark List Accent 1" w:uiPriority="70"/>
-    <w:lsdException w:name="Colorful Shading Accent 1" w:uiPriority="71"/>
-    <w:lsdException w:name="Colorful List Accent 1" w:uiPriority="72"/>
-    <w:lsdException w:name="Colorful Grid Accent 1" w:uiPriority="73"/>
-    <w:lsdException w:name="Light Shading Accent 2" w:uiPriority="60"/>
-    <w:lsdException w:name="Light List Accent 2" w:uiPriority="61"/>
-    <w:lsdException w:name="Light Grid Accent 2" w:uiPriority="62"/>
-    <w:lsdException w:name="Medium Shading 1 Accent 2" w:uiPriority="63"/>
-    <w:lsdException w:name="Medium Shading 2 Accent 2" w:uiPriority="64"/>
-    <w:lsdException w:name="Medium List 1 Accent 2" w:uiPriority="65"/>
-    <w:lsdException w:name="Medium List 2 Accent 2" w:uiPriority="66"/>
-    <w:lsdException w:name="Medium Grid 1 Accent 2" w:uiPriority="67"/>
-    <w:lsdException w:name="Medium Grid 2 Accent 2" w:uiPriority="68"/>
-    <w:lsdException w:name="Medium Grid 3 Accent 2" w:uiPriority="69"/>
-    <w:lsdException w:name="Dark List Accent 2" w:uiPriority="70"/>
-    <w:lsdException w:name="Colorful Shading Accent 2" w:uiPriority="71"/>
-    <w:lsdException w:name="Colorful List Accent 2" w:uiPriority="72"/>
-    <w:lsdException w:name="Colorful Grid Accent 2" w:uiPriority="73"/>
-    <w:lsdException w:name="Light Shading Accent 3" w:uiPriority="60"/>
-    <w:lsdException w:name="Light List Accent 3" w:uiPriority="61"/>
-    <w:lsdException w:name="Light Grid Accent 3" w:uiPriority="62"/>
-    <w:lsdException w:name="Medium Shading 1 Accent 3" w:uiPriority="63"/>
-    <w:lsdException w:name="Medium Shading 2 Accent 3" w:uiPriority="64"/>
-    <w:lsdException w:name="Medium List 1 Accent 3" w:uiPriority="65"/>
-    <w:lsdException w:name="Medium List 2 Accent 3" w:uiPriority="66"/>
-    <w:lsdException w:name="Medium Grid 1 Accent 3" w:uiPriority="67"/>
-    <w:lsdException w:name="Medium Grid 2 Accent 3" w:uiPriority="68"/>
-    <w:lsdException w:name="Medium Grid 3 Accent 3" w:uiPriority="69"/>
-    <w:lsdException w:name="Dark List Accent 3" w:uiPriority="70"/>
-    <w:lsdException w:name="Colorful Shading Accent 3" w:uiPriority="71"/>
-    <w:lsdException w:name="Colorful List Accent 3" w:uiPriority="72"/>
-    <w:lsdException w:name="Colorful Grid Accent 3" w:uiPriority="73"/>
-    <w:lsdException w:name="Light Shading Accent 4" w:uiPriority="60"/>
-    <w:lsdException w:name="Light List Accent 4" w:uiPriority="61"/>
-    <w:lsdException w:name="Light Grid Accent 4" w:uiPriority="62"/>
-    <w:lsdException w:name="Medium Shading 1 Accent 4" w:uiPriority="63"/>
-    <w:lsdException w:name="Medium Shading 2 Accent 4" w:uiPriority="64"/>
-    <w:lsdException w:name="Medium List 1 Accent 4" w:uiPriority="65"/>
-    <w:lsdException w:name="Medium List 2 Accent 4" w:uiPriority="66"/>
-    <w:lsdException w:name="Medium Grid 1 Accent 4" w:uiPriority="67"/>
-    <w:lsdException w:name="Medium Grid 2 Accent 4" w:uiPriority="68"/>
-    <w:lsdException w:name="Medium Grid 3 Accent 4" w:uiPriority="69"/>
-    <w:lsdException w:name="Dark List Accent 4" w:uiPriority="70"/>
-    <w:lsdException w:name="Colorful Shading Accent 4" w:uiPriority="71"/>
-    <w:lsdException w:name="Colorful List Accent 4" w:uiPriority="72"/>
-    <w:lsdException w:name="Colorful Grid Accent 4" w:uiPriority="73"/>
-    <w:lsdException w:name="Light Shading Accent 5" w:uiPriority="60"/>
-    <w:lsdException w:name="Light List Accent 5" w:uiPriority="61"/>
-    <w:lsdException w:name="Light Grid Accent 5" w:uiPriority="62"/>
-    <w:lsdException w:name="Medium Shading 1 Accent 5" w:uiPriority="63"/>
-    <w:lsdException w:name="Medium Shading 2 Accent 5" w:uiPriority="64"/>
-    <w:lsdException w:name="Medium List 1 Accent 5" w:uiPriority="65"/>
-    <w:lsdException w:name="Medium List 2 Accent 5" w:uiPriority="66"/>
-    <w:lsdException w:name="Medium Grid 1 Accent 5" w:uiPriority="67"/>
-    <w:lsdException w:name="Medium Grid 2 Accent 5" w:uiPriority="68"/>
-    <w:lsdException w:name="Medium Grid 3 Accent 5" w:uiPriority="69"/>
-    <w:lsdException w:name="Dark List Accent 5" w:uiPriority="70"/>
-    <w:lsdException w:name="Colorful Shading Accent 5" w:uiPriority="71"/>
-    <w:lsdException w:name="Colorful List Accent 5" w:uiPriority="72"/>
-    <w:lsdException w:name="Colorful Grid Accent 5" w:uiPriority="73"/>
-    <w:lsdException w:name="Light Shading Accent 6" w:uiPriority="60"/>
-    <w:lsdException w:name="Light List Accent 6" w:uiPriority="61"/>
-    <w:lsdException w:name="Light Grid Accent 6" w:uiPriority="62"/>
-    <w:lsdException w:name="Medium Shading 1 Accent 6" w:uiPriority="63"/>
-    <w:lsdException w:name="Medium Shading 2 Accent 6" w:uiPriority="64"/>
-    <w:lsdException w:name="Medium List 1 Accent 6" w:uiPriority="65"/>
-    <w:lsdException w:name="Medium List 2 Accent 6" w:uiPriority="66"/>
-    <w:lsdException w:name="Medium Grid 1 Accent 6" w:uiPriority="67"/>
-    <w:lsdException w:name="Medium Grid 2 Accent 6" w:uiPriority="68"/>
-    <w:lsdException w:name="Medium Grid 3 Accent 6" w:uiPriority="69"/>
-    <w:lsdException w:name="Dark List Accent 6" w:uiPriority="70"/>
-    <w:lsdException w:name="Colorful Shading Accent 6" w:uiPriority="71"/>
-    <w:lsdException w:name="Colorful List Accent 6" w:uiPriority="72"/>
-    <w:lsdException w:name="Colorful Grid Accent 6" w:uiPriority="73"/>
-    <w:lsdException w:name="Subtle Emphasis" w:uiPriority="19" w:qFormat="1"/>
-    <w:lsdException w:name="Intense Emphasis" w:uiPriority="21" w:qFormat="1"/>
-    <w:lsdException w:name="Subtle Reference" w:uiPriority="31" w:qFormat="1"/>
-    <w:lsdException w:name="Intense Reference" w:uiPriority="32" w:qFormat="1"/>
-    <w:lsdException w:name="Book Title" w:uiPriority="33" w:qFormat="1"/>
-    <w:lsdException w:name="Bibliography" w:semiHidden="1" w:uiPriority="37" w:unhideWhenUsed="1"/>
-    <w:lsdException w:name="TOC Heading" w:semiHidden="1" w:uiPriority="39" w:unhideWhenUsed="1" w:qFormat="1"/>
-  </w:latentStyles>
-  <w:style w:type="paragraph" w:default="1" w:styleId="Normal">
-    <w:name w:val="Normal"/>
-    <w:qFormat/>
-    <w:rsid w:val="005B5351"/>
-    <w:pPr>
-      <w:overflowPunct w:val="0"/>
-      <w:autoSpaceDE w:val="0"/>
-      <w:autoSpaceDN w:val="0"/>
-      <w:adjustRightInd w:val="0"/>
-      <w:textAlignment w:val="baseline"/>
-    </w:pPr>
-  </w:style>
-  <w:style w:type="paragraph" w:styleId="Heading1">
-    <w:name w:val="heading 1"/>
-    <w:basedOn w:val="Normal"/>
-    <w:next w:val="Normal"/>
-    <w:link w:val="Heading1Char"/>
-    <w:uiPriority w:val="9"/>
-    <w:qFormat/>
-    <w:rsid w:val="00DB042F"/>
-    <w:pPr>
-      <w:keepNext/>
-      <w:outlineLvl w:val="0"/>
-    </w:pPr>
-    <w:rPr>
-      <w:b/>
-      <w:color w:val="FFFFFF"/>
-      <w:sz w:val="24"/>
-    </w:rPr>
-  </w:style>
-  <w:style w:type="paragraph" w:styleId="Heading2">
-    <w:name w:val="heading 2"/>
-    <w:basedOn w:val="Normal"/>
-    <w:next w:val="Normal"/>
-    <w:qFormat/>
-    <w:rsid w:val="00DB042F"/>
-    <w:pPr>
-      <w:keepNext/>
-      <w:outlineLvl w:val="1"/>
-    </w:pPr>
+  <w:style w:type="character" w:customStyle="1" w:styleId="Heading2Char">
+    <w:name w:val="Heading 2 Char"/>
+    <w:basedOn w:val="DefaultParagraphFont"/>
+    <w:link w:val="Heading2"/>
+    <w:rsid w:val="006E3897"/>
     <w:rPr>
       <w:b/>
       <w:sz w:val="24"/>
     </w:rPr>
-  </w:style>
-  <w:style w:type="paragraph" w:styleId="Heading3">
-    <w:name w:val="heading 3"/>
-    <w:basedOn w:val="Normal"/>
-    <w:next w:val="Normal"/>
-    <w:qFormat/>
-    <w:rsid w:val="00DB042F"/>
-    <w:pPr>
-      <w:keepNext/>
-      <w:outlineLvl w:val="2"/>
-    </w:pPr>
-    <w:rPr>
-      <w:rFonts w:ascii="Arial" w:hAnsi="Arial"/>
-      <w:b/>
-    </w:rPr>
-  </w:style>
-  <w:style w:type="paragraph" w:styleId="Heading4">
-    <w:name w:val="heading 4"/>
-    <w:basedOn w:val="Normal"/>
-    <w:next w:val="Normal"/>
-    <w:qFormat/>
-    <w:rsid w:val="00DB042F"/>
-    <w:pPr>
-      <w:keepNext/>
-      <w:outlineLvl w:val="3"/>
-    </w:pPr>
-    <w:rPr>
-      <w:b/>
-      <w:sz w:val="22"/>
-    </w:rPr>
-  </w:style>
-  <w:style w:type="character" w:default="1" w:styleId="DefaultParagraphFont">
-    <w:name w:val="Default Paragraph Font"/>
-    <w:uiPriority w:val="1"/>
-    <w:semiHidden/>
-    <w:unhideWhenUsed/>
-  </w:style>
-  <w:style w:type="table" w:default="1" w:styleId="TableNormal">
-    <w:name w:val="Normal Table"/>
-    <w:uiPriority w:val="99"/>
-    <w:semiHidden/>
-    <w:unhideWhenUsed/>
-    <w:tblPr>
-      <w:tblInd w:w="0" w:type="dxa"/>
-      <w:tblCellMar>
-        <w:top w:w="0" w:type="dxa"/>
-        <w:left w:w="108" w:type="dxa"/>
-        <w:bottom w:w="0" w:type="dxa"/>
-        <w:right w:w="108" w:type="dxa"/>
-      </w:tblCellMar>
-    </w:tblPr>
-  </w:style>
-  <w:style w:type="numbering" w:default="1" w:styleId="NoList">
-    <w:name w:val="No List"/>
-    <w:uiPriority w:val="99"/>
-    <w:semiHidden/>
-    <w:unhideWhenUsed/>
-  </w:style>
-  <w:style w:type="paragraph" w:styleId="Title">
-    <w:name w:val="Title"/>
-    <w:basedOn w:val="Normal"/>
-    <w:qFormat/>
-    <w:rsid w:val="00DB042F"/>
-    <w:pPr>
-      <w:jc w:val="center"/>
-    </w:pPr>
-    <w:rPr>
-      <w:u w:val="single"/>
-    </w:rPr>
-  </w:style>
-  <w:style w:type="paragraph" w:styleId="Subtitle">
-    <w:name w:val="Subtitle"/>
-    <w:basedOn w:val="Normal"/>
-    <w:qFormat/>
-    <w:rsid w:val="00DB042F"/>
-    <w:pPr>
-      <w:jc w:val="center"/>
-    </w:pPr>
-    <w:rPr>
-      <w:i/>
-    </w:rPr>
-  </w:style>
-  <w:style w:type="paragraph" w:styleId="Footer">
-    <w:name w:val="footer"/>
-    <w:basedOn w:val="Normal"/>
-    <w:link w:val="FooterChar"/>
-    <w:rsid w:val="00DB042F"/>
-    <w:pPr>
-      <w:tabs>
-        <w:tab w:val="center" w:pos="4320"/>
-        <w:tab w:val="right" w:pos="8640"/>
-      </w:tabs>
-    </w:pPr>
-  </w:style>
-  <w:style w:type="character" w:styleId="PageNumber">
-    <w:name w:val="page number"/>
-    <w:basedOn w:val="DefaultParagraphFont"/>
-    <w:rsid w:val="00DB042F"/>
-  </w:style>
-  <w:style w:type="paragraph" w:styleId="Header">
-    <w:name w:val="header"/>
-    <w:basedOn w:val="Normal"/>
-    <w:link w:val="HeaderChar1"/>
-    <w:rsid w:val="00DB042F"/>
-    <w:pPr>
-      <w:tabs>
-        <w:tab w:val="center" w:pos="4320"/>
-        <w:tab w:val="right" w:pos="8640"/>
-      </w:tabs>
-    </w:pPr>
-  </w:style>
-  <w:style w:type="character" w:styleId="Hyperlink">
-    <w:name w:val="Hyperlink"/>
-    <w:basedOn w:val="DefaultParagraphFont"/>
-    <w:uiPriority w:val="99"/>
-    <w:rsid w:val="00DB042F"/>
-    <w:rPr>
-      <w:color w:val="0000FF"/>
-      <w:u w:val="single"/>
-    </w:rPr>
-  </w:style>
-  <w:style w:type="character" w:styleId="FollowedHyperlink">
-    <w:name w:val="FollowedHyperlink"/>
-    <w:basedOn w:val="DefaultParagraphFont"/>
-    <w:rsid w:val="00DB042F"/>
-    <w:rPr>
-      <w:color w:val="800080"/>
-      <w:u w:val="single"/>
-    </w:rPr>
-  </w:style>
-  <w:style w:type="paragraph" w:styleId="DocumentMap">
-    <w:name w:val="Document Map"/>
-    <w:basedOn w:val="Normal"/>
-    <w:semiHidden/>
-    <w:rsid w:val="00DB042F"/>
-    <w:pPr>
-      <w:shd w:val="clear" w:color="auto" w:fill="000080"/>
-    </w:pPr>
-    <w:rPr>
-      <w:rFonts w:ascii="Tahoma" w:hAnsi="Tahoma"/>
-    </w:rPr>
-  </w:style>
-  <w:style w:type="paragraph" w:styleId="z-TopofForm">
-    <w:name w:val="HTML Top of Form"/>
-    <w:basedOn w:val="Normal"/>
-    <w:next w:val="Normal"/>
-    <w:hidden/>
-    <w:rsid w:val="003852E4"/>
-    <w:pPr>
-      <w:pBdr>
-        <w:bottom w:val="single" w:sz="6" w:space="1" w:color="auto"/>
-      </w:pBdr>
-      <w:overflowPunct/>
-      <w:autoSpaceDE/>
-      <w:autoSpaceDN/>
-      <w:adjustRightInd/>
-      <w:jc w:val="center"/>
-      <w:textAlignment w:val="auto"/>
-    </w:pPr>
-    <w:rPr>
-      <w:rFonts w:ascii="Arial" w:eastAsia="PMingLiU" w:hAnsi="Arial" w:cs="Arial"/>
-      <w:vanish/>
-      <w:sz w:val="16"/>
-      <w:szCs w:val="16"/>
-      <w:lang w:eastAsia="zh-TW"/>
-    </w:rPr>
-  </w:style>
-  <w:style w:type="paragraph" w:styleId="z-BottomofForm">
-    <w:name w:val="HTML Bottom of Form"/>
-    <w:basedOn w:val="Normal"/>
-    <w:next w:val="Normal"/>
-    <w:hidden/>
-    <w:rsid w:val="003852E4"/>
-    <w:pPr>
-      <w:pBdr>
-        <w:top w:val="single" w:sz="6" w:space="1" w:color="auto"/>
-      </w:pBdr>
-      <w:overflowPunct/>
-      <w:autoSpaceDE/>
-      <w:autoSpaceDN/>
-      <w:adjustRightInd/>
-      <w:jc w:val="center"/>
-      <w:textAlignment w:val="auto"/>
-    </w:pPr>
-    <w:rPr>
-      <w:rFonts w:ascii="Arial" w:eastAsia="PMingLiU" w:hAnsi="Arial" w:cs="Arial"/>
-      <w:vanish/>
-      <w:sz w:val="16"/>
-      <w:szCs w:val="16"/>
-      <w:lang w:eastAsia="zh-TW"/>
-    </w:rPr>
-  </w:style>
-  <w:style w:type="table" w:styleId="TableGrid">
-    <w:name w:val="Table Grid"/>
-    <w:basedOn w:val="TableNormal"/>
-    <w:uiPriority w:val="59"/>
-    <w:rsid w:val="0002439B"/>
-    <w:pPr>
-      <w:overflowPunct w:val="0"/>
-      <w:autoSpaceDE w:val="0"/>
-      <w:autoSpaceDN w:val="0"/>
-      <w:adjustRightInd w:val="0"/>
-      <w:textAlignment w:val="baseline"/>
-    </w:pPr>
-    <w:tblPr>
-      <w:tblBorders>
-        <w:top w:val="single" w:sz="4" w:space="0" w:color="auto"/>
-        <w:left w:val="single" w:sz="4" w:space="0" w:color="auto"/>
-        <w:bottom w:val="single" w:sz="4" w:space="0" w:color="auto"/>
-        <w:right w:val="single" w:sz="4" w:space="0" w:color="auto"/>
-        <w:insideH w:val="single" w:sz="4" w:space="0" w:color="auto"/>
-        <w:insideV w:val="single" w:sz="4" w:space="0" w:color="auto"/>
-      </w:tblBorders>
-    </w:tblPr>
-  </w:style>
-  <w:style w:type="paragraph" w:styleId="CommentText">
-    <w:name w:val="annotation text"/>
-    <w:basedOn w:val="Normal"/>
-    <w:link w:val="CommentTextChar"/>
-    <w:rsid w:val="00E355DE"/>
-    <w:pPr>
-      <w:overflowPunct/>
-      <w:autoSpaceDE/>
-      <w:autoSpaceDN/>
-      <w:adjustRightInd/>
-      <w:textAlignment w:val="auto"/>
-    </w:pPr>
-  </w:style>
-  <w:style w:type="character" w:styleId="CommentReference">
-    <w:name w:val="annotation reference"/>
-    <w:basedOn w:val="DefaultParagraphFont"/>
-    <w:rsid w:val="00E355DE"/>
-    <w:rPr>
-      <w:sz w:val="16"/>
-      <w:szCs w:val="16"/>
-    </w:rPr>
-  </w:style>
-  <w:style w:type="character" w:customStyle="1" w:styleId="CommentTextChar">
-    <w:name w:val="Comment Text Char"/>
-    <w:basedOn w:val="DefaultParagraphFont"/>
-    <w:link w:val="CommentText"/>
-    <w:rsid w:val="00E355DE"/>
-    <w:rPr>
-      <w:lang w:val="en-US" w:eastAsia="en-US" w:bidi="ar-SA"/>
-    </w:rPr>
-  </w:style>
-  <w:style w:type="paragraph" w:styleId="BalloonText">
-    <w:name w:val="Balloon Text"/>
-    <w:basedOn w:val="Normal"/>
-    <w:link w:val="BalloonTextChar"/>
-    <w:rsid w:val="00E355DE"/>
-    <w:rPr>
-      <w:rFonts w:ascii="Tahoma" w:hAnsi="Tahoma" w:cs="Tahoma"/>
-      <w:sz w:val="16"/>
-      <w:szCs w:val="16"/>
-    </w:rPr>
-  </w:style>
-  <w:style w:type="table" w:styleId="TableProfessional">
-    <w:name w:val="Table Professional"/>
-    <w:basedOn w:val="TableNormal"/>
-    <w:rsid w:val="002971C5"/>
-    <w:pPr>
-      <w:overflowPunct w:val="0"/>
-      <w:autoSpaceDE w:val="0"/>
-      <w:autoSpaceDN w:val="0"/>
-      <w:adjustRightInd w:val="0"/>
-      <w:textAlignment w:val="baseline"/>
-    </w:pPr>
-    <w:tblPr>
-      <w:tblBorders>
-        <w:top w:val="single" w:sz="6" w:space="0" w:color="000000"/>
-        <w:left w:val="single" w:sz="6" w:space="0" w:color="000000"/>
-        <w:bottom w:val="single" w:sz="6" w:space="0" w:color="000000"/>
-        <w:right w:val="single" w:sz="6" w:space="0" w:color="000000"/>
-        <w:insideH w:val="single" w:sz="6" w:space="0" w:color="000000"/>
-        <w:insideV w:val="single" w:sz="6" w:space="0" w:color="000000"/>
-      </w:tblBorders>
-    </w:tblPr>
-    <w:tcPr>
-      <w:shd w:val="clear" w:color="auto" w:fill="auto"/>
-    </w:tcPr>
-    <w:tblStylePr w:type="firstRow">
-      <w:rPr>
-        <w:b/>
-        <w:bCs/>
-        <w:color w:val="auto"/>
-      </w:rPr>
-      <w:tblPr/>
-      <w:tcPr>
-        <w:tcBorders>
-          <w:tl2br w:val="none" w:sz="0" w:space="0" w:color="auto"/>
-          <w:tr2bl w:val="none" w:sz="0" w:space="0" w:color="auto"/>
-        </w:tcBorders>
-        <w:shd w:val="solid" w:color="000000" w:fill="FFFFFF"/>
-      </w:tcPr>
-    </w:tblStylePr>
-  </w:style>
-  <w:style w:type="paragraph" w:customStyle="1" w:styleId="body">
-    <w:name w:val="body"/>
-    <w:basedOn w:val="Normal"/>
-    <w:link w:val="bodyChar"/>
-    <w:rsid w:val="00B54F3A"/>
-    <w:pPr>
-      <w:overflowPunct/>
-      <w:autoSpaceDE/>
-      <w:autoSpaceDN/>
-      <w:adjustRightInd/>
-      <w:spacing w:before="120" w:line="288" w:lineRule="auto"/>
-      <w:textAlignment w:val="auto"/>
-    </w:pPr>
-    <w:rPr>
-      <w:rFonts w:ascii="Arial" w:hAnsi="Arial"/>
-      <w:color w:val="000000"/>
-      <w:szCs w:val="24"/>
-    </w:rPr>
-  </w:style>
-  <w:style w:type="paragraph" w:customStyle="1" w:styleId="indentedbody">
-    <w:name w:val="indented body"/>
-    <w:basedOn w:val="body"/>
-    <w:link w:val="indentedbodyChar"/>
-    <w:rsid w:val="00B54F3A"/>
-    <w:pPr>
-      <w:ind w:left="360"/>
-    </w:pPr>
-  </w:style>
-  <w:style w:type="character" w:customStyle="1" w:styleId="bodyChar">
-    <w:name w:val="body Char"/>
-    <w:basedOn w:val="DefaultParagraphFont"/>
-    <w:link w:val="body"/>
-    <w:rsid w:val="00B54F3A"/>
-    <w:rPr>
-      <w:rFonts w:ascii="Arial" w:hAnsi="Arial"/>
-      <w:color w:val="000000"/>
-      <w:szCs w:val="24"/>
-      <w:lang w:val="en-US" w:eastAsia="en-US" w:bidi="ar-SA"/>
-    </w:rPr>
-  </w:style>
-  <w:style w:type="character" w:customStyle="1" w:styleId="indentedbodyChar">
-    <w:name w:val="indented body Char"/>
-    <w:basedOn w:val="DefaultParagraphFont"/>
-    <w:link w:val="indentedbody"/>
-    <w:rsid w:val="00B54F3A"/>
-    <w:rPr>
-      <w:rFonts w:ascii="Arial" w:hAnsi="Arial"/>
-      <w:color w:val="000000"/>
-      <w:szCs w:val="24"/>
-      <w:lang w:val="en-US" w:eastAsia="en-US" w:bidi="ar-SA"/>
-    </w:rPr>
-  </w:style>
-  <w:style w:type="character" w:customStyle="1" w:styleId="HeaderChar1">
-    <w:name w:val="Header Char1"/>
-    <w:basedOn w:val="DefaultParagraphFont"/>
-    <w:link w:val="Header"/>
-    <w:rsid w:val="00B54F3A"/>
-    <w:rPr>
-      <w:lang w:val="en-US" w:eastAsia="en-US" w:bidi="ar-SA"/>
-    </w:rPr>
-  </w:style>
-  <w:style w:type="character" w:customStyle="1" w:styleId="HeaderChar">
-    <w:name w:val="Header Char"/>
-    <w:basedOn w:val="DefaultParagraphFont"/>
-    <w:rsid w:val="00971190"/>
-    <w:rPr>
-      <w:sz w:val="24"/>
-      <w:lang w:val="en-US" w:eastAsia="en-US" w:bidi="ar-SA"/>
-    </w:rPr>
-  </w:style>
-  <w:style w:type="paragraph" w:customStyle="1" w:styleId="hdr1">
-    <w:name w:val="hdr1"/>
-    <w:basedOn w:val="Normal"/>
-    <w:rsid w:val="00971190"/>
-    <w:pPr>
-      <w:overflowPunct/>
-      <w:autoSpaceDE/>
-      <w:autoSpaceDN/>
-      <w:adjustRightInd/>
-      <w:spacing w:before="120"/>
-      <w:ind w:left="540"/>
-      <w:textAlignment w:val="auto"/>
-      <w:outlineLvl w:val="0"/>
-    </w:pPr>
-    <w:rPr>
-      <w:rFonts w:ascii="Century Schoolbook" w:hAnsi="Century Schoolbook"/>
-      <w:i/>
-      <w:sz w:val="40"/>
-    </w:rPr>
-  </w:style>
-  <w:style w:type="paragraph" w:styleId="ListParagraph">
-    <w:name w:val="List Paragraph"/>
-    <w:basedOn w:val="Normal"/>
-    <w:uiPriority w:val="34"/>
-    <w:qFormat/>
-    <w:rsid w:val="00AA3543"/>
-    <w:pPr>
-      <w:overflowPunct/>
-      <w:autoSpaceDE/>
-      <w:autoSpaceDN/>
-      <w:adjustRightInd/>
-      <w:spacing w:after="200" w:line="276" w:lineRule="auto"/>
-      <w:ind w:left="720"/>
-      <w:contextualSpacing/>
-      <w:textAlignment w:val="auto"/>
-    </w:pPr>
-    <w:rPr>
-      <w:rFonts w:asciiTheme="minorHAnsi" w:eastAsiaTheme="minorHAnsi" w:hAnsiTheme="minorHAnsi" w:cstheme="minorBidi"/>
-      <w:sz w:val="22"/>
-      <w:szCs w:val="22"/>
-    </w:rPr>
-  </w:style>
-  <w:style w:type="paragraph" w:customStyle="1" w:styleId="CSETableText">
-    <w:name w:val="*CSE Table Text"/>
-    <w:basedOn w:val="Normal"/>
-    <w:rsid w:val="00534A8B"/>
-    <w:pPr>
-      <w:overflowPunct/>
-      <w:autoSpaceDE/>
-      <w:autoSpaceDN/>
-      <w:adjustRightInd/>
-      <w:spacing w:before="60" w:after="60"/>
-      <w:textAlignment w:val="auto"/>
-    </w:pPr>
-    <w:rPr>
-      <w:szCs w:val="24"/>
-    </w:rPr>
-  </w:style>
-  <w:style w:type="paragraph" w:styleId="CommentSubject">
-    <w:name w:val="annotation subject"/>
-    <w:basedOn w:val="CommentText"/>
-    <w:next w:val="CommentText"/>
-    <w:link w:val="CommentSubjectChar"/>
-    <w:rsid w:val="00534A8B"/>
-    <w:pPr>
-      <w:spacing w:before="60" w:after="60"/>
-    </w:pPr>
-    <w:rPr>
-      <w:b/>
-      <w:bCs/>
-    </w:rPr>
-  </w:style>
-  <w:style w:type="character" w:customStyle="1" w:styleId="CommentSubjectChar">
-    <w:name w:val="Comment Subject Char"/>
-    <w:basedOn w:val="CommentTextChar"/>
-    <w:link w:val="CommentSubject"/>
-    <w:rsid w:val="00534A8B"/>
-    <w:rPr>
-      <w:b/>
-      <w:bCs/>
-      <w:lang w:val="en-US" w:eastAsia="en-US" w:bidi="ar-SA"/>
-    </w:rPr>
-  </w:style>
-  <w:style w:type="character" w:customStyle="1" w:styleId="BalloonTextChar">
-    <w:name w:val="Balloon Text Char"/>
-    <w:basedOn w:val="DefaultParagraphFont"/>
-    <w:link w:val="BalloonText"/>
-    <w:rsid w:val="00534A8B"/>
-    <w:rPr>
-      <w:rFonts w:ascii="Tahoma" w:hAnsi="Tahoma" w:cs="Tahoma"/>
-      <w:sz w:val="16"/>
-      <w:szCs w:val="16"/>
-    </w:rPr>
-  </w:style>
-  <w:style w:type="character" w:customStyle="1" w:styleId="FooterChar">
-    <w:name w:val="Footer Char"/>
-    <w:basedOn w:val="DefaultParagraphFont"/>
-    <w:link w:val="Footer"/>
-    <w:rsid w:val="00534A8B"/>
-  </w:style>
-  <w:style w:type="character" w:customStyle="1" w:styleId="Heading1Char">
-    <w:name w:val="Heading 1 Char"/>
-    <w:basedOn w:val="DefaultParagraphFont"/>
-    <w:link w:val="Heading1"/>
-    <w:uiPriority w:val="9"/>
-    <w:rsid w:val="00534A8B"/>
-    <w:rPr>
-      <w:b/>
-      <w:color w:val="FFFFFF"/>
-      <w:sz w:val="24"/>
-    </w:rPr>
-  </w:style>
-  <w:style w:type="paragraph" w:styleId="BodyText">
-    <w:name w:val="Body Text"/>
-    <w:basedOn w:val="Normal"/>
-    <w:link w:val="BodyTextChar"/>
-    <w:uiPriority w:val="99"/>
-    <w:unhideWhenUsed/>
-    <w:rsid w:val="00534A8B"/>
-    <w:pPr>
-      <w:overflowPunct/>
-      <w:autoSpaceDE/>
-      <w:autoSpaceDN/>
-      <w:adjustRightInd/>
-      <w:spacing w:before="120" w:after="120" w:line="220" w:lineRule="atLeast"/>
-      <w:textAlignment w:val="auto"/>
-    </w:pPr>
-    <w:rPr>
-      <w:rFonts w:ascii="Arial" w:eastAsiaTheme="minorHAnsi" w:hAnsi="Arial" w:cs="Arial"/>
-      <w:color w:val="000000"/>
-    </w:rPr>
-  </w:style>
-  <w:style w:type="character" w:customStyle="1" w:styleId="BodyTextChar">
-    <w:name w:val="Body Text Char"/>
-    <w:basedOn w:val="DefaultParagraphFont"/>
-    <w:link w:val="BodyText"/>
-    <w:uiPriority w:val="99"/>
-    <w:rsid w:val="00534A8B"/>
-    <w:rPr>
-      <w:rFonts w:ascii="Arial" w:eastAsiaTheme="minorHAnsi" w:hAnsi="Arial" w:cs="Arial"/>
-      <w:color w:val="000000"/>
-    </w:rPr>
-  </w:style>
-  <w:style w:type="character" w:styleId="Emphasis">
-    <w:name w:val="Emphasis"/>
-    <w:basedOn w:val="DefaultParagraphFont"/>
-    <w:qFormat/>
-    <w:rsid w:val="00A64ADF"/>
-    <w:rPr>
-      <w:i/>
-      <w:iCs/>
-    </w:rPr>
-  </w:style>
-  <w:style w:type="paragraph" w:styleId="TOCHeading">
-    <w:name w:val="TOC Heading"/>
-    <w:basedOn w:val="Heading1"/>
-    <w:next w:val="Normal"/>
-    <w:uiPriority w:val="39"/>
-    <w:semiHidden/>
-    <w:unhideWhenUsed/>
-    <w:qFormat/>
-    <w:rsid w:val="004F5C38"/>
-    <w:pPr>
-      <w:keepLines/>
-      <w:overflowPunct/>
-      <w:autoSpaceDE/>
-      <w:autoSpaceDN/>
-      <w:adjustRightInd/>
-      <w:spacing w:before="480" w:line="276" w:lineRule="auto"/>
-      <w:textAlignment w:val="auto"/>
-      <w:outlineLvl w:val="9"/>
-    </w:pPr>
-    <w:rPr>
-      <w:rFonts w:asciiTheme="majorHAnsi" w:eastAsiaTheme="majorEastAsia" w:hAnsiTheme="majorHAnsi" w:cstheme="majorBidi"/>
-      <w:bCs/>
-      <w:color w:val="365F91" w:themeColor="accent1" w:themeShade="BF"/>
-      <w:sz w:val="28"/>
-      <w:szCs w:val="28"/>
-      <w:lang w:eastAsia="ja-JP"/>
-    </w:rPr>
-  </w:style>
-  <w:style w:type="paragraph" w:styleId="TOC1">
-    <w:name w:val="toc 1"/>
-    <w:basedOn w:val="Normal"/>
-    <w:next w:val="Normal"/>
-    <w:autoRedefine/>
-    <w:uiPriority w:val="39"/>
-    <w:rsid w:val="004F5C38"/>
-    <w:pPr>
-      <w:spacing w:after="100"/>
-    </w:pPr>
-  </w:style>
-  <w:style w:type="paragraph" w:styleId="TOC2">
-    <w:name w:val="toc 2"/>
-    <w:basedOn w:val="Normal"/>
-    <w:next w:val="Normal"/>
-    <w:autoRedefine/>
-    <w:uiPriority w:val="39"/>
-    <w:rsid w:val="004F5C38"/>
-    <w:pPr>
-      <w:spacing w:after="100"/>
-      <w:ind w:left="200"/>
-    </w:pPr>
   </w:style>
 </w:styles>
 </file>
@@ -10208,7 +12606,7 @@
 </file>
 
 <file path=customXml/itemProps1.xml><?xml version="1.0" encoding="utf-8"?>
-<ds:datastoreItem xmlns:ds="http://schemas.openxmlformats.org/officeDocument/2006/customXml" ds:itemID="{C7763E32-1D65-4E9C-94B2-E04BD5D4A5C8}">
+<ds:datastoreItem xmlns:ds="http://schemas.openxmlformats.org/officeDocument/2006/customXml" ds:itemID="{1DCC5513-46A4-47D0-BBD0-43FC240A37F6}">
   <ds:schemaRefs>
     <ds:schemaRef ds:uri="http://schemas.openxmlformats.org/officeDocument/2006/bibliography"/>
   </ds:schemaRefs>

--- a/Unit Test/DB/CCO_eCoaching_Log_Data_Updates_DB_UTD.docx
+++ b/Unit Test/DB/CCO_eCoaching_Log_Data_Updates_DB_UTD.docx
@@ -1,6 +1,6 @@
 
 <file path=word/document.xml><?xml version="1.0" encoding="utf-8"?>
-<w:document xmlns:wpc="http://schemas.microsoft.com/office/word/2010/wordprocessingCanvas" xmlns:mc="http://schemas.openxmlformats.org/markup-compatibility/2006" xmlns:o="urn:schemas-microsoft-com:office:office" xmlns:r="http://schemas.openxmlformats.org/officeDocument/2006/relationships" xmlns:m="http://schemas.openxmlformats.org/officeDocument/2006/math" xmlns:v="urn:schemas-microsoft-com:vml" xmlns:wp14="http://schemas.microsoft.com/office/word/2010/wordprocessingDrawing" xmlns:wp="http://schemas.openxmlformats.org/drawingml/2006/wordprocessingDrawing" xmlns:w10="urn:schemas-microsoft-com:office:word" xmlns:w="http://schemas.openxmlformats.org/wordprocessingml/2006/main" xmlns:w14="http://schemas.microsoft.com/office/word/2010/wordml" xmlns:w15="http://schemas.microsoft.com/office/word/2012/wordml" xmlns:wpg="http://schemas.microsoft.com/office/word/2010/wordprocessingGroup" xmlns:wpi="http://schemas.microsoft.com/office/word/2010/wordprocessingInk" xmlns:wne="http://schemas.microsoft.com/office/word/2006/wordml" xmlns:wps="http://schemas.microsoft.com/office/word/2010/wordprocessingShape" mc:Ignorable="w14 w15 wp14">
+<w:document xmlns:wpc="http://schemas.microsoft.com/office/word/2010/wordprocessingCanvas" xmlns:cx="http://schemas.microsoft.com/office/drawing/2014/chartex" xmlns:cx1="http://schemas.microsoft.com/office/drawing/2015/9/8/chartex" xmlns:mc="http://schemas.openxmlformats.org/markup-compatibility/2006" xmlns:o="urn:schemas-microsoft-com:office:office" xmlns:r="http://schemas.openxmlformats.org/officeDocument/2006/relationships" xmlns:m="http://schemas.openxmlformats.org/officeDocument/2006/math" xmlns:v="urn:schemas-microsoft-com:vml" xmlns:wp14="http://schemas.microsoft.com/office/word/2010/wordprocessingDrawing" xmlns:wp="http://schemas.openxmlformats.org/drawingml/2006/wordprocessingDrawing" xmlns:w10="urn:schemas-microsoft-com:office:word" xmlns:w="http://schemas.openxmlformats.org/wordprocessingml/2006/main" xmlns:w14="http://schemas.microsoft.com/office/word/2010/wordml" xmlns:w15="http://schemas.microsoft.com/office/word/2012/wordml" xmlns:w16se="http://schemas.microsoft.com/office/word/2015/wordml/symex" xmlns:wpg="http://schemas.microsoft.com/office/word/2010/wordprocessingGroup" xmlns:wpi="http://schemas.microsoft.com/office/word/2010/wordprocessingInk" xmlns:wne="http://schemas.microsoft.com/office/word/2006/wordml" xmlns:wps="http://schemas.microsoft.com/office/word/2010/wordprocessingShape" mc:Ignorable="w14 w15 w16se wp14">
   <w:body>
     <w:p>
       <w:pPr>
@@ -77,6 +77,34 @@
     </w:p>
     <w:p>
       <w:pPr>
+        <w:overflowPunct/>
+        <w:autoSpaceDE/>
+        <w:autoSpaceDN/>
+        <w:adjustRightInd/>
+        <w:spacing w:after="200" w:line="276" w:lineRule="auto"/>
+        <w:ind w:left="3600" w:right="-270" w:firstLine="720"/>
+        <w:jc w:val="both"/>
+        <w:textAlignment w:val="auto"/>
+        <w:rPr>
+          <w:rFonts w:ascii="Century Schoolbook" w:hAnsi="Century Schoolbook"/>
+          <w:sz w:val="22"/>
+          <w:szCs w:val="22"/>
+        </w:rPr>
+      </w:pPr>
+      <w:r>
+        <w:rPr>
+          <w:rFonts w:ascii="Calibri" w:hAnsi="Calibri"/>
+          <w:b/>
+          <w:bCs/>
+          <w:noProof/>
+          <w:sz w:val="56"/>
+          <w:szCs w:val="56"/>
+        </w:rPr>
+        <w:t>eCoaching Log System</w:t>
+      </w:r>
+    </w:p>
+    <w:p>
+      <w:pPr>
         <w:jc w:val="center"/>
         <w:rPr>
           <w:b/>
@@ -92,7 +120,7 @@
           <w:sz w:val="40"/>
           <w:szCs w:val="40"/>
         </w:rPr>
-        <w:t xml:space="preserve">CCO </w:t>
+        <w:t xml:space="preserve">Unit Test Document </w:t>
       </w:r>
       <w:r>
         <w:rPr>
@@ -101,7 +129,7 @@
           <w:sz w:val="40"/>
           <w:szCs w:val="40"/>
         </w:rPr>
-        <w:t>eCoaching</w:t>
+        <w:t>–</w:t>
       </w:r>
       <w:r>
         <w:rPr>
@@ -112,31 +140,6 @@
         </w:rPr>
         <w:t xml:space="preserve"> </w:t>
       </w:r>
-      <w:r>
-        <w:rPr>
-          <w:b/>
-          <w:color w:val="000000"/>
-          <w:sz w:val="40"/>
-          <w:szCs w:val="40"/>
-        </w:rPr>
-        <w:t>DB Unit Test Document</w:t>
-      </w:r>
-    </w:p>
-    <w:p>
-      <w:pPr>
-        <w:pStyle w:val="ListParagraph"/>
-        <w:numPr>
-          <w:ilvl w:val="0"/>
-          <w:numId w:val="1"/>
-        </w:numPr>
-        <w:jc w:val="center"/>
-        <w:rPr>
-          <w:b/>
-          <w:color w:val="000000"/>
-          <w:sz w:val="40"/>
-          <w:szCs w:val="40"/>
-        </w:rPr>
-      </w:pPr>
       <w:r>
         <w:rPr>
           <w:b/>
@@ -217,47 +220,6 @@
           <w:szCs w:val="18"/>
         </w:rPr>
       </w:pPr>
-      <w:r>
-        <w:rPr>
-          <w:color w:val="000000"/>
-          <w:sz w:val="18"/>
-          <w:szCs w:val="18"/>
-        </w:rPr>
-        <w:fldChar w:fldCharType="begin"/>
-      </w:r>
-      <w:r>
-        <w:rPr>
-          <w:color w:val="000000"/>
-          <w:sz w:val="18"/>
-          <w:szCs w:val="18"/>
-        </w:rPr>
-        <w:instrText xml:space="preserve"> DATE \@ "MMMM d, yyyy" </w:instrText>
-      </w:r>
-      <w:r>
-        <w:rPr>
-          <w:color w:val="000000"/>
-          <w:sz w:val="18"/>
-          <w:szCs w:val="18"/>
-        </w:rPr>
-        <w:fldChar w:fldCharType="separate"/>
-      </w:r>
-      <w:r>
-        <w:rPr>
-          <w:noProof/>
-          <w:color w:val="000000"/>
-          <w:sz w:val="18"/>
-          <w:szCs w:val="18"/>
-        </w:rPr>
-        <w:t>May 2, 2018</w:t>
-      </w:r>
-      <w:r>
-        <w:rPr>
-          <w:color w:val="000000"/>
-          <w:sz w:val="18"/>
-          <w:szCs w:val="18"/>
-        </w:rPr>
-        <w:fldChar w:fldCharType="end"/>
-      </w:r>
     </w:p>
     <w:p/>
     <w:p/>
@@ -673,7 +635,12 @@
               <w:right w:val="single" w:sz="6" w:space="0" w:color="C0C0C0"/>
             </w:tcBorders>
           </w:tcPr>
-          <w:p/>
+          <w:p>
+            <w:bookmarkStart w:id="15" w:name="_GoBack" w:colFirst="0" w:colLast="3"/>
+            <w:r>
+              <w:t>8/3/2020</w:t>
+            </w:r>
+          </w:p>
         </w:tc>
         <w:tc>
           <w:tcPr>
@@ -685,7 +652,11 @@
               <w:right w:val="single" w:sz="6" w:space="0" w:color="C0C0C0"/>
             </w:tcBorders>
           </w:tcPr>
-          <w:p/>
+          <w:p>
+            <w:r>
+              <w:t>4.0</w:t>
+            </w:r>
+          </w:p>
         </w:tc>
         <w:tc>
           <w:tcPr>
@@ -697,7 +668,11 @@
               <w:right w:val="single" w:sz="6" w:space="0" w:color="C0C0C0"/>
             </w:tcBorders>
           </w:tcPr>
-          <w:p/>
+          <w:p>
+            <w:r>
+              <w:t>TFS 17716 - Removed company specific references</w:t>
+            </w:r>
+          </w:p>
         </w:tc>
         <w:tc>
           <w:tcPr>
@@ -709,9 +684,14 @@
               <w:right w:val="single" w:sz="6" w:space="0" w:color="C0C0C0"/>
             </w:tcBorders>
           </w:tcPr>
-          <w:p/>
+          <w:p>
+            <w:r>
+              <w:t>Susmitha Palacherla</w:t>
+            </w:r>
+          </w:p>
         </w:tc>
       </w:tr>
+      <w:bookmarkEnd w:id="15"/>
       <w:tr>
         <w:tc>
           <w:tcPr>
@@ -1112,10 +1092,7 @@
     <w:p/>
     <w:p/>
     <w:p/>
-    <w:p>
-      <w:bookmarkStart w:id="15" w:name="_GoBack"/>
-      <w:bookmarkEnd w:id="15"/>
-    </w:p>
+    <w:p/>
     <w:p/>
     <w:p/>
     <w:p/>
@@ -1150,8 +1127,8 @@
           <w:numId w:val="3"/>
         </w:numPr>
       </w:pPr>
-      <w:bookmarkStart w:id="16" w:name="_Toc391395339"/>
-      <w:bookmarkStart w:id="17" w:name="_Toc513028085"/>
+      <w:bookmarkStart w:id="16" w:name="_Toc513028085"/>
+      <w:bookmarkStart w:id="17" w:name="_Toc391395339"/>
       <w:r>
         <w:t>SCR 12</w:t>
       </w:r>
@@ -1167,9 +1144,9 @@
       <w:r>
         <w:t>Reconcile CSR ID and Submitter ID having 999999 where possible</w:t>
       </w:r>
-      <w:bookmarkEnd w:id="17"/>
+      <w:bookmarkEnd w:id="16"/>
     </w:p>
-    <w:bookmarkEnd w:id="16"/>
+    <w:bookmarkEnd w:id="17"/>
     <w:p/>
     <w:tbl>
       <w:tblPr>
@@ -5673,7 +5650,6 @@
     <w:p/>
     <w:p>
       <w:r>
-        <w:lastRenderedPageBreak/>
         <w:br w:type="page"/>
       </w:r>
     </w:p>
@@ -7321,19 +7297,7 @@
       </w:pPr>
       <w:bookmarkStart w:id="19" w:name="_Toc513028087"/>
       <w:r>
-        <w:t>TFS</w:t>
-      </w:r>
-      <w:r>
-        <w:t xml:space="preserve"> </w:t>
-      </w:r>
-      <w:r>
-        <w:t>10797</w:t>
-      </w:r>
-      <w:r>
-        <w:t xml:space="preserve"> </w:t>
-      </w:r>
-      <w:r>
-        <w:t>Reject tables cleanup</w:t>
+        <w:t>TFS 10797 Reject tables cleanup</w:t>
       </w:r>
       <w:bookmarkEnd w:id="19"/>
     </w:p>
@@ -7445,15 +7409,7 @@
           </w:tcPr>
           <w:p>
             <w:r>
-              <w:t xml:space="preserve">Some sensitive data like </w:t>
-            </w:r>
-            <w:proofErr w:type="spellStart"/>
-            <w:r>
-              <w:t>lan</w:t>
-            </w:r>
-            <w:proofErr w:type="spellEnd"/>
-            <w:r>
-              <w:t xml:space="preserve"> ids were not scrubbed from the reject tables during the implementation of the encryption changes.</w:t>
+              <w:t>Some sensitive data like lan ids were not scrubbed from the reject tables during the implementation of the encryption changes.</w:t>
             </w:r>
           </w:p>
         </w:tc>
@@ -7474,22 +7430,8 @@
             <w:tcW w:w="10455" w:type="dxa"/>
           </w:tcPr>
           <w:p>
-            <w:proofErr w:type="spellStart"/>
-            <w:r>
-              <w:t>eCoaching</w:t>
-            </w:r>
-            <w:r>
-              <w:t>Dev</w:t>
-            </w:r>
-            <w:proofErr w:type="spellEnd"/>
-            <w:r>
-              <w:t xml:space="preserve"> database on </w:t>
-            </w:r>
-            <w:r>
-              <w:t>F3420-ECLDBD01</w:t>
-            </w:r>
-            <w:r>
-              <w:t xml:space="preserve"> </w:t>
+            <w:r>
+              <w:t xml:space="preserve">eCoachingDev database on F3420-ECLDBD01 </w:t>
             </w:r>
           </w:p>
         </w:tc>
@@ -7815,9 +7757,37 @@
                 <w:sz w:val="19"/>
                 <w:szCs w:val="19"/>
               </w:rPr>
-              <w:t>[</w:t>
-            </w:r>
-            <w:proofErr w:type="spellStart"/>
+              <w:t>[ETS_Coaching_Rejected]</w:t>
+            </w:r>
+          </w:p>
+          <w:p>
+            <w:pPr>
+              <w:overflowPunct/>
+              <w:textAlignment w:val="auto"/>
+              <w:rPr>
+                <w:rFonts w:ascii="Consolas" w:hAnsi="Consolas" w:cs="Consolas"/>
+                <w:sz w:val="19"/>
+                <w:szCs w:val="19"/>
+              </w:rPr>
+            </w:pPr>
+            <w:r>
+              <w:rPr>
+                <w:rFonts w:ascii="Consolas" w:hAnsi="Consolas" w:cs="Consolas"/>
+                <w:color w:val="0000FF"/>
+                <w:sz w:val="19"/>
+                <w:szCs w:val="19"/>
+              </w:rPr>
+              <w:t xml:space="preserve">WHERE </w:t>
+            </w:r>
+            <w:r>
+              <w:rPr>
+                <w:rFonts w:ascii="Consolas" w:hAnsi="Consolas" w:cs="Consolas"/>
+                <w:color w:val="808080"/>
+                <w:sz w:val="19"/>
+                <w:szCs w:val="19"/>
+              </w:rPr>
+              <w:t>(</w:t>
+            </w:r>
             <w:r>
               <w:rPr>
                 <w:rFonts w:ascii="Consolas" w:hAnsi="Consolas" w:cs="Consolas"/>
@@ -7825,9 +7795,76 @@
                 <w:sz w:val="19"/>
                 <w:szCs w:val="19"/>
               </w:rPr>
-              <w:t>ETS_Coaching_Rejected</w:t>
-            </w:r>
-            <w:proofErr w:type="spellEnd"/>
+              <w:t>[Emp_LanID]</w:t>
+            </w:r>
+            <w:r>
+              <w:rPr>
+                <w:rFonts w:ascii="Consolas" w:hAnsi="Consolas" w:cs="Consolas"/>
+                <w:color w:val="808080"/>
+                <w:sz w:val="19"/>
+                <w:szCs w:val="19"/>
+              </w:rPr>
+              <w:t>is</w:t>
+            </w:r>
+            <w:r>
+              <w:rPr>
+                <w:rFonts w:ascii="Consolas" w:hAnsi="Consolas" w:cs="Consolas"/>
+                <w:sz w:val="19"/>
+                <w:szCs w:val="19"/>
+              </w:rPr>
+              <w:t xml:space="preserve"> </w:t>
+            </w:r>
+            <w:r>
+              <w:rPr>
+                <w:rFonts w:ascii="Consolas" w:hAnsi="Consolas" w:cs="Consolas"/>
+                <w:color w:val="808080"/>
+                <w:sz w:val="19"/>
+                <w:szCs w:val="19"/>
+              </w:rPr>
+              <w:t>not</w:t>
+            </w:r>
+            <w:r>
+              <w:rPr>
+                <w:rFonts w:ascii="Consolas" w:hAnsi="Consolas" w:cs="Consolas"/>
+                <w:sz w:val="19"/>
+                <w:szCs w:val="19"/>
+              </w:rPr>
+              <w:t xml:space="preserve"> </w:t>
+            </w:r>
+            <w:r>
+              <w:rPr>
+                <w:rFonts w:ascii="Consolas" w:hAnsi="Consolas" w:cs="Consolas"/>
+                <w:color w:val="808080"/>
+                <w:sz w:val="19"/>
+                <w:szCs w:val="19"/>
+              </w:rPr>
+              <w:t>NULL</w:t>
+            </w:r>
+            <w:r>
+              <w:rPr>
+                <w:rFonts w:ascii="Consolas" w:hAnsi="Consolas" w:cs="Consolas"/>
+                <w:sz w:val="19"/>
+                <w:szCs w:val="19"/>
+              </w:rPr>
+              <w:t xml:space="preserve"> </w:t>
+            </w:r>
+            <w:r>
+              <w:rPr>
+                <w:rFonts w:ascii="Consolas" w:hAnsi="Consolas" w:cs="Consolas"/>
+                <w:color w:val="808080"/>
+                <w:sz w:val="19"/>
+                <w:szCs w:val="19"/>
+              </w:rPr>
+              <w:t>or</w:t>
+            </w:r>
+            <w:r>
+              <w:rPr>
+                <w:rFonts w:ascii="Consolas" w:hAnsi="Consolas" w:cs="Consolas"/>
+                <w:sz w:val="19"/>
+                <w:szCs w:val="19"/>
+              </w:rPr>
+              <w:t xml:space="preserve"> </w:t>
+            </w:r>
             <w:r>
               <w:rPr>
                 <w:rFonts w:ascii="Consolas" w:hAnsi="Consolas" w:cs="Consolas"/>
@@ -7835,162 +7872,7 @@
                 <w:sz w:val="19"/>
                 <w:szCs w:val="19"/>
               </w:rPr>
-              <w:t>]</w:t>
-            </w:r>
-          </w:p>
-          <w:p>
-            <w:pPr>
-              <w:overflowPunct/>
-              <w:textAlignment w:val="auto"/>
-              <w:rPr>
-                <w:rFonts w:ascii="Consolas" w:hAnsi="Consolas" w:cs="Consolas"/>
-                <w:sz w:val="19"/>
-                <w:szCs w:val="19"/>
-              </w:rPr>
-            </w:pPr>
-            <w:r>
-              <w:rPr>
-                <w:rFonts w:ascii="Consolas" w:hAnsi="Consolas" w:cs="Consolas"/>
-                <w:color w:val="0000FF"/>
-                <w:sz w:val="19"/>
-                <w:szCs w:val="19"/>
-              </w:rPr>
-              <w:t xml:space="preserve">WHERE </w:t>
-            </w:r>
-            <w:r>
-              <w:rPr>
-                <w:rFonts w:ascii="Consolas" w:hAnsi="Consolas" w:cs="Consolas"/>
-                <w:color w:val="808080"/>
-                <w:sz w:val="19"/>
-                <w:szCs w:val="19"/>
-              </w:rPr>
-              <w:t>(</w:t>
-            </w:r>
-            <w:r>
-              <w:rPr>
-                <w:rFonts w:ascii="Consolas" w:hAnsi="Consolas" w:cs="Consolas"/>
-                <w:color w:val="008080"/>
-                <w:sz w:val="19"/>
-                <w:szCs w:val="19"/>
-              </w:rPr>
-              <w:t>[</w:t>
-            </w:r>
-            <w:proofErr w:type="spellStart"/>
-            <w:r>
-              <w:rPr>
-                <w:rFonts w:ascii="Consolas" w:hAnsi="Consolas" w:cs="Consolas"/>
-                <w:color w:val="008080"/>
-                <w:sz w:val="19"/>
-                <w:szCs w:val="19"/>
-              </w:rPr>
-              <w:t>Emp_LanID</w:t>
-            </w:r>
-            <w:proofErr w:type="spellEnd"/>
-            <w:r>
-              <w:rPr>
-                <w:rFonts w:ascii="Consolas" w:hAnsi="Consolas" w:cs="Consolas"/>
-                <w:color w:val="008080"/>
-                <w:sz w:val="19"/>
-                <w:szCs w:val="19"/>
-              </w:rPr>
-              <w:t>]</w:t>
-            </w:r>
-            <w:r>
-              <w:rPr>
-                <w:rFonts w:ascii="Consolas" w:hAnsi="Consolas" w:cs="Consolas"/>
-                <w:color w:val="808080"/>
-                <w:sz w:val="19"/>
-                <w:szCs w:val="19"/>
-              </w:rPr>
-              <w:t>is</w:t>
-            </w:r>
-            <w:r>
-              <w:rPr>
-                <w:rFonts w:ascii="Consolas" w:hAnsi="Consolas" w:cs="Consolas"/>
-                <w:sz w:val="19"/>
-                <w:szCs w:val="19"/>
-              </w:rPr>
-              <w:t xml:space="preserve"> </w:t>
-            </w:r>
-            <w:r>
-              <w:rPr>
-                <w:rFonts w:ascii="Consolas" w:hAnsi="Consolas" w:cs="Consolas"/>
-                <w:color w:val="808080"/>
-                <w:sz w:val="19"/>
-                <w:szCs w:val="19"/>
-              </w:rPr>
-              <w:t>not</w:t>
-            </w:r>
-            <w:r>
-              <w:rPr>
-                <w:rFonts w:ascii="Consolas" w:hAnsi="Consolas" w:cs="Consolas"/>
-                <w:sz w:val="19"/>
-                <w:szCs w:val="19"/>
-              </w:rPr>
-              <w:t xml:space="preserve"> </w:t>
-            </w:r>
-            <w:r>
-              <w:rPr>
-                <w:rFonts w:ascii="Consolas" w:hAnsi="Consolas" w:cs="Consolas"/>
-                <w:color w:val="808080"/>
-                <w:sz w:val="19"/>
-                <w:szCs w:val="19"/>
-              </w:rPr>
-              <w:t>NULL</w:t>
-            </w:r>
-            <w:r>
-              <w:rPr>
-                <w:rFonts w:ascii="Consolas" w:hAnsi="Consolas" w:cs="Consolas"/>
-                <w:sz w:val="19"/>
-                <w:szCs w:val="19"/>
-              </w:rPr>
-              <w:t xml:space="preserve"> </w:t>
-            </w:r>
-            <w:r>
-              <w:rPr>
-                <w:rFonts w:ascii="Consolas" w:hAnsi="Consolas" w:cs="Consolas"/>
-                <w:color w:val="808080"/>
-                <w:sz w:val="19"/>
-                <w:szCs w:val="19"/>
-              </w:rPr>
-              <w:t>or</w:t>
-            </w:r>
-            <w:r>
-              <w:rPr>
-                <w:rFonts w:ascii="Consolas" w:hAnsi="Consolas" w:cs="Consolas"/>
-                <w:sz w:val="19"/>
-                <w:szCs w:val="19"/>
-              </w:rPr>
-              <w:t xml:space="preserve"> </w:t>
-            </w:r>
-            <w:r>
-              <w:rPr>
-                <w:rFonts w:ascii="Consolas" w:hAnsi="Consolas" w:cs="Consolas"/>
-                <w:color w:val="008080"/>
-                <w:sz w:val="19"/>
-                <w:szCs w:val="19"/>
-              </w:rPr>
-              <w:t>[</w:t>
-            </w:r>
-            <w:proofErr w:type="spellStart"/>
-            <w:r>
-              <w:rPr>
-                <w:rFonts w:ascii="Consolas" w:hAnsi="Consolas" w:cs="Consolas"/>
-                <w:color w:val="008080"/>
-                <w:sz w:val="19"/>
-                <w:szCs w:val="19"/>
-              </w:rPr>
-              <w:t>Associated_Person</w:t>
-            </w:r>
-            <w:proofErr w:type="spellEnd"/>
-            <w:r>
-              <w:rPr>
-                <w:rFonts w:ascii="Consolas" w:hAnsi="Consolas" w:cs="Consolas"/>
-                <w:color w:val="008080"/>
-                <w:sz w:val="19"/>
-                <w:szCs w:val="19"/>
-              </w:rPr>
-              <w:t>]</w:t>
+              <w:t>[Associated_Person]</w:t>
             </w:r>
             <w:r>
               <w:rPr>
@@ -8254,27 +8136,7 @@
                 <w:sz w:val="19"/>
                 <w:szCs w:val="19"/>
               </w:rPr>
-              <w:t>[</w:t>
-            </w:r>
-            <w:proofErr w:type="spellStart"/>
-            <w:r>
-              <w:rPr>
-                <w:rFonts w:ascii="Consolas" w:hAnsi="Consolas" w:cs="Consolas"/>
-                <w:color w:val="008080"/>
-                <w:sz w:val="19"/>
-                <w:szCs w:val="19"/>
-              </w:rPr>
-              <w:t>Generic_Coaching_Rejected</w:t>
-            </w:r>
-            <w:proofErr w:type="spellEnd"/>
-            <w:r>
-              <w:rPr>
-                <w:rFonts w:ascii="Consolas" w:hAnsi="Consolas" w:cs="Consolas"/>
-                <w:color w:val="008080"/>
-                <w:sz w:val="19"/>
-                <w:szCs w:val="19"/>
-              </w:rPr>
-              <w:t>]</w:t>
+              <w:t>[Generic_Coaching_Rejected]</w:t>
             </w:r>
           </w:p>
           <w:p>
@@ -8594,9 +8456,44 @@
                 <w:sz w:val="19"/>
                 <w:szCs w:val="19"/>
               </w:rPr>
-              <w:t>[</w:t>
-            </w:r>
-            <w:proofErr w:type="spellStart"/>
+              <w:t>[Outlier_Coaching_Rejected]</w:t>
+            </w:r>
+          </w:p>
+          <w:p>
+            <w:pPr>
+              <w:overflowPunct/>
+              <w:textAlignment w:val="auto"/>
+              <w:rPr>
+                <w:rFonts w:ascii="Consolas" w:hAnsi="Consolas" w:cs="Consolas"/>
+                <w:sz w:val="19"/>
+                <w:szCs w:val="19"/>
+              </w:rPr>
+            </w:pPr>
+            <w:r>
+              <w:rPr>
+                <w:rFonts w:ascii="Consolas" w:hAnsi="Consolas" w:cs="Consolas"/>
+                <w:sz w:val="19"/>
+                <w:szCs w:val="19"/>
+              </w:rPr>
+              <w:t xml:space="preserve">  </w:t>
+            </w:r>
+            <w:r>
+              <w:rPr>
+                <w:rFonts w:ascii="Consolas" w:hAnsi="Consolas" w:cs="Consolas"/>
+                <w:color w:val="0000FF"/>
+                <w:sz w:val="19"/>
+                <w:szCs w:val="19"/>
+              </w:rPr>
+              <w:t>WHERE</w:t>
+            </w:r>
+            <w:r>
+              <w:rPr>
+                <w:rFonts w:ascii="Consolas" w:hAnsi="Consolas" w:cs="Consolas"/>
+                <w:sz w:val="19"/>
+                <w:szCs w:val="19"/>
+              </w:rPr>
+              <w:t xml:space="preserve"> </w:t>
+            </w:r>
             <w:r>
               <w:rPr>
                 <w:rFonts w:ascii="Consolas" w:hAnsi="Consolas" w:cs="Consolas"/>
@@ -8604,9 +8501,112 @@
                 <w:sz w:val="19"/>
                 <w:szCs w:val="19"/>
               </w:rPr>
-              <w:t>Outlier_Coaching_Rejected</w:t>
-            </w:r>
-            <w:proofErr w:type="spellEnd"/>
+              <w:t>CSR_LANID</w:t>
+            </w:r>
+            <w:r>
+              <w:rPr>
+                <w:rFonts w:ascii="Consolas" w:hAnsi="Consolas" w:cs="Consolas"/>
+                <w:sz w:val="19"/>
+                <w:szCs w:val="19"/>
+              </w:rPr>
+              <w:t xml:space="preserve"> </w:t>
+            </w:r>
+            <w:r>
+              <w:rPr>
+                <w:rFonts w:ascii="Consolas" w:hAnsi="Consolas" w:cs="Consolas"/>
+                <w:color w:val="808080"/>
+                <w:sz w:val="19"/>
+                <w:szCs w:val="19"/>
+              </w:rPr>
+              <w:t>is</w:t>
+            </w:r>
+            <w:r>
+              <w:rPr>
+                <w:rFonts w:ascii="Consolas" w:hAnsi="Consolas" w:cs="Consolas"/>
+                <w:sz w:val="19"/>
+                <w:szCs w:val="19"/>
+              </w:rPr>
+              <w:t xml:space="preserve"> </w:t>
+            </w:r>
+            <w:r>
+              <w:rPr>
+                <w:rFonts w:ascii="Consolas" w:hAnsi="Consolas" w:cs="Consolas"/>
+                <w:color w:val="808080"/>
+                <w:sz w:val="19"/>
+                <w:szCs w:val="19"/>
+              </w:rPr>
+              <w:t>not</w:t>
+            </w:r>
+            <w:r>
+              <w:rPr>
+                <w:rFonts w:ascii="Consolas" w:hAnsi="Consolas" w:cs="Consolas"/>
+                <w:sz w:val="19"/>
+                <w:szCs w:val="19"/>
+              </w:rPr>
+              <w:t xml:space="preserve"> </w:t>
+            </w:r>
+            <w:r>
+              <w:rPr>
+                <w:rFonts w:ascii="Consolas" w:hAnsi="Consolas" w:cs="Consolas"/>
+                <w:color w:val="808080"/>
+                <w:sz w:val="19"/>
+                <w:szCs w:val="19"/>
+              </w:rPr>
+              <w:t>NULL</w:t>
+            </w:r>
+          </w:p>
+          <w:p>
+            <w:pPr>
+              <w:overflowPunct/>
+              <w:textAlignment w:val="auto"/>
+              <w:rPr>
+                <w:rFonts w:ascii="Consolas" w:hAnsi="Consolas" w:cs="Consolas"/>
+                <w:sz w:val="19"/>
+                <w:szCs w:val="19"/>
+              </w:rPr>
+            </w:pPr>
+            <w:r>
+              <w:rPr>
+                <w:rFonts w:ascii="Consolas" w:hAnsi="Consolas" w:cs="Consolas"/>
+                <w:sz w:val="19"/>
+                <w:szCs w:val="19"/>
+              </w:rPr>
+              <w:t xml:space="preserve">  </w:t>
+            </w:r>
+            <w:r>
+              <w:rPr>
+                <w:rFonts w:ascii="Consolas" w:hAnsi="Consolas" w:cs="Consolas"/>
+                <w:color w:val="0000FF"/>
+                <w:sz w:val="19"/>
+                <w:szCs w:val="19"/>
+              </w:rPr>
+              <w:t>order</w:t>
+            </w:r>
+            <w:r>
+              <w:rPr>
+                <w:rFonts w:ascii="Consolas" w:hAnsi="Consolas" w:cs="Consolas"/>
+                <w:sz w:val="19"/>
+                <w:szCs w:val="19"/>
+              </w:rPr>
+              <w:t xml:space="preserve"> </w:t>
+            </w:r>
+            <w:r>
+              <w:rPr>
+                <w:rFonts w:ascii="Consolas" w:hAnsi="Consolas" w:cs="Consolas"/>
+                <w:color w:val="0000FF"/>
+                <w:sz w:val="19"/>
+                <w:szCs w:val="19"/>
+              </w:rPr>
+              <w:t>by</w:t>
+            </w:r>
+            <w:r>
+              <w:rPr>
+                <w:rFonts w:ascii="Consolas" w:hAnsi="Consolas" w:cs="Consolas"/>
+                <w:sz w:val="19"/>
+                <w:szCs w:val="19"/>
+              </w:rPr>
+              <w:t xml:space="preserve"> </w:t>
+            </w:r>
             <w:r>
               <w:rPr>
                 <w:rFonts w:ascii="Consolas" w:hAnsi="Consolas" w:cs="Consolas"/>
@@ -8614,168 +8614,8 @@
                 <w:sz w:val="19"/>
                 <w:szCs w:val="19"/>
               </w:rPr>
-              <w:t>]</w:t>
-            </w:r>
-          </w:p>
-          <w:p>
-            <w:pPr>
-              <w:overflowPunct/>
-              <w:textAlignment w:val="auto"/>
-              <w:rPr>
-                <w:rFonts w:ascii="Consolas" w:hAnsi="Consolas" w:cs="Consolas"/>
-                <w:sz w:val="19"/>
-                <w:szCs w:val="19"/>
-              </w:rPr>
-            </w:pPr>
-            <w:r>
-              <w:rPr>
-                <w:rFonts w:ascii="Consolas" w:hAnsi="Consolas" w:cs="Consolas"/>
-                <w:sz w:val="19"/>
-                <w:szCs w:val="19"/>
-              </w:rPr>
-              <w:t xml:space="preserve">  </w:t>
-            </w:r>
-            <w:r>
-              <w:rPr>
-                <w:rFonts w:ascii="Consolas" w:hAnsi="Consolas" w:cs="Consolas"/>
-                <w:color w:val="0000FF"/>
-                <w:sz w:val="19"/>
-                <w:szCs w:val="19"/>
-              </w:rPr>
-              <w:t>WHERE</w:t>
-            </w:r>
-            <w:r>
-              <w:rPr>
-                <w:rFonts w:ascii="Consolas" w:hAnsi="Consolas" w:cs="Consolas"/>
-                <w:sz w:val="19"/>
-                <w:szCs w:val="19"/>
-              </w:rPr>
-              <w:t xml:space="preserve"> </w:t>
-            </w:r>
-            <w:r>
-              <w:rPr>
-                <w:rFonts w:ascii="Consolas" w:hAnsi="Consolas" w:cs="Consolas"/>
-                <w:color w:val="008080"/>
-                <w:sz w:val="19"/>
-                <w:szCs w:val="19"/>
-              </w:rPr>
-              <w:t>CSR_LANID</w:t>
-            </w:r>
-            <w:r>
-              <w:rPr>
-                <w:rFonts w:ascii="Consolas" w:hAnsi="Consolas" w:cs="Consolas"/>
-                <w:sz w:val="19"/>
-                <w:szCs w:val="19"/>
-              </w:rPr>
-              <w:t xml:space="preserve"> </w:t>
-            </w:r>
-            <w:r>
-              <w:rPr>
-                <w:rFonts w:ascii="Consolas" w:hAnsi="Consolas" w:cs="Consolas"/>
-                <w:color w:val="808080"/>
-                <w:sz w:val="19"/>
-                <w:szCs w:val="19"/>
-              </w:rPr>
-              <w:t>is</w:t>
-            </w:r>
-            <w:r>
-              <w:rPr>
-                <w:rFonts w:ascii="Consolas" w:hAnsi="Consolas" w:cs="Consolas"/>
-                <w:sz w:val="19"/>
-                <w:szCs w:val="19"/>
-              </w:rPr>
-              <w:t xml:space="preserve"> </w:t>
-            </w:r>
-            <w:r>
-              <w:rPr>
-                <w:rFonts w:ascii="Consolas" w:hAnsi="Consolas" w:cs="Consolas"/>
-                <w:color w:val="808080"/>
-                <w:sz w:val="19"/>
-                <w:szCs w:val="19"/>
-              </w:rPr>
-              <w:t>not</w:t>
-            </w:r>
-            <w:r>
-              <w:rPr>
-                <w:rFonts w:ascii="Consolas" w:hAnsi="Consolas" w:cs="Consolas"/>
-                <w:sz w:val="19"/>
-                <w:szCs w:val="19"/>
-              </w:rPr>
-              <w:t xml:space="preserve"> </w:t>
-            </w:r>
-            <w:r>
-              <w:rPr>
-                <w:rFonts w:ascii="Consolas" w:hAnsi="Consolas" w:cs="Consolas"/>
-                <w:color w:val="808080"/>
-                <w:sz w:val="19"/>
-                <w:szCs w:val="19"/>
-              </w:rPr>
-              <w:t>NULL</w:t>
-            </w:r>
-          </w:p>
-          <w:p>
-            <w:pPr>
-              <w:overflowPunct/>
-              <w:textAlignment w:val="auto"/>
-              <w:rPr>
-                <w:rFonts w:ascii="Consolas" w:hAnsi="Consolas" w:cs="Consolas"/>
-                <w:sz w:val="19"/>
-                <w:szCs w:val="19"/>
-              </w:rPr>
-            </w:pPr>
-            <w:r>
-              <w:rPr>
-                <w:rFonts w:ascii="Consolas" w:hAnsi="Consolas" w:cs="Consolas"/>
-                <w:sz w:val="19"/>
-                <w:szCs w:val="19"/>
-              </w:rPr>
-              <w:t xml:space="preserve">  </w:t>
-            </w:r>
-            <w:r>
-              <w:rPr>
-                <w:rFonts w:ascii="Consolas" w:hAnsi="Consolas" w:cs="Consolas"/>
-                <w:color w:val="0000FF"/>
-                <w:sz w:val="19"/>
-                <w:szCs w:val="19"/>
-              </w:rPr>
-              <w:t>order</w:t>
-            </w:r>
-            <w:r>
-              <w:rPr>
-                <w:rFonts w:ascii="Consolas" w:hAnsi="Consolas" w:cs="Consolas"/>
-                <w:sz w:val="19"/>
-                <w:szCs w:val="19"/>
-              </w:rPr>
-              <w:t xml:space="preserve"> </w:t>
-            </w:r>
-            <w:r>
-              <w:rPr>
-                <w:rFonts w:ascii="Consolas" w:hAnsi="Consolas" w:cs="Consolas"/>
-                <w:color w:val="0000FF"/>
-                <w:sz w:val="19"/>
-                <w:szCs w:val="19"/>
-              </w:rPr>
-              <w:t>by</w:t>
-            </w:r>
-            <w:r>
-              <w:rPr>
-                <w:rFonts w:ascii="Consolas" w:hAnsi="Consolas" w:cs="Consolas"/>
-                <w:sz w:val="19"/>
-                <w:szCs w:val="19"/>
-              </w:rPr>
-              <w:t xml:space="preserve"> </w:t>
-            </w:r>
-            <w:proofErr w:type="spellStart"/>
-            <w:r>
-              <w:rPr>
-                <w:rFonts w:ascii="Consolas" w:hAnsi="Consolas" w:cs="Consolas"/>
-                <w:color w:val="008080"/>
-                <w:sz w:val="19"/>
-                <w:szCs w:val="19"/>
-              </w:rPr>
               <w:t>Rejected_Date</w:t>
             </w:r>
-            <w:proofErr w:type="spellEnd"/>
           </w:p>
           <w:p>
             <w:pPr>
@@ -8897,19 +8737,8 @@
                 <w:sz w:val="19"/>
                 <w:szCs w:val="19"/>
               </w:rPr>
-              <w:t>--</w:t>
-            </w:r>
-            <w:proofErr w:type="spellStart"/>
-            <w:r>
-              <w:rPr>
-                <w:rFonts w:ascii="Consolas" w:hAnsi="Consolas" w:cs="Consolas"/>
-                <w:color w:val="008000"/>
-                <w:sz w:val="19"/>
-                <w:szCs w:val="19"/>
-              </w:rPr>
-              <w:t>Quality_Other</w:t>
-            </w:r>
-            <w:proofErr w:type="spellEnd"/>
+              <w:t>--Quality_Other</w:t>
+            </w:r>
           </w:p>
           <w:p>
             <w:pPr>
@@ -8997,9 +8826,44 @@
                 <w:sz w:val="19"/>
                 <w:szCs w:val="19"/>
               </w:rPr>
-              <w:t>[</w:t>
-            </w:r>
-            <w:proofErr w:type="spellStart"/>
+              <w:t>[Quality_Other_Coaching_Rejected]</w:t>
+            </w:r>
+          </w:p>
+          <w:p>
+            <w:pPr>
+              <w:overflowPunct/>
+              <w:textAlignment w:val="auto"/>
+              <w:rPr>
+                <w:rFonts w:ascii="Consolas" w:hAnsi="Consolas" w:cs="Consolas"/>
+                <w:sz w:val="19"/>
+                <w:szCs w:val="19"/>
+              </w:rPr>
+            </w:pPr>
+            <w:r>
+              <w:rPr>
+                <w:rFonts w:ascii="Consolas" w:hAnsi="Consolas" w:cs="Consolas"/>
+                <w:sz w:val="19"/>
+                <w:szCs w:val="19"/>
+              </w:rPr>
+              <w:t xml:space="preserve">  </w:t>
+            </w:r>
+            <w:r>
+              <w:rPr>
+                <w:rFonts w:ascii="Consolas" w:hAnsi="Consolas" w:cs="Consolas"/>
+                <w:color w:val="0000FF"/>
+                <w:sz w:val="19"/>
+                <w:szCs w:val="19"/>
+              </w:rPr>
+              <w:t>WHERE</w:t>
+            </w:r>
+            <w:r>
+              <w:rPr>
+                <w:rFonts w:ascii="Consolas" w:hAnsi="Consolas" w:cs="Consolas"/>
+                <w:sz w:val="19"/>
+                <w:szCs w:val="19"/>
+              </w:rPr>
+              <w:t xml:space="preserve"> </w:t>
+            </w:r>
             <w:r>
               <w:rPr>
                 <w:rFonts w:ascii="Consolas" w:hAnsi="Consolas" w:cs="Consolas"/>
@@ -9007,9 +8871,112 @@
                 <w:sz w:val="19"/>
                 <w:szCs w:val="19"/>
               </w:rPr>
-              <w:t>Quality_Other_Coaching_Rejected</w:t>
-            </w:r>
-            <w:proofErr w:type="spellEnd"/>
+              <w:t>[EMP_LANID]</w:t>
+            </w:r>
+            <w:r>
+              <w:rPr>
+                <w:rFonts w:ascii="Consolas" w:hAnsi="Consolas" w:cs="Consolas"/>
+                <w:sz w:val="19"/>
+                <w:szCs w:val="19"/>
+              </w:rPr>
+              <w:t xml:space="preserve"> </w:t>
+            </w:r>
+            <w:r>
+              <w:rPr>
+                <w:rFonts w:ascii="Consolas" w:hAnsi="Consolas" w:cs="Consolas"/>
+                <w:color w:val="808080"/>
+                <w:sz w:val="19"/>
+                <w:szCs w:val="19"/>
+              </w:rPr>
+              <w:t>is</w:t>
+            </w:r>
+            <w:r>
+              <w:rPr>
+                <w:rFonts w:ascii="Consolas" w:hAnsi="Consolas" w:cs="Consolas"/>
+                <w:sz w:val="19"/>
+                <w:szCs w:val="19"/>
+              </w:rPr>
+              <w:t xml:space="preserve"> </w:t>
+            </w:r>
+            <w:r>
+              <w:rPr>
+                <w:rFonts w:ascii="Consolas" w:hAnsi="Consolas" w:cs="Consolas"/>
+                <w:color w:val="808080"/>
+                <w:sz w:val="19"/>
+                <w:szCs w:val="19"/>
+              </w:rPr>
+              <w:t>not</w:t>
+            </w:r>
+            <w:r>
+              <w:rPr>
+                <w:rFonts w:ascii="Consolas" w:hAnsi="Consolas" w:cs="Consolas"/>
+                <w:sz w:val="19"/>
+                <w:szCs w:val="19"/>
+              </w:rPr>
+              <w:t xml:space="preserve"> </w:t>
+            </w:r>
+            <w:r>
+              <w:rPr>
+                <w:rFonts w:ascii="Consolas" w:hAnsi="Consolas" w:cs="Consolas"/>
+                <w:color w:val="808080"/>
+                <w:sz w:val="19"/>
+                <w:szCs w:val="19"/>
+              </w:rPr>
+              <w:t>NULL</w:t>
+            </w:r>
+          </w:p>
+          <w:p>
+            <w:pPr>
+              <w:overflowPunct/>
+              <w:textAlignment w:val="auto"/>
+              <w:rPr>
+                <w:rFonts w:ascii="Consolas" w:hAnsi="Consolas" w:cs="Consolas"/>
+                <w:sz w:val="19"/>
+                <w:szCs w:val="19"/>
+              </w:rPr>
+            </w:pPr>
+            <w:r>
+              <w:rPr>
+                <w:rFonts w:ascii="Consolas" w:hAnsi="Consolas" w:cs="Consolas"/>
+                <w:sz w:val="19"/>
+                <w:szCs w:val="19"/>
+              </w:rPr>
+              <w:t xml:space="preserve">  </w:t>
+            </w:r>
+            <w:r>
+              <w:rPr>
+                <w:rFonts w:ascii="Consolas" w:hAnsi="Consolas" w:cs="Consolas"/>
+                <w:color w:val="0000FF"/>
+                <w:sz w:val="19"/>
+                <w:szCs w:val="19"/>
+              </w:rPr>
+              <w:t>order</w:t>
+            </w:r>
+            <w:r>
+              <w:rPr>
+                <w:rFonts w:ascii="Consolas" w:hAnsi="Consolas" w:cs="Consolas"/>
+                <w:sz w:val="19"/>
+                <w:szCs w:val="19"/>
+              </w:rPr>
+              <w:t xml:space="preserve"> </w:t>
+            </w:r>
+            <w:r>
+              <w:rPr>
+                <w:rFonts w:ascii="Consolas" w:hAnsi="Consolas" w:cs="Consolas"/>
+                <w:color w:val="0000FF"/>
+                <w:sz w:val="19"/>
+                <w:szCs w:val="19"/>
+              </w:rPr>
+              <w:t>by</w:t>
+            </w:r>
+            <w:r>
+              <w:rPr>
+                <w:rFonts w:ascii="Consolas" w:hAnsi="Consolas" w:cs="Consolas"/>
+                <w:sz w:val="19"/>
+                <w:szCs w:val="19"/>
+              </w:rPr>
+              <w:t xml:space="preserve"> </w:t>
+            </w:r>
             <w:r>
               <w:rPr>
                 <w:rFonts w:ascii="Consolas" w:hAnsi="Consolas" w:cs="Consolas"/>
@@ -9017,168 +8984,8 @@
                 <w:sz w:val="19"/>
                 <w:szCs w:val="19"/>
               </w:rPr>
-              <w:t>]</w:t>
-            </w:r>
-          </w:p>
-          <w:p>
-            <w:pPr>
-              <w:overflowPunct/>
-              <w:textAlignment w:val="auto"/>
-              <w:rPr>
-                <w:rFonts w:ascii="Consolas" w:hAnsi="Consolas" w:cs="Consolas"/>
-                <w:sz w:val="19"/>
-                <w:szCs w:val="19"/>
-              </w:rPr>
-            </w:pPr>
-            <w:r>
-              <w:rPr>
-                <w:rFonts w:ascii="Consolas" w:hAnsi="Consolas" w:cs="Consolas"/>
-                <w:sz w:val="19"/>
-                <w:szCs w:val="19"/>
-              </w:rPr>
-              <w:t xml:space="preserve">  </w:t>
-            </w:r>
-            <w:r>
-              <w:rPr>
-                <w:rFonts w:ascii="Consolas" w:hAnsi="Consolas" w:cs="Consolas"/>
-                <w:color w:val="0000FF"/>
-                <w:sz w:val="19"/>
-                <w:szCs w:val="19"/>
-              </w:rPr>
-              <w:t>WHERE</w:t>
-            </w:r>
-            <w:r>
-              <w:rPr>
-                <w:rFonts w:ascii="Consolas" w:hAnsi="Consolas" w:cs="Consolas"/>
-                <w:sz w:val="19"/>
-                <w:szCs w:val="19"/>
-              </w:rPr>
-              <w:t xml:space="preserve"> </w:t>
-            </w:r>
-            <w:r>
-              <w:rPr>
-                <w:rFonts w:ascii="Consolas" w:hAnsi="Consolas" w:cs="Consolas"/>
-                <w:color w:val="008080"/>
-                <w:sz w:val="19"/>
-                <w:szCs w:val="19"/>
-              </w:rPr>
-              <w:t>[EMP_LANID]</w:t>
-            </w:r>
-            <w:r>
-              <w:rPr>
-                <w:rFonts w:ascii="Consolas" w:hAnsi="Consolas" w:cs="Consolas"/>
-                <w:sz w:val="19"/>
-                <w:szCs w:val="19"/>
-              </w:rPr>
-              <w:t xml:space="preserve"> </w:t>
-            </w:r>
-            <w:r>
-              <w:rPr>
-                <w:rFonts w:ascii="Consolas" w:hAnsi="Consolas" w:cs="Consolas"/>
-                <w:color w:val="808080"/>
-                <w:sz w:val="19"/>
-                <w:szCs w:val="19"/>
-              </w:rPr>
-              <w:t>is</w:t>
-            </w:r>
-            <w:r>
-              <w:rPr>
-                <w:rFonts w:ascii="Consolas" w:hAnsi="Consolas" w:cs="Consolas"/>
-                <w:sz w:val="19"/>
-                <w:szCs w:val="19"/>
-              </w:rPr>
-              <w:t xml:space="preserve"> </w:t>
-            </w:r>
-            <w:r>
-              <w:rPr>
-                <w:rFonts w:ascii="Consolas" w:hAnsi="Consolas" w:cs="Consolas"/>
-                <w:color w:val="808080"/>
-                <w:sz w:val="19"/>
-                <w:szCs w:val="19"/>
-              </w:rPr>
-              <w:t>not</w:t>
-            </w:r>
-            <w:r>
-              <w:rPr>
-                <w:rFonts w:ascii="Consolas" w:hAnsi="Consolas" w:cs="Consolas"/>
-                <w:sz w:val="19"/>
-                <w:szCs w:val="19"/>
-              </w:rPr>
-              <w:t xml:space="preserve"> </w:t>
-            </w:r>
-            <w:r>
-              <w:rPr>
-                <w:rFonts w:ascii="Consolas" w:hAnsi="Consolas" w:cs="Consolas"/>
-                <w:color w:val="808080"/>
-                <w:sz w:val="19"/>
-                <w:szCs w:val="19"/>
-              </w:rPr>
-              <w:t>NULL</w:t>
-            </w:r>
-          </w:p>
-          <w:p>
-            <w:pPr>
-              <w:overflowPunct/>
-              <w:textAlignment w:val="auto"/>
-              <w:rPr>
-                <w:rFonts w:ascii="Consolas" w:hAnsi="Consolas" w:cs="Consolas"/>
-                <w:sz w:val="19"/>
-                <w:szCs w:val="19"/>
-              </w:rPr>
-            </w:pPr>
-            <w:r>
-              <w:rPr>
-                <w:rFonts w:ascii="Consolas" w:hAnsi="Consolas" w:cs="Consolas"/>
-                <w:sz w:val="19"/>
-                <w:szCs w:val="19"/>
-              </w:rPr>
-              <w:t xml:space="preserve">  </w:t>
-            </w:r>
-            <w:r>
-              <w:rPr>
-                <w:rFonts w:ascii="Consolas" w:hAnsi="Consolas" w:cs="Consolas"/>
-                <w:color w:val="0000FF"/>
-                <w:sz w:val="19"/>
-                <w:szCs w:val="19"/>
-              </w:rPr>
-              <w:t>order</w:t>
-            </w:r>
-            <w:r>
-              <w:rPr>
-                <w:rFonts w:ascii="Consolas" w:hAnsi="Consolas" w:cs="Consolas"/>
-                <w:sz w:val="19"/>
-                <w:szCs w:val="19"/>
-              </w:rPr>
-              <w:t xml:space="preserve"> </w:t>
-            </w:r>
-            <w:r>
-              <w:rPr>
-                <w:rFonts w:ascii="Consolas" w:hAnsi="Consolas" w:cs="Consolas"/>
-                <w:color w:val="0000FF"/>
-                <w:sz w:val="19"/>
-                <w:szCs w:val="19"/>
-              </w:rPr>
-              <w:t>by</w:t>
-            </w:r>
-            <w:r>
-              <w:rPr>
-                <w:rFonts w:ascii="Consolas" w:hAnsi="Consolas" w:cs="Consolas"/>
-                <w:sz w:val="19"/>
-                <w:szCs w:val="19"/>
-              </w:rPr>
-              <w:t xml:space="preserve"> </w:t>
-            </w:r>
-            <w:proofErr w:type="spellStart"/>
-            <w:r>
-              <w:rPr>
-                <w:rFonts w:ascii="Consolas" w:hAnsi="Consolas" w:cs="Consolas"/>
-                <w:color w:val="008080"/>
-                <w:sz w:val="19"/>
-                <w:szCs w:val="19"/>
-              </w:rPr>
               <w:t>Rejected_Date</w:t>
             </w:r>
-            <w:proofErr w:type="spellEnd"/>
           </w:p>
           <w:p>
             <w:pPr>
@@ -9390,9 +9197,44 @@
                 <w:sz w:val="19"/>
                 <w:szCs w:val="19"/>
               </w:rPr>
-              <w:t>[</w:t>
-            </w:r>
-            <w:proofErr w:type="spellStart"/>
+              <w:t>[Quality_Coaching_Rejected]</w:t>
+            </w:r>
+          </w:p>
+          <w:p>
+            <w:pPr>
+              <w:overflowPunct/>
+              <w:textAlignment w:val="auto"/>
+              <w:rPr>
+                <w:rFonts w:ascii="Consolas" w:hAnsi="Consolas" w:cs="Consolas"/>
+                <w:sz w:val="19"/>
+                <w:szCs w:val="19"/>
+              </w:rPr>
+            </w:pPr>
+            <w:r>
+              <w:rPr>
+                <w:rFonts w:ascii="Consolas" w:hAnsi="Consolas" w:cs="Consolas"/>
+                <w:sz w:val="19"/>
+                <w:szCs w:val="19"/>
+              </w:rPr>
+              <w:t xml:space="preserve">  </w:t>
+            </w:r>
+            <w:r>
+              <w:rPr>
+                <w:rFonts w:ascii="Consolas" w:hAnsi="Consolas" w:cs="Consolas"/>
+                <w:color w:val="0000FF"/>
+                <w:sz w:val="19"/>
+                <w:szCs w:val="19"/>
+              </w:rPr>
+              <w:t>WHERE</w:t>
+            </w:r>
+            <w:r>
+              <w:rPr>
+                <w:rFonts w:ascii="Consolas" w:hAnsi="Consolas" w:cs="Consolas"/>
+                <w:sz w:val="19"/>
+                <w:szCs w:val="19"/>
+              </w:rPr>
+              <w:t xml:space="preserve"> </w:t>
+            </w:r>
             <w:r>
               <w:rPr>
                 <w:rFonts w:ascii="Consolas" w:hAnsi="Consolas" w:cs="Consolas"/>
@@ -9400,82 +9242,7 @@
                 <w:sz w:val="19"/>
                 <w:szCs w:val="19"/>
               </w:rPr>
-              <w:t>Quality_Coaching_Rejected</w:t>
-            </w:r>
-            <w:proofErr w:type="spellEnd"/>
-            <w:r>
-              <w:rPr>
-                <w:rFonts w:ascii="Consolas" w:hAnsi="Consolas" w:cs="Consolas"/>
-                <w:color w:val="008080"/>
-                <w:sz w:val="19"/>
-                <w:szCs w:val="19"/>
-              </w:rPr>
-              <w:t>]</w:t>
-            </w:r>
-          </w:p>
-          <w:p>
-            <w:pPr>
-              <w:overflowPunct/>
-              <w:textAlignment w:val="auto"/>
-              <w:rPr>
-                <w:rFonts w:ascii="Consolas" w:hAnsi="Consolas" w:cs="Consolas"/>
-                <w:sz w:val="19"/>
-                <w:szCs w:val="19"/>
-              </w:rPr>
-            </w:pPr>
-            <w:r>
-              <w:rPr>
-                <w:rFonts w:ascii="Consolas" w:hAnsi="Consolas" w:cs="Consolas"/>
-                <w:sz w:val="19"/>
-                <w:szCs w:val="19"/>
-              </w:rPr>
-              <w:t xml:space="preserve">  </w:t>
-            </w:r>
-            <w:r>
-              <w:rPr>
-                <w:rFonts w:ascii="Consolas" w:hAnsi="Consolas" w:cs="Consolas"/>
-                <w:color w:val="0000FF"/>
-                <w:sz w:val="19"/>
-                <w:szCs w:val="19"/>
-              </w:rPr>
-              <w:t>WHERE</w:t>
-            </w:r>
-            <w:r>
-              <w:rPr>
-                <w:rFonts w:ascii="Consolas" w:hAnsi="Consolas" w:cs="Consolas"/>
-                <w:sz w:val="19"/>
-                <w:szCs w:val="19"/>
-              </w:rPr>
-              <w:t xml:space="preserve"> </w:t>
-            </w:r>
-            <w:r>
-              <w:rPr>
-                <w:rFonts w:ascii="Consolas" w:hAnsi="Consolas" w:cs="Consolas"/>
-                <w:color w:val="008080"/>
-                <w:sz w:val="19"/>
-                <w:szCs w:val="19"/>
-              </w:rPr>
-              <w:t>[</w:t>
-            </w:r>
-            <w:proofErr w:type="spellStart"/>
-            <w:r>
-              <w:rPr>
-                <w:rFonts w:ascii="Consolas" w:hAnsi="Consolas" w:cs="Consolas"/>
-                <w:color w:val="008080"/>
-                <w:sz w:val="19"/>
-                <w:szCs w:val="19"/>
-              </w:rPr>
-              <w:t>User_LANID</w:t>
-            </w:r>
-            <w:proofErr w:type="spellEnd"/>
-            <w:r>
-              <w:rPr>
-                <w:rFonts w:ascii="Consolas" w:hAnsi="Consolas" w:cs="Consolas"/>
-                <w:color w:val="008080"/>
-                <w:sz w:val="19"/>
-                <w:szCs w:val="19"/>
-              </w:rPr>
-              <w:t>]</w:t>
+              <w:t>[User_LANID]</w:t>
             </w:r>
             <w:r>
               <w:rPr>
@@ -9738,9 +9505,44 @@
                 <w:sz w:val="19"/>
                 <w:szCs w:val="19"/>
               </w:rPr>
-              <w:t>[</w:t>
-            </w:r>
-            <w:proofErr w:type="spellStart"/>
+              <w:t>[Training_Coaching_Rejected]</w:t>
+            </w:r>
+          </w:p>
+          <w:p>
+            <w:pPr>
+              <w:overflowPunct/>
+              <w:textAlignment w:val="auto"/>
+              <w:rPr>
+                <w:rFonts w:ascii="Consolas" w:hAnsi="Consolas" w:cs="Consolas"/>
+                <w:sz w:val="19"/>
+                <w:szCs w:val="19"/>
+              </w:rPr>
+            </w:pPr>
+            <w:r>
+              <w:rPr>
+                <w:rFonts w:ascii="Consolas" w:hAnsi="Consolas" w:cs="Consolas"/>
+                <w:sz w:val="19"/>
+                <w:szCs w:val="19"/>
+              </w:rPr>
+              <w:t xml:space="preserve">  </w:t>
+            </w:r>
+            <w:r>
+              <w:rPr>
+                <w:rFonts w:ascii="Consolas" w:hAnsi="Consolas" w:cs="Consolas"/>
+                <w:color w:val="0000FF"/>
+                <w:sz w:val="19"/>
+                <w:szCs w:val="19"/>
+              </w:rPr>
+              <w:t>WHERE</w:t>
+            </w:r>
+            <w:r>
+              <w:rPr>
+                <w:rFonts w:ascii="Consolas" w:hAnsi="Consolas" w:cs="Consolas"/>
+                <w:sz w:val="19"/>
+                <w:szCs w:val="19"/>
+              </w:rPr>
+              <w:t xml:space="preserve"> </w:t>
+            </w:r>
             <w:r>
               <w:rPr>
                 <w:rFonts w:ascii="Consolas" w:hAnsi="Consolas" w:cs="Consolas"/>
@@ -9748,9 +9550,112 @@
                 <w:sz w:val="19"/>
                 <w:szCs w:val="19"/>
               </w:rPr>
-              <w:t>Training_Coaching_Rejected</w:t>
-            </w:r>
-            <w:proofErr w:type="spellEnd"/>
+              <w:t>[CSR_LANID]</w:t>
+            </w:r>
+            <w:r>
+              <w:rPr>
+                <w:rFonts w:ascii="Consolas" w:hAnsi="Consolas" w:cs="Consolas"/>
+                <w:sz w:val="19"/>
+                <w:szCs w:val="19"/>
+              </w:rPr>
+              <w:t xml:space="preserve"> </w:t>
+            </w:r>
+            <w:r>
+              <w:rPr>
+                <w:rFonts w:ascii="Consolas" w:hAnsi="Consolas" w:cs="Consolas"/>
+                <w:color w:val="808080"/>
+                <w:sz w:val="19"/>
+                <w:szCs w:val="19"/>
+              </w:rPr>
+              <w:t>is</w:t>
+            </w:r>
+            <w:r>
+              <w:rPr>
+                <w:rFonts w:ascii="Consolas" w:hAnsi="Consolas" w:cs="Consolas"/>
+                <w:sz w:val="19"/>
+                <w:szCs w:val="19"/>
+              </w:rPr>
+              <w:t xml:space="preserve"> </w:t>
+            </w:r>
+            <w:r>
+              <w:rPr>
+                <w:rFonts w:ascii="Consolas" w:hAnsi="Consolas" w:cs="Consolas"/>
+                <w:color w:val="808080"/>
+                <w:sz w:val="19"/>
+                <w:szCs w:val="19"/>
+              </w:rPr>
+              <w:t>not</w:t>
+            </w:r>
+            <w:r>
+              <w:rPr>
+                <w:rFonts w:ascii="Consolas" w:hAnsi="Consolas" w:cs="Consolas"/>
+                <w:sz w:val="19"/>
+                <w:szCs w:val="19"/>
+              </w:rPr>
+              <w:t xml:space="preserve"> </w:t>
+            </w:r>
+            <w:r>
+              <w:rPr>
+                <w:rFonts w:ascii="Consolas" w:hAnsi="Consolas" w:cs="Consolas"/>
+                <w:color w:val="808080"/>
+                <w:sz w:val="19"/>
+                <w:szCs w:val="19"/>
+              </w:rPr>
+              <w:t>NULL</w:t>
+            </w:r>
+          </w:p>
+          <w:p>
+            <w:pPr>
+              <w:overflowPunct/>
+              <w:textAlignment w:val="auto"/>
+              <w:rPr>
+                <w:rFonts w:ascii="Consolas" w:hAnsi="Consolas" w:cs="Consolas"/>
+                <w:sz w:val="19"/>
+                <w:szCs w:val="19"/>
+              </w:rPr>
+            </w:pPr>
+            <w:r>
+              <w:rPr>
+                <w:rFonts w:ascii="Consolas" w:hAnsi="Consolas" w:cs="Consolas"/>
+                <w:sz w:val="19"/>
+                <w:szCs w:val="19"/>
+              </w:rPr>
+              <w:t xml:space="preserve">  </w:t>
+            </w:r>
+            <w:r>
+              <w:rPr>
+                <w:rFonts w:ascii="Consolas" w:hAnsi="Consolas" w:cs="Consolas"/>
+                <w:color w:val="0000FF"/>
+                <w:sz w:val="19"/>
+                <w:szCs w:val="19"/>
+              </w:rPr>
+              <w:t>order</w:t>
+            </w:r>
+            <w:r>
+              <w:rPr>
+                <w:rFonts w:ascii="Consolas" w:hAnsi="Consolas" w:cs="Consolas"/>
+                <w:sz w:val="19"/>
+                <w:szCs w:val="19"/>
+              </w:rPr>
+              <w:t xml:space="preserve"> </w:t>
+            </w:r>
+            <w:r>
+              <w:rPr>
+                <w:rFonts w:ascii="Consolas" w:hAnsi="Consolas" w:cs="Consolas"/>
+                <w:color w:val="0000FF"/>
+                <w:sz w:val="19"/>
+                <w:szCs w:val="19"/>
+              </w:rPr>
+              <w:t>by</w:t>
+            </w:r>
+            <w:r>
+              <w:rPr>
+                <w:rFonts w:ascii="Consolas" w:hAnsi="Consolas" w:cs="Consolas"/>
+                <w:sz w:val="19"/>
+                <w:szCs w:val="19"/>
+              </w:rPr>
+              <w:t xml:space="preserve"> </w:t>
+            </w:r>
             <w:r>
               <w:rPr>
                 <w:rFonts w:ascii="Consolas" w:hAnsi="Consolas" w:cs="Consolas"/>
@@ -9758,168 +9663,8 @@
                 <w:sz w:val="19"/>
                 <w:szCs w:val="19"/>
               </w:rPr>
-              <w:t>]</w:t>
-            </w:r>
-          </w:p>
-          <w:p>
-            <w:pPr>
-              <w:overflowPunct/>
-              <w:textAlignment w:val="auto"/>
-              <w:rPr>
-                <w:rFonts w:ascii="Consolas" w:hAnsi="Consolas" w:cs="Consolas"/>
-                <w:sz w:val="19"/>
-                <w:szCs w:val="19"/>
-              </w:rPr>
-            </w:pPr>
-            <w:r>
-              <w:rPr>
-                <w:rFonts w:ascii="Consolas" w:hAnsi="Consolas" w:cs="Consolas"/>
-                <w:sz w:val="19"/>
-                <w:szCs w:val="19"/>
-              </w:rPr>
-              <w:t xml:space="preserve">  </w:t>
-            </w:r>
-            <w:r>
-              <w:rPr>
-                <w:rFonts w:ascii="Consolas" w:hAnsi="Consolas" w:cs="Consolas"/>
-                <w:color w:val="0000FF"/>
-                <w:sz w:val="19"/>
-                <w:szCs w:val="19"/>
-              </w:rPr>
-              <w:t>WHERE</w:t>
-            </w:r>
-            <w:r>
-              <w:rPr>
-                <w:rFonts w:ascii="Consolas" w:hAnsi="Consolas" w:cs="Consolas"/>
-                <w:sz w:val="19"/>
-                <w:szCs w:val="19"/>
-              </w:rPr>
-              <w:t xml:space="preserve"> </w:t>
-            </w:r>
-            <w:r>
-              <w:rPr>
-                <w:rFonts w:ascii="Consolas" w:hAnsi="Consolas" w:cs="Consolas"/>
-                <w:color w:val="008080"/>
-                <w:sz w:val="19"/>
-                <w:szCs w:val="19"/>
-              </w:rPr>
-              <w:t>[CSR_LANID]</w:t>
-            </w:r>
-            <w:r>
-              <w:rPr>
-                <w:rFonts w:ascii="Consolas" w:hAnsi="Consolas" w:cs="Consolas"/>
-                <w:sz w:val="19"/>
-                <w:szCs w:val="19"/>
-              </w:rPr>
-              <w:t xml:space="preserve"> </w:t>
-            </w:r>
-            <w:r>
-              <w:rPr>
-                <w:rFonts w:ascii="Consolas" w:hAnsi="Consolas" w:cs="Consolas"/>
-                <w:color w:val="808080"/>
-                <w:sz w:val="19"/>
-                <w:szCs w:val="19"/>
-              </w:rPr>
-              <w:t>is</w:t>
-            </w:r>
-            <w:r>
-              <w:rPr>
-                <w:rFonts w:ascii="Consolas" w:hAnsi="Consolas" w:cs="Consolas"/>
-                <w:sz w:val="19"/>
-                <w:szCs w:val="19"/>
-              </w:rPr>
-              <w:t xml:space="preserve"> </w:t>
-            </w:r>
-            <w:r>
-              <w:rPr>
-                <w:rFonts w:ascii="Consolas" w:hAnsi="Consolas" w:cs="Consolas"/>
-                <w:color w:val="808080"/>
-                <w:sz w:val="19"/>
-                <w:szCs w:val="19"/>
-              </w:rPr>
-              <w:t>not</w:t>
-            </w:r>
-            <w:r>
-              <w:rPr>
-                <w:rFonts w:ascii="Consolas" w:hAnsi="Consolas" w:cs="Consolas"/>
-                <w:sz w:val="19"/>
-                <w:szCs w:val="19"/>
-              </w:rPr>
-              <w:t xml:space="preserve"> </w:t>
-            </w:r>
-            <w:r>
-              <w:rPr>
-                <w:rFonts w:ascii="Consolas" w:hAnsi="Consolas" w:cs="Consolas"/>
-                <w:color w:val="808080"/>
-                <w:sz w:val="19"/>
-                <w:szCs w:val="19"/>
-              </w:rPr>
-              <w:t>NULL</w:t>
-            </w:r>
-          </w:p>
-          <w:p>
-            <w:pPr>
-              <w:overflowPunct/>
-              <w:textAlignment w:val="auto"/>
-              <w:rPr>
-                <w:rFonts w:ascii="Consolas" w:hAnsi="Consolas" w:cs="Consolas"/>
-                <w:sz w:val="19"/>
-                <w:szCs w:val="19"/>
-              </w:rPr>
-            </w:pPr>
-            <w:r>
-              <w:rPr>
-                <w:rFonts w:ascii="Consolas" w:hAnsi="Consolas" w:cs="Consolas"/>
-                <w:sz w:val="19"/>
-                <w:szCs w:val="19"/>
-              </w:rPr>
-              <w:t xml:space="preserve">  </w:t>
-            </w:r>
-            <w:r>
-              <w:rPr>
-                <w:rFonts w:ascii="Consolas" w:hAnsi="Consolas" w:cs="Consolas"/>
-                <w:color w:val="0000FF"/>
-                <w:sz w:val="19"/>
-                <w:szCs w:val="19"/>
-              </w:rPr>
-              <w:t>order</w:t>
-            </w:r>
-            <w:r>
-              <w:rPr>
-                <w:rFonts w:ascii="Consolas" w:hAnsi="Consolas" w:cs="Consolas"/>
-                <w:sz w:val="19"/>
-                <w:szCs w:val="19"/>
-              </w:rPr>
-              <w:t xml:space="preserve"> </w:t>
-            </w:r>
-            <w:r>
-              <w:rPr>
-                <w:rFonts w:ascii="Consolas" w:hAnsi="Consolas" w:cs="Consolas"/>
-                <w:color w:val="0000FF"/>
-                <w:sz w:val="19"/>
-                <w:szCs w:val="19"/>
-              </w:rPr>
-              <w:t>by</w:t>
-            </w:r>
-            <w:r>
-              <w:rPr>
-                <w:rFonts w:ascii="Consolas" w:hAnsi="Consolas" w:cs="Consolas"/>
-                <w:sz w:val="19"/>
-                <w:szCs w:val="19"/>
-              </w:rPr>
-              <w:t xml:space="preserve"> </w:t>
-            </w:r>
-            <w:proofErr w:type="spellStart"/>
-            <w:r>
-              <w:rPr>
-                <w:rFonts w:ascii="Consolas" w:hAnsi="Consolas" w:cs="Consolas"/>
-                <w:color w:val="008080"/>
-                <w:sz w:val="19"/>
-                <w:szCs w:val="19"/>
-              </w:rPr>
               <w:t>Rejected_Date</w:t>
             </w:r>
-            <w:proofErr w:type="spellEnd"/>
           </w:p>
           <w:p>
             <w:pPr>
@@ -10028,7 +9773,7 @@
 </file>
 
 <file path=word/endnotes.xml><?xml version="1.0" encoding="utf-8"?>
-<w:endnotes xmlns:wpc="http://schemas.microsoft.com/office/word/2010/wordprocessingCanvas" xmlns:mc="http://schemas.openxmlformats.org/markup-compatibility/2006" xmlns:o="urn:schemas-microsoft-com:office:office" xmlns:r="http://schemas.openxmlformats.org/officeDocument/2006/relationships" xmlns:m="http://schemas.openxmlformats.org/officeDocument/2006/math" xmlns:v="urn:schemas-microsoft-com:vml" xmlns:wp14="http://schemas.microsoft.com/office/word/2010/wordprocessingDrawing" xmlns:wp="http://schemas.openxmlformats.org/drawingml/2006/wordprocessingDrawing" xmlns:w10="urn:schemas-microsoft-com:office:word" xmlns:w="http://schemas.openxmlformats.org/wordprocessingml/2006/main" xmlns:w14="http://schemas.microsoft.com/office/word/2010/wordml" xmlns:w15="http://schemas.microsoft.com/office/word/2012/wordml" xmlns:wpg="http://schemas.microsoft.com/office/word/2010/wordprocessingGroup" xmlns:wpi="http://schemas.microsoft.com/office/word/2010/wordprocessingInk" xmlns:wne="http://schemas.microsoft.com/office/word/2006/wordml" xmlns:wps="http://schemas.microsoft.com/office/word/2010/wordprocessingShape" mc:Ignorable="w14 w15 wp14">
+<w:endnotes xmlns:wpc="http://schemas.microsoft.com/office/word/2010/wordprocessingCanvas" xmlns:cx="http://schemas.microsoft.com/office/drawing/2014/chartex" xmlns:cx1="http://schemas.microsoft.com/office/drawing/2015/9/8/chartex" xmlns:mc="http://schemas.openxmlformats.org/markup-compatibility/2006" xmlns:o="urn:schemas-microsoft-com:office:office" xmlns:r="http://schemas.openxmlformats.org/officeDocument/2006/relationships" xmlns:m="http://schemas.openxmlformats.org/officeDocument/2006/math" xmlns:v="urn:schemas-microsoft-com:vml" xmlns:wp14="http://schemas.microsoft.com/office/word/2010/wordprocessingDrawing" xmlns:wp="http://schemas.openxmlformats.org/drawingml/2006/wordprocessingDrawing" xmlns:w10="urn:schemas-microsoft-com:office:word" xmlns:w="http://schemas.openxmlformats.org/wordprocessingml/2006/main" xmlns:w14="http://schemas.microsoft.com/office/word/2010/wordml" xmlns:w15="http://schemas.microsoft.com/office/word/2012/wordml" xmlns:w16se="http://schemas.microsoft.com/office/word/2015/wordml/symex" xmlns:wpg="http://schemas.microsoft.com/office/word/2010/wordprocessingGroup" xmlns:wpi="http://schemas.microsoft.com/office/word/2010/wordprocessingInk" xmlns:wne="http://schemas.microsoft.com/office/word/2006/wordml" xmlns:wps="http://schemas.microsoft.com/office/word/2010/wordprocessingShape" mc:Ignorable="w14 w15 w16se wp14">
   <w:endnote w:type="separator" w:id="-1">
     <w:p>
       <w:r>
@@ -10047,133 +9792,78 @@
 </file>
 
 <file path=word/footer1.xml><?xml version="1.0" encoding="utf-8"?>
-<w:ftr xmlns:wpc="http://schemas.microsoft.com/office/word/2010/wordprocessingCanvas" xmlns:mc="http://schemas.openxmlformats.org/markup-compatibility/2006" xmlns:o="urn:schemas-microsoft-com:office:office" xmlns:r="http://schemas.openxmlformats.org/officeDocument/2006/relationships" xmlns:m="http://schemas.openxmlformats.org/officeDocument/2006/math" xmlns:v="urn:schemas-microsoft-com:vml" xmlns:wp14="http://schemas.microsoft.com/office/word/2010/wordprocessingDrawing" xmlns:wp="http://schemas.openxmlformats.org/drawingml/2006/wordprocessingDrawing" xmlns:w10="urn:schemas-microsoft-com:office:word" xmlns:w="http://schemas.openxmlformats.org/wordprocessingml/2006/main" xmlns:w14="http://schemas.microsoft.com/office/word/2010/wordml" xmlns:w15="http://schemas.microsoft.com/office/word/2012/wordml" xmlns:wpg="http://schemas.microsoft.com/office/word/2010/wordprocessingGroup" xmlns:wpi="http://schemas.microsoft.com/office/word/2010/wordprocessingInk" xmlns:wne="http://schemas.microsoft.com/office/word/2006/wordml" xmlns:wps="http://schemas.microsoft.com/office/word/2010/wordprocessingShape" mc:Ignorable="w14 w15 wp14">
+<w:ftr xmlns:wpc="http://schemas.microsoft.com/office/word/2010/wordprocessingCanvas" xmlns:cx="http://schemas.microsoft.com/office/drawing/2014/chartex" xmlns:cx1="http://schemas.microsoft.com/office/drawing/2015/9/8/chartex" xmlns:mc="http://schemas.openxmlformats.org/markup-compatibility/2006" xmlns:o="urn:schemas-microsoft-com:office:office" xmlns:r="http://schemas.openxmlformats.org/officeDocument/2006/relationships" xmlns:m="http://schemas.openxmlformats.org/officeDocument/2006/math" xmlns:v="urn:schemas-microsoft-com:vml" xmlns:wp14="http://schemas.microsoft.com/office/word/2010/wordprocessingDrawing" xmlns:wp="http://schemas.openxmlformats.org/drawingml/2006/wordprocessingDrawing" xmlns:w10="urn:schemas-microsoft-com:office:word" xmlns:w="http://schemas.openxmlformats.org/wordprocessingml/2006/main" xmlns:w14="http://schemas.microsoft.com/office/word/2010/wordml" xmlns:w15="http://schemas.microsoft.com/office/word/2012/wordml" xmlns:w16se="http://schemas.microsoft.com/office/word/2015/wordml/symex" xmlns:wpg="http://schemas.microsoft.com/office/word/2010/wordprocessingGroup" xmlns:wpi="http://schemas.microsoft.com/office/word/2010/wordprocessingInk" xmlns:wne="http://schemas.microsoft.com/office/word/2006/wordml" xmlns:wps="http://schemas.microsoft.com/office/word/2010/wordprocessingShape" mc:Ignorable="w14 w15 w16se wp14">
   <w:p>
     <w:pPr>
-      <w:pStyle w:val="CommentText"/>
-      <w:tabs>
-        <w:tab w:val="right" w:pos="10080"/>
-      </w:tabs>
+      <w:pStyle w:val="Footertext1"/>
       <w:rPr>
-        <w:noProof/>
-        <w:sz w:val="18"/>
-        <w:szCs w:val="18"/>
+        <w:color w:val="FFFFFF"/>
       </w:rPr>
     </w:pPr>
     <w:r>
-      <w:rPr>
-        <w:b/>
-        <w:sz w:val="18"/>
-      </w:rPr>
-      <w:t>GDIT, INC. PROPRIETARY</w:t>
-    </w:r>
-    <w:r>
-      <w:rPr>
-        <w:b/>
-        <w:sz w:val="18"/>
-      </w:rPr>
-      <w:tab/>
+      <w:t>This document contains confidential and proprietary information,</w:t>
     </w:r>
   </w:p>
   <w:p>
     <w:pPr>
-      <w:tabs>
-        <w:tab w:val="right" w:pos="10080"/>
-      </w:tabs>
+      <w:pStyle w:val="Footertext2"/>
       <w:rPr>
-        <w:sz w:val="18"/>
+        <w:color w:val="FFFFFF"/>
       </w:rPr>
     </w:pPr>
     <w:r>
-      <w:rPr>
-        <w:sz w:val="18"/>
-      </w:rPr>
-      <w:t>Copyrighted Material of GDIT, Inc.</w:t>
-    </w:r>
-    <w:r>
-      <w:rPr>
-        <w:sz w:val="18"/>
-      </w:rPr>
-      <w:tab/>
-    </w:r>
-    <w:r>
-      <w:rPr>
-        <w:sz w:val="18"/>
-      </w:rPr>
-      <w:t xml:space="preserve">                      </w:t>
+      <w:t>Which shall not be used, disclosed, or reproduced for any purpose other than the conduct of company business affairs.</w:t>
     </w:r>
   </w:p>
   <w:p>
     <w:pPr>
       <w:pStyle w:val="Footer"/>
-      <w:tabs>
-        <w:tab w:val="clear" w:pos="8640"/>
-        <w:tab w:val="left" w:pos="7200"/>
-        <w:tab w:val="right" w:pos="10080"/>
-      </w:tabs>
-      <w:rPr>
-        <w:rStyle w:val="PageNumber"/>
-        <w:sz w:val="18"/>
-        <w:szCs w:val="18"/>
-      </w:rPr>
     </w:pPr>
     <w:r>
-      <w:rPr>
-        <w:sz w:val="18"/>
-      </w:rPr>
-      <w:t>Created 2013.  All rights reserved.</w:t>
+      <w:t xml:space="preserve">Revised </w:t>
+    </w:r>
+    <w:r>
+      <w:fldChar w:fldCharType="begin"/>
+    </w:r>
+    <w:r>
+      <w:instrText xml:space="preserve"> DATE \@ "M/d/yyyy" </w:instrText>
+    </w:r>
+    <w:r>
+      <w:fldChar w:fldCharType="separate"/>
     </w:r>
     <w:r>
       <w:rPr>
-        <w:sz w:val="18"/>
+        <w:noProof/>
       </w:rPr>
+      <w:t>8/3/2020</w:t>
+    </w:r>
+    <w:r>
+      <w:fldChar w:fldCharType="end"/>
+    </w:r>
+    <w:r>
       <w:tab/>
     </w:r>
     <w:r>
-      <w:rPr>
-        <w:sz w:val="18"/>
-      </w:rPr>
       <w:tab/>
     </w:r>
     <w:r>
-      <w:rPr>
-        <w:sz w:val="18"/>
-      </w:rPr>
-      <w:tab/>
-    </w:r>
-    <w:r>
-      <w:rPr>
-        <w:sz w:val="18"/>
-      </w:rPr>
-      <w:t xml:space="preserve">          </w:t>
-    </w:r>
-    <w:r>
-      <w:rPr>
-        <w:sz w:val="18"/>
-      </w:rPr>
       <w:t xml:space="preserve">Page </w:t>
     </w:r>
     <w:r>
       <w:rPr>
         <w:rStyle w:val="PageNumber"/>
-        <w:sz w:val="18"/>
-        <w:szCs w:val="18"/>
       </w:rPr>
       <w:fldChar w:fldCharType="begin"/>
     </w:r>
     <w:r>
       <w:rPr>
         <w:rStyle w:val="PageNumber"/>
-        <w:sz w:val="18"/>
-        <w:szCs w:val="18"/>
       </w:rPr>
       <w:instrText xml:space="preserve"> PAGE </w:instrText>
     </w:r>
     <w:r>
       <w:rPr>
         <w:rStyle w:val="PageNumber"/>
-        <w:sz w:val="18"/>
-        <w:szCs w:val="18"/>
       </w:rPr>
       <w:fldChar w:fldCharType="separate"/>
     </w:r>
@@ -10181,48 +9871,36 @@
       <w:rPr>
         <w:rStyle w:val="PageNumber"/>
         <w:noProof/>
-        <w:sz w:val="18"/>
-        <w:szCs w:val="18"/>
       </w:rPr>
-      <w:t>13</w:t>
+      <w:t>2</w:t>
     </w:r>
     <w:r>
       <w:rPr>
         <w:rStyle w:val="PageNumber"/>
-        <w:sz w:val="18"/>
-        <w:szCs w:val="18"/>
       </w:rPr>
       <w:fldChar w:fldCharType="end"/>
     </w:r>
     <w:r>
       <w:rPr>
         <w:rStyle w:val="PageNumber"/>
-        <w:sz w:val="18"/>
-        <w:szCs w:val="18"/>
       </w:rPr>
       <w:t xml:space="preserve"> of </w:t>
     </w:r>
     <w:r>
       <w:rPr>
         <w:rStyle w:val="PageNumber"/>
-        <w:sz w:val="18"/>
-        <w:szCs w:val="18"/>
       </w:rPr>
       <w:fldChar w:fldCharType="begin"/>
     </w:r>
     <w:r>
       <w:rPr>
         <w:rStyle w:val="PageNumber"/>
-        <w:sz w:val="18"/>
-        <w:szCs w:val="18"/>
       </w:rPr>
       <w:instrText xml:space="preserve"> NUMPAGES </w:instrText>
     </w:r>
     <w:r>
       <w:rPr>
         <w:rStyle w:val="PageNumber"/>
-        <w:sz w:val="18"/>
-        <w:szCs w:val="18"/>
       </w:rPr>
       <w:fldChar w:fldCharType="separate"/>
     </w:r>
@@ -10230,16 +9908,12 @@
       <w:rPr>
         <w:rStyle w:val="PageNumber"/>
         <w:noProof/>
-        <w:sz w:val="18"/>
-        <w:szCs w:val="18"/>
       </w:rPr>
       <w:t>13</w:t>
     </w:r>
     <w:r>
       <w:rPr>
         <w:rStyle w:val="PageNumber"/>
-        <w:sz w:val="18"/>
-        <w:szCs w:val="18"/>
       </w:rPr>
       <w:fldChar w:fldCharType="end"/>
     </w:r>
@@ -10247,21 +9921,13 @@
   <w:p>
     <w:pPr>
       <w:pStyle w:val="Footer"/>
-      <w:tabs>
-        <w:tab w:val="clear" w:pos="4320"/>
-        <w:tab w:val="clear" w:pos="8640"/>
-        <w:tab w:val="center" w:pos="5760"/>
-        <w:tab w:val="right" w:pos="10080"/>
-        <w:tab w:val="right" w:pos="10440"/>
-      </w:tabs>
-      <w:ind w:right="360"/>
     </w:pPr>
   </w:p>
 </w:ftr>
 </file>
 
 <file path=word/footer2.xml><?xml version="1.0" encoding="utf-8"?>
-<w:ftr xmlns:wpc="http://schemas.microsoft.com/office/word/2010/wordprocessingCanvas" xmlns:mc="http://schemas.openxmlformats.org/markup-compatibility/2006" xmlns:o="urn:schemas-microsoft-com:office:office" xmlns:r="http://schemas.openxmlformats.org/officeDocument/2006/relationships" xmlns:m="http://schemas.openxmlformats.org/officeDocument/2006/math" xmlns:v="urn:schemas-microsoft-com:vml" xmlns:wp14="http://schemas.microsoft.com/office/word/2010/wordprocessingDrawing" xmlns:wp="http://schemas.openxmlformats.org/drawingml/2006/wordprocessingDrawing" xmlns:w10="urn:schemas-microsoft-com:office:word" xmlns:w="http://schemas.openxmlformats.org/wordprocessingml/2006/main" xmlns:w14="http://schemas.microsoft.com/office/word/2010/wordml" xmlns:w15="http://schemas.microsoft.com/office/word/2012/wordml" xmlns:wpg="http://schemas.microsoft.com/office/word/2010/wordprocessingGroup" xmlns:wpi="http://schemas.microsoft.com/office/word/2010/wordprocessingInk" xmlns:wne="http://schemas.microsoft.com/office/word/2006/wordml" xmlns:wps="http://schemas.microsoft.com/office/word/2010/wordprocessingShape" mc:Ignorable="w14 w15 wp14">
+<w:ftr xmlns:wpc="http://schemas.microsoft.com/office/word/2010/wordprocessingCanvas" xmlns:cx="http://schemas.microsoft.com/office/drawing/2014/chartex" xmlns:cx1="http://schemas.microsoft.com/office/drawing/2015/9/8/chartex" xmlns:mc="http://schemas.openxmlformats.org/markup-compatibility/2006" xmlns:o="urn:schemas-microsoft-com:office:office" xmlns:r="http://schemas.openxmlformats.org/officeDocument/2006/relationships" xmlns:m="http://schemas.openxmlformats.org/officeDocument/2006/math" xmlns:v="urn:schemas-microsoft-com:vml" xmlns:wp14="http://schemas.microsoft.com/office/word/2010/wordprocessingDrawing" xmlns:wp="http://schemas.openxmlformats.org/drawingml/2006/wordprocessingDrawing" xmlns:w10="urn:schemas-microsoft-com:office:word" xmlns:w="http://schemas.openxmlformats.org/wordprocessingml/2006/main" xmlns:w14="http://schemas.microsoft.com/office/word/2010/wordml" xmlns:w15="http://schemas.microsoft.com/office/word/2012/wordml" xmlns:w16se="http://schemas.microsoft.com/office/word/2015/wordml/symex" xmlns:wpg="http://schemas.microsoft.com/office/word/2010/wordprocessingGroup" xmlns:wpi="http://schemas.microsoft.com/office/word/2010/wordprocessingInk" xmlns:wne="http://schemas.microsoft.com/office/word/2006/wordml" xmlns:wps="http://schemas.microsoft.com/office/word/2010/wordprocessingShape" mc:Ignorable="w14 w15 w16se wp14">
   <w:p>
     <w:pPr>
       <w:pStyle w:val="Footer"/>
@@ -10387,7 +10053,7 @@
 </file>
 
 <file path=word/footnotes.xml><?xml version="1.0" encoding="utf-8"?>
-<w:footnotes xmlns:wpc="http://schemas.microsoft.com/office/word/2010/wordprocessingCanvas" xmlns:mc="http://schemas.openxmlformats.org/markup-compatibility/2006" xmlns:o="urn:schemas-microsoft-com:office:office" xmlns:r="http://schemas.openxmlformats.org/officeDocument/2006/relationships" xmlns:m="http://schemas.openxmlformats.org/officeDocument/2006/math" xmlns:v="urn:schemas-microsoft-com:vml" xmlns:wp14="http://schemas.microsoft.com/office/word/2010/wordprocessingDrawing" xmlns:wp="http://schemas.openxmlformats.org/drawingml/2006/wordprocessingDrawing" xmlns:w10="urn:schemas-microsoft-com:office:word" xmlns:w="http://schemas.openxmlformats.org/wordprocessingml/2006/main" xmlns:w14="http://schemas.microsoft.com/office/word/2010/wordml" xmlns:w15="http://schemas.microsoft.com/office/word/2012/wordml" xmlns:wpg="http://schemas.microsoft.com/office/word/2010/wordprocessingGroup" xmlns:wpi="http://schemas.microsoft.com/office/word/2010/wordprocessingInk" xmlns:wne="http://schemas.microsoft.com/office/word/2006/wordml" xmlns:wps="http://schemas.microsoft.com/office/word/2010/wordprocessingShape" mc:Ignorable="w14 w15 wp14">
+<w:footnotes xmlns:wpc="http://schemas.microsoft.com/office/word/2010/wordprocessingCanvas" xmlns:cx="http://schemas.microsoft.com/office/drawing/2014/chartex" xmlns:cx1="http://schemas.microsoft.com/office/drawing/2015/9/8/chartex" xmlns:mc="http://schemas.openxmlformats.org/markup-compatibility/2006" xmlns:o="urn:schemas-microsoft-com:office:office" xmlns:r="http://schemas.openxmlformats.org/officeDocument/2006/relationships" xmlns:m="http://schemas.openxmlformats.org/officeDocument/2006/math" xmlns:v="urn:schemas-microsoft-com:vml" xmlns:wp14="http://schemas.microsoft.com/office/word/2010/wordprocessingDrawing" xmlns:wp="http://schemas.openxmlformats.org/drawingml/2006/wordprocessingDrawing" xmlns:w10="urn:schemas-microsoft-com:office:word" xmlns:w="http://schemas.openxmlformats.org/wordprocessingml/2006/main" xmlns:w14="http://schemas.microsoft.com/office/word/2010/wordml" xmlns:w15="http://schemas.microsoft.com/office/word/2012/wordml" xmlns:w16se="http://schemas.microsoft.com/office/word/2015/wordml/symex" xmlns:wpg="http://schemas.microsoft.com/office/word/2010/wordprocessingGroup" xmlns:wpi="http://schemas.microsoft.com/office/word/2010/wordprocessingInk" xmlns:wne="http://schemas.microsoft.com/office/word/2006/wordml" xmlns:wps="http://schemas.microsoft.com/office/word/2010/wordprocessingShape" mc:Ignorable="w14 w15 w16se wp14">
   <w:footnote w:type="separator" w:id="-1">
     <w:p>
       <w:r>
@@ -10406,7 +10072,7 @@
 </file>
 
 <file path=word/header1.xml><?xml version="1.0" encoding="utf-8"?>
-<w:hdr xmlns:wpc="http://schemas.microsoft.com/office/word/2010/wordprocessingCanvas" xmlns:mc="http://schemas.openxmlformats.org/markup-compatibility/2006" xmlns:o="urn:schemas-microsoft-com:office:office" xmlns:r="http://schemas.openxmlformats.org/officeDocument/2006/relationships" xmlns:m="http://schemas.openxmlformats.org/officeDocument/2006/math" xmlns:v="urn:schemas-microsoft-com:vml" xmlns:wp14="http://schemas.microsoft.com/office/word/2010/wordprocessingDrawing" xmlns:wp="http://schemas.openxmlformats.org/drawingml/2006/wordprocessingDrawing" xmlns:w10="urn:schemas-microsoft-com:office:word" xmlns:w="http://schemas.openxmlformats.org/wordprocessingml/2006/main" xmlns:w14="http://schemas.microsoft.com/office/word/2010/wordml" xmlns:w15="http://schemas.microsoft.com/office/word/2012/wordml" xmlns:wpg="http://schemas.microsoft.com/office/word/2010/wordprocessingGroup" xmlns:wpi="http://schemas.microsoft.com/office/word/2010/wordprocessingInk" xmlns:wne="http://schemas.microsoft.com/office/word/2006/wordml" xmlns:wps="http://schemas.microsoft.com/office/word/2010/wordprocessingShape" mc:Ignorable="w14 w15 wp14">
+<w:hdr xmlns:wpc="http://schemas.microsoft.com/office/word/2010/wordprocessingCanvas" xmlns:cx="http://schemas.microsoft.com/office/drawing/2014/chartex" xmlns:cx1="http://schemas.microsoft.com/office/drawing/2015/9/8/chartex" xmlns:mc="http://schemas.openxmlformats.org/markup-compatibility/2006" xmlns:o="urn:schemas-microsoft-com:office:office" xmlns:r="http://schemas.openxmlformats.org/officeDocument/2006/relationships" xmlns:m="http://schemas.openxmlformats.org/officeDocument/2006/math" xmlns:v="urn:schemas-microsoft-com:vml" xmlns:wp14="http://schemas.microsoft.com/office/word/2010/wordprocessingDrawing" xmlns:wp="http://schemas.openxmlformats.org/drawingml/2006/wordprocessingDrawing" xmlns:w10="urn:schemas-microsoft-com:office:word" xmlns:w="http://schemas.openxmlformats.org/wordprocessingml/2006/main" xmlns:w14="http://schemas.microsoft.com/office/word/2010/wordml" xmlns:w15="http://schemas.microsoft.com/office/word/2012/wordml" xmlns:w16se="http://schemas.microsoft.com/office/word/2015/wordml/symex" xmlns:wpg="http://schemas.microsoft.com/office/word/2010/wordprocessingGroup" xmlns:wpi="http://schemas.microsoft.com/office/word/2010/wordprocessingInk" xmlns:wne="http://schemas.microsoft.com/office/word/2006/wordml" xmlns:wps="http://schemas.microsoft.com/office/word/2010/wordprocessingShape" mc:Ignorable="w14 w15 w16se wp14">
   <w:p>
     <w:pPr>
       <w:pStyle w:val="Header"/>
@@ -10431,7 +10097,7 @@
       <w:rPr>
         <w:sz w:val="18"/>
       </w:rPr>
-      <w:t xml:space="preserve">     CCO </w:t>
+      <w:t xml:space="preserve">     </w:t>
     </w:r>
     <w:r>
       <w:rPr>
@@ -10469,7 +10135,7 @@
 </file>
 
 <file path=word/numbering.xml><?xml version="1.0" encoding="utf-8"?>
-<w:numbering xmlns:wpc="http://schemas.microsoft.com/office/word/2010/wordprocessingCanvas" xmlns:mc="http://schemas.openxmlformats.org/markup-compatibility/2006" xmlns:o="urn:schemas-microsoft-com:office:office" xmlns:r="http://schemas.openxmlformats.org/officeDocument/2006/relationships" xmlns:m="http://schemas.openxmlformats.org/officeDocument/2006/math" xmlns:v="urn:schemas-microsoft-com:vml" xmlns:wp14="http://schemas.microsoft.com/office/word/2010/wordprocessingDrawing" xmlns:wp="http://schemas.openxmlformats.org/drawingml/2006/wordprocessingDrawing" xmlns:w10="urn:schemas-microsoft-com:office:word" xmlns:w="http://schemas.openxmlformats.org/wordprocessingml/2006/main" xmlns:w14="http://schemas.microsoft.com/office/word/2010/wordml" xmlns:w15="http://schemas.microsoft.com/office/word/2012/wordml" xmlns:wpg="http://schemas.microsoft.com/office/word/2010/wordprocessingGroup" xmlns:wpi="http://schemas.microsoft.com/office/word/2010/wordprocessingInk" xmlns:wne="http://schemas.microsoft.com/office/word/2006/wordml" xmlns:wps="http://schemas.microsoft.com/office/word/2010/wordprocessingShape" mc:Ignorable="w14 w15 wp14">
+<w:numbering xmlns:wpc="http://schemas.microsoft.com/office/word/2010/wordprocessingCanvas" xmlns:cx="http://schemas.microsoft.com/office/drawing/2014/chartex" xmlns:cx1="http://schemas.microsoft.com/office/drawing/2015/9/8/chartex" xmlns:mc="http://schemas.openxmlformats.org/markup-compatibility/2006" xmlns:o="urn:schemas-microsoft-com:office:office" xmlns:r="http://schemas.openxmlformats.org/officeDocument/2006/relationships" xmlns:m="http://schemas.openxmlformats.org/officeDocument/2006/math" xmlns:v="urn:schemas-microsoft-com:vml" xmlns:wp14="http://schemas.microsoft.com/office/word/2010/wordprocessingDrawing" xmlns:wp="http://schemas.openxmlformats.org/drawingml/2006/wordprocessingDrawing" xmlns:w10="urn:schemas-microsoft-com:office:word" xmlns:w="http://schemas.openxmlformats.org/wordprocessingml/2006/main" xmlns:w14="http://schemas.microsoft.com/office/word/2010/wordml" xmlns:w15="http://schemas.microsoft.com/office/word/2012/wordml" xmlns:w16se="http://schemas.microsoft.com/office/word/2015/wordml/symex" xmlns:wpg="http://schemas.microsoft.com/office/word/2010/wordprocessingGroup" xmlns:wpi="http://schemas.microsoft.com/office/word/2010/wordprocessingInk" xmlns:wne="http://schemas.microsoft.com/office/word/2006/wordml" xmlns:wps="http://schemas.microsoft.com/office/word/2010/wordprocessingShape" mc:Ignorable="w14 w15 w16se wp14">
   <w:abstractNum w:abstractNumId="0" w15:restartNumberingAfterBreak="0">
     <w:nsid w:val="41AD3963"/>
     <w:multiLevelType w:val="hybridMultilevel"/>
@@ -11312,7 +10978,7 @@
 </file>
 
 <file path=word/styles.xml><?xml version="1.0" encoding="utf-8"?>
-<w:styles xmlns:mc="http://schemas.openxmlformats.org/markup-compatibility/2006" xmlns:r="http://schemas.openxmlformats.org/officeDocument/2006/relationships" xmlns:w="http://schemas.openxmlformats.org/wordprocessingml/2006/main" xmlns:w14="http://schemas.microsoft.com/office/word/2010/wordml" xmlns:w15="http://schemas.microsoft.com/office/word/2012/wordml" mc:Ignorable="w14 w15">
+<w:styles xmlns:mc="http://schemas.openxmlformats.org/markup-compatibility/2006" xmlns:r="http://schemas.openxmlformats.org/officeDocument/2006/relationships" xmlns:w="http://schemas.openxmlformats.org/wordprocessingml/2006/main" xmlns:w14="http://schemas.microsoft.com/office/word/2010/wordml" xmlns:w15="http://schemas.microsoft.com/office/word/2012/wordml" xmlns:w16se="http://schemas.microsoft.com/office/word/2015/wordml/symex" mc:Ignorable="w14 w15 w16se">
   <w:docDefaults>
     <w:rPrDefault>
       <w:rPr>
@@ -12199,6 +11865,7 @@
     <w:name w:val="Footer Char"/>
     <w:basedOn w:val="DefaultParagraphFont"/>
     <w:link w:val="Footer"/>
+    <w:uiPriority w:val="99"/>
     <w:rsid w:val="00534A8B"/>
   </w:style>
   <w:style w:type="character" w:customStyle="1" w:styleId="Heading1Char">
@@ -12313,6 +11980,51 @@
     <w:rPr>
       <w:b/>
       <w:sz w:val="24"/>
+    </w:rPr>
+  </w:style>
+  <w:style w:type="paragraph" w:customStyle="1" w:styleId="Footertext1">
+    <w:name w:val="Footer text 1"/>
+    <w:basedOn w:val="Footer"/>
+    <w:rsid w:val="00D9260B"/>
+    <w:pPr>
+      <w:tabs>
+        <w:tab w:val="clear" w:pos="4320"/>
+        <w:tab w:val="clear" w:pos="8640"/>
+      </w:tabs>
+      <w:overflowPunct/>
+      <w:autoSpaceDE/>
+      <w:autoSpaceDN/>
+      <w:adjustRightInd/>
+      <w:spacing w:before="120"/>
+      <w:jc w:val="center"/>
+      <w:textAlignment w:val="auto"/>
+    </w:pPr>
+    <w:rPr>
+      <w:rFonts w:ascii="CG Times" w:hAnsi="CG Times" w:cs="Vrinda"/>
+      <w:sz w:val="18"/>
+      <w:szCs w:val="18"/>
+    </w:rPr>
+  </w:style>
+  <w:style w:type="paragraph" w:customStyle="1" w:styleId="Footertext2">
+    <w:name w:val="Footer text 2"/>
+    <w:basedOn w:val="Footer"/>
+    <w:rsid w:val="00D9260B"/>
+    <w:pPr>
+      <w:tabs>
+        <w:tab w:val="clear" w:pos="4320"/>
+        <w:tab w:val="clear" w:pos="8640"/>
+      </w:tabs>
+      <w:overflowPunct/>
+      <w:autoSpaceDE/>
+      <w:autoSpaceDN/>
+      <w:adjustRightInd/>
+      <w:jc w:val="center"/>
+      <w:textAlignment w:val="auto"/>
+    </w:pPr>
+    <w:rPr>
+      <w:rFonts w:ascii="CG Times" w:hAnsi="CG Times" w:cs="Vrinda"/>
+      <w:sz w:val="18"/>
+      <w:szCs w:val="18"/>
     </w:rPr>
   </w:style>
 </w:styles>
@@ -12606,7 +12318,7 @@
 </file>
 
 <file path=customXml/itemProps1.xml><?xml version="1.0" encoding="utf-8"?>
-<ds:datastoreItem xmlns:ds="http://schemas.openxmlformats.org/officeDocument/2006/customXml" ds:itemID="{1DCC5513-46A4-47D0-BBD0-43FC240A37F6}">
+<ds:datastoreItem xmlns:ds="http://schemas.openxmlformats.org/officeDocument/2006/customXml" ds:itemID="{19060C49-1889-400A-BCDB-A4704A4453B0}">
   <ds:schemaRefs>
     <ds:schemaRef ds:uri="http://schemas.openxmlformats.org/officeDocument/2006/bibliography"/>
   </ds:schemaRefs>
